--- a/PlayerIds.docx
+++ b/PlayerIds.docx
@@ -20,6 +20,347 @@
           <w:lang w:eastAsia="en-IN"/>
         </w:rPr>
         <w:t xml:space="preserve">Something that has been talked a bit about recently on </w:t>
+      </w:r>
+      <w:r>
+        <w:rPr>
+          <w:rFonts w:ascii="Times New Roman" w:eastAsia="Times New Roman" w:hAnsi="Times New Roman" w:cs="Times New Roman"/>
+          <w:color w:val="0000FF"/>
+          <w:sz w:val="20"/>
+          <w:szCs w:val="20"/>
+          <w:u w:val="single"/>
+          <w:lang w:eastAsia="en-IN"/>
+        </w:rPr>
+        <w:t xml:space="preserve">twitter is the </w:t>
+      </w:r>
+      <w:proofErr w:type="spellStart"/>
+      <w:r>
+        <w:rPr>
+          <w:rFonts w:ascii="Times New Roman" w:eastAsia="Times New Roman" w:hAnsi="Times New Roman" w:cs="Times New Roman"/>
+          <w:color w:val="0000FF"/>
+          <w:sz w:val="20"/>
+          <w:szCs w:val="20"/>
+          <w:u w:val="single"/>
+          <w:lang w:eastAsia="en-IN"/>
+        </w:rPr>
+        <w:t>the</w:t>
+      </w:r>
+      <w:proofErr w:type="spellEnd"/>
+      <w:r>
+        <w:rPr>
+          <w:rFonts w:ascii="Times New Roman" w:eastAsia="Times New Roman" w:hAnsi="Times New Roman" w:cs="Times New Roman"/>
+          <w:color w:val="0000FF"/>
+          <w:sz w:val="20"/>
+          <w:szCs w:val="20"/>
+          <w:u w:val="single"/>
+          <w:lang w:eastAsia="en-IN"/>
+        </w:rPr>
+        <w:t xml:space="preserve"> use of unique </w:t>
+      </w:r>
+      <w:proofErr w:type="spellStart"/>
+      <w:r>
+        <w:rPr>
+          <w:rFonts w:ascii="Times New Roman" w:eastAsia="Times New Roman" w:hAnsi="Times New Roman" w:cs="Times New Roman"/>
+          <w:color w:val="0000FF"/>
+          <w:sz w:val="20"/>
+          <w:szCs w:val="20"/>
+          <w:u w:val="single"/>
+          <w:lang w:eastAsia="en-IN"/>
+        </w:rPr>
+        <w:t>playerIDs</w:t>
+      </w:r>
+      <w:proofErr w:type="spellEnd"/>
+      <w:r>
+        <w:rPr>
+          <w:rFonts w:ascii="Times New Roman" w:eastAsia="Times New Roman" w:hAnsi="Times New Roman" w:cs="Times New Roman"/>
+          <w:sz w:val="20"/>
+          <w:szCs w:val="20"/>
+          <w:lang w:eastAsia="en-IN"/>
+        </w:rPr>
+        <w:t xml:space="preserve"> so that fan analysts, punters and bloggers can track players through time.</w:t>
+      </w:r>
+    </w:p>
+    <w:p>
+      <w:pPr>
+        <w:spacing w:before="100" w:beforeAutospacing="1" w:after="100" w:afterAutospacing="1" w:line="240" w:lineRule="auto"/>
+        <w:rPr>
+          <w:rFonts w:ascii="Times New Roman" w:eastAsia="Times New Roman" w:hAnsi="Times New Roman" w:cs="Times New Roman"/>
+          <w:sz w:val="20"/>
+          <w:szCs w:val="20"/>
+          <w:lang w:eastAsia="en-IN"/>
+        </w:rPr>
+      </w:pPr>
+      <w:r>
+        <w:rPr>
+          <w:rFonts w:ascii="Times New Roman" w:eastAsia="Times New Roman" w:hAnsi="Times New Roman" w:cs="Times New Roman"/>
+          <w:sz w:val="20"/>
+          <w:szCs w:val="20"/>
+          <w:lang w:eastAsia="en-IN"/>
+        </w:rPr>
+        <w:t xml:space="preserve">There are some things that need to be thought about when creating unique </w:t>
+      </w:r>
+      <w:proofErr w:type="spellStart"/>
+      <w:r>
+        <w:rPr>
+          <w:rFonts w:ascii="Times New Roman" w:eastAsia="Times New Roman" w:hAnsi="Times New Roman" w:cs="Times New Roman"/>
+          <w:sz w:val="20"/>
+          <w:szCs w:val="20"/>
+          <w:lang w:eastAsia="en-IN"/>
+        </w:rPr>
+        <w:t>playerIDS</w:t>
+      </w:r>
+      <w:proofErr w:type="spellEnd"/>
+      <w:r>
+        <w:rPr>
+          <w:rFonts w:ascii="Times New Roman" w:eastAsia="Times New Roman" w:hAnsi="Times New Roman" w:cs="Times New Roman"/>
+          <w:sz w:val="20"/>
+          <w:szCs w:val="20"/>
+          <w:lang w:eastAsia="en-IN"/>
+        </w:rPr>
+        <w:t xml:space="preserve"> for analysis.</w:t>
+      </w:r>
+    </w:p>
+    <w:p>
+      <w:pPr>
+        <w:numPr>
+          <w:ilvl w:val="0"/>
+          <w:numId w:val="1"/>
+        </w:numPr>
+        <w:spacing w:before="100" w:beforeAutospacing="1" w:after="100" w:afterAutospacing="1" w:line="240" w:lineRule="auto"/>
+        <w:rPr>
+          <w:rFonts w:ascii="Times New Roman" w:eastAsia="Times New Roman" w:hAnsi="Times New Roman" w:cs="Times New Roman"/>
+          <w:sz w:val="20"/>
+          <w:szCs w:val="20"/>
+          <w:lang w:eastAsia="en-IN"/>
+        </w:rPr>
+      </w:pPr>
+      <w:r>
+        <w:rPr>
+          <w:rFonts w:ascii="Times New Roman" w:eastAsia="Times New Roman" w:hAnsi="Times New Roman" w:cs="Times New Roman"/>
+          <w:sz w:val="20"/>
+          <w:szCs w:val="20"/>
+          <w:lang w:eastAsia="en-IN"/>
+        </w:rPr>
+        <w:t xml:space="preserve">Do you want your IDS to be unique across datasets or do you need them to work across </w:t>
+      </w:r>
+      <w:proofErr w:type="gramStart"/>
+      <w:r>
+        <w:rPr>
+          <w:rFonts w:ascii="Times New Roman" w:eastAsia="Times New Roman" w:hAnsi="Times New Roman" w:cs="Times New Roman"/>
+          <w:sz w:val="20"/>
+          <w:szCs w:val="20"/>
+          <w:lang w:eastAsia="en-IN"/>
+        </w:rPr>
+        <w:t>datasets.</w:t>
+      </w:r>
+      <w:proofErr w:type="gramEnd"/>
+    </w:p>
+    <w:p>
+      <w:pPr>
+        <w:spacing w:before="100" w:beforeAutospacing="1" w:after="100" w:afterAutospacing="1" w:line="240" w:lineRule="auto"/>
+        <w:outlineLvl w:val="0"/>
+        <w:rPr>
+          <w:rFonts w:ascii="Times New Roman" w:eastAsia="Times New Roman" w:hAnsi="Times New Roman" w:cs="Times New Roman"/>
+          <w:b/>
+          <w:bCs/>
+          <w:kern w:val="36"/>
+          <w:sz w:val="48"/>
+          <w:szCs w:val="48"/>
+          <w:lang w:eastAsia="en-IN"/>
+        </w:rPr>
+      </w:pPr>
+      <w:r>
+        <w:rPr>
+          <w:rFonts w:ascii="Times New Roman" w:eastAsia="Times New Roman" w:hAnsi="Times New Roman" w:cs="Times New Roman"/>
+          <w:b/>
+          <w:bCs/>
+          <w:kern w:val="36"/>
+          <w:sz w:val="48"/>
+          <w:szCs w:val="48"/>
+          <w:lang w:eastAsia="en-IN"/>
+        </w:rPr>
+        <w:t>The quick way without wanting to join datasets.</w:t>
+      </w:r>
+    </w:p>
+    <w:p>
+      <w:pPr>
+        <w:spacing w:before="100" w:beforeAutospacing="1" w:after="100" w:afterAutospacing="1" w:line="240" w:lineRule="auto"/>
+        <w:rPr>
+          <w:rFonts w:ascii="Times New Roman" w:eastAsia="Times New Roman" w:hAnsi="Times New Roman" w:cs="Times New Roman"/>
+          <w:sz w:val="20"/>
+          <w:szCs w:val="20"/>
+          <w:lang w:eastAsia="en-IN"/>
+        </w:rPr>
+      </w:pPr>
+      <w:proofErr w:type="spellStart"/>
+      <w:proofErr w:type="gramStart"/>
+      <w:r>
+        <w:rPr>
+          <w:rFonts w:ascii="Times New Roman" w:eastAsia="Times New Roman" w:hAnsi="Times New Roman" w:cs="Times New Roman"/>
+          <w:sz w:val="20"/>
+          <w:szCs w:val="20"/>
+          <w:lang w:eastAsia="en-IN"/>
+        </w:rPr>
+        <w:t>Lets</w:t>
+      </w:r>
+      <w:proofErr w:type="spellEnd"/>
+      <w:proofErr w:type="gramEnd"/>
+      <w:r>
+        <w:rPr>
+          <w:rFonts w:ascii="Times New Roman" w:eastAsia="Times New Roman" w:hAnsi="Times New Roman" w:cs="Times New Roman"/>
+          <w:sz w:val="20"/>
+          <w:szCs w:val="20"/>
+          <w:lang w:eastAsia="en-IN"/>
+        </w:rPr>
+        <w:t xml:space="preserve"> say you are using </w:t>
+      </w:r>
+      <w:proofErr w:type="spellStart"/>
+      <w:r>
+        <w:rPr>
+          <w:rFonts w:ascii="Times New Roman" w:eastAsia="Times New Roman" w:hAnsi="Times New Roman" w:cs="Times New Roman"/>
+          <w:sz w:val="20"/>
+          <w:szCs w:val="20"/>
+          <w:lang w:eastAsia="en-IN"/>
+        </w:rPr>
+        <w:t>footywire</w:t>
+      </w:r>
+      <w:proofErr w:type="spellEnd"/>
+      <w:r>
+        <w:rPr>
+          <w:rFonts w:ascii="Times New Roman" w:eastAsia="Times New Roman" w:hAnsi="Times New Roman" w:cs="Times New Roman"/>
+          <w:sz w:val="20"/>
+          <w:szCs w:val="20"/>
+          <w:lang w:eastAsia="en-IN"/>
+        </w:rPr>
+        <w:t xml:space="preserve"> data only, the quickest way would be to simply rely on domain knowledge give all unique </w:t>
+      </w:r>
+      <w:proofErr w:type="spellStart"/>
+      <w:r>
+        <w:rPr>
+          <w:rFonts w:ascii="Times New Roman" w:eastAsia="Times New Roman" w:hAnsi="Times New Roman" w:cs="Times New Roman"/>
+          <w:sz w:val="20"/>
+          <w:szCs w:val="20"/>
+          <w:lang w:eastAsia="en-IN"/>
+        </w:rPr>
+        <w:t>players+club</w:t>
+      </w:r>
+      <w:proofErr w:type="spellEnd"/>
+      <w:r>
+        <w:rPr>
+          <w:rFonts w:ascii="Times New Roman" w:eastAsia="Times New Roman" w:hAnsi="Times New Roman" w:cs="Times New Roman"/>
+          <w:sz w:val="20"/>
+          <w:szCs w:val="20"/>
+          <w:lang w:eastAsia="en-IN"/>
+        </w:rPr>
+        <w:t xml:space="preserve"> combination a unique ID and then manually change the players that have changed clubs.</w:t>
+      </w:r>
+    </w:p>
+    <w:p>
+      <w:pPr>
+        <w:spacing w:before="100" w:beforeAutospacing="1" w:after="100" w:afterAutospacing="1" w:line="240" w:lineRule="auto"/>
+        <w:rPr>
+          <w:rFonts w:ascii="Times New Roman" w:eastAsia="Times New Roman" w:hAnsi="Times New Roman" w:cs="Times New Roman"/>
+          <w:sz w:val="20"/>
+          <w:szCs w:val="20"/>
+          <w:lang w:eastAsia="en-IN"/>
+        </w:rPr>
+      </w:pPr>
+      <w:r>
+        <w:rPr>
+          <w:rFonts w:ascii="Times New Roman" w:eastAsia="Times New Roman" w:hAnsi="Times New Roman" w:cs="Times New Roman"/>
+          <w:sz w:val="20"/>
+          <w:szCs w:val="20"/>
+          <w:lang w:eastAsia="en-IN"/>
+        </w:rPr>
+        <w:t>Let me give a running example.</w:t>
+      </w:r>
+    </w:p>
+    <w:p>
+      <w:pPr>
+        <w:spacing w:before="100" w:beforeAutospacing="1" w:after="100" w:afterAutospacing="1" w:line="240" w:lineRule="auto"/>
+        <w:outlineLvl w:val="1"/>
+        <w:rPr>
+          <w:rFonts w:ascii="Times New Roman" w:eastAsia="Times New Roman" w:hAnsi="Times New Roman" w:cs="Times New Roman"/>
+          <w:b/>
+          <w:bCs/>
+          <w:sz w:val="36"/>
+          <w:szCs w:val="36"/>
+          <w:lang w:eastAsia="en-IN"/>
+        </w:rPr>
+      </w:pPr>
+      <w:r>
+        <w:rPr>
+          <w:rFonts w:ascii="Times New Roman" w:eastAsia="Times New Roman" w:hAnsi="Times New Roman" w:cs="Times New Roman"/>
+          <w:b/>
+          <w:bCs/>
+          <w:sz w:val="36"/>
+          <w:szCs w:val="36"/>
+          <w:lang w:eastAsia="en-IN"/>
+        </w:rPr>
+        <w:t xml:space="preserve">Step one – </w:t>
+      </w:r>
+      <w:proofErr w:type="spellStart"/>
+      <w:r>
+        <w:rPr>
+          <w:rFonts w:ascii="Times New Roman" w:eastAsia="Times New Roman" w:hAnsi="Times New Roman" w:cs="Times New Roman"/>
+          <w:b/>
+          <w:bCs/>
+          <w:sz w:val="36"/>
+          <w:szCs w:val="36"/>
+          <w:lang w:eastAsia="en-IN"/>
+        </w:rPr>
+        <w:t>concatentate</w:t>
+      </w:r>
+      <w:proofErr w:type="spellEnd"/>
+      <w:r>
+        <w:rPr>
+          <w:rFonts w:ascii="Times New Roman" w:eastAsia="Times New Roman" w:hAnsi="Times New Roman" w:cs="Times New Roman"/>
+          <w:b/>
+          <w:bCs/>
+          <w:sz w:val="36"/>
+          <w:szCs w:val="36"/>
+          <w:lang w:eastAsia="en-IN"/>
+        </w:rPr>
+        <w:t xml:space="preserve"> together player and team</w:t>
+      </w:r>
+    </w:p>
+    <w:p>
+      <w:pPr>
+        <w:spacing w:before="100" w:beforeAutospacing="1" w:after="100" w:afterAutospacing="1" w:line="240" w:lineRule="auto"/>
+        <w:rPr>
+          <w:rFonts w:ascii="Times New Roman" w:eastAsia="Times New Roman" w:hAnsi="Times New Roman" w:cs="Times New Roman"/>
+          <w:sz w:val="20"/>
+          <w:szCs w:val="20"/>
+          <w:lang w:eastAsia="en-IN"/>
+        </w:rPr>
+      </w:pPr>
+      <w:r>
+        <w:rPr>
+          <w:rFonts w:ascii="Times New Roman" w:eastAsia="Times New Roman" w:hAnsi="Times New Roman" w:cs="Times New Roman"/>
+          <w:sz w:val="20"/>
+          <w:szCs w:val="20"/>
+          <w:lang w:eastAsia="en-IN"/>
+        </w:rPr>
+        <w:t xml:space="preserve">The obvious issue here is that if we have a </w:t>
+      </w:r>
+      <w:proofErr w:type="gramStart"/>
+      <w:r>
+        <w:rPr>
+          <w:rFonts w:ascii="Times New Roman" w:eastAsia="Times New Roman" w:hAnsi="Times New Roman" w:cs="Times New Roman"/>
+          <w:sz w:val="20"/>
+          <w:szCs w:val="20"/>
+          <w:lang w:eastAsia="en-IN"/>
+        </w:rPr>
+        <w:t>players</w:t>
+      </w:r>
+      <w:proofErr w:type="gramEnd"/>
+      <w:r>
+        <w:rPr>
+          <w:rFonts w:ascii="Times New Roman" w:eastAsia="Times New Roman" w:hAnsi="Times New Roman" w:cs="Times New Roman"/>
+          <w:sz w:val="20"/>
+          <w:szCs w:val="20"/>
+          <w:lang w:eastAsia="en-IN"/>
+        </w:rPr>
+        <w:t xml:space="preserve"> like </w:t>
       </w:r>
       <w:hyperlink r:id="rId5" w:tgtFrame="_blank" w:history="1">
         <w:r>
@@ -31,9 +372,8 @@
             <w:u w:val="single"/>
             <w:lang w:eastAsia="en-IN"/>
           </w:rPr>
-          <w:t xml:space="preserve">twitter is the </w:t>
+          <w:t>Adam Trel</w:t>
         </w:r>
-        <w:proofErr w:type="spellStart"/>
         <w:r>
           <w:rPr>
             <w:rFonts w:ascii="Times New Roman" w:eastAsia="Times New Roman" w:hAnsi="Times New Roman" w:cs="Times New Roman"/>
@@ -43,9 +383,8 @@
             <w:u w:val="single"/>
             <w:lang w:eastAsia="en-IN"/>
           </w:rPr>
-          <w:t>the</w:t>
+          <w:t>o</w:t>
         </w:r>
-        <w:proofErr w:type="spellEnd"/>
         <w:r>
           <w:rPr>
             <w:rFonts w:ascii="Times New Roman" w:eastAsia="Times New Roman" w:hAnsi="Times New Roman" w:cs="Times New Roman"/>
@@ -55,21 +394,8 @@
             <w:u w:val="single"/>
             <w:lang w:eastAsia="en-IN"/>
           </w:rPr>
-          <w:t xml:space="preserve"> use of unique </w:t>
+          <w:t>ar</w:t>
         </w:r>
-        <w:proofErr w:type="spellStart"/>
-        <w:r>
-          <w:rPr>
-            <w:rFonts w:ascii="Times New Roman" w:eastAsia="Times New Roman" w:hAnsi="Times New Roman" w:cs="Times New Roman"/>
-            <w:color w:val="0000FF"/>
-            <w:sz w:val="20"/>
-            <w:szCs w:val="20"/>
-            <w:u w:val="single"/>
-            <w:lang w:eastAsia="en-IN"/>
-          </w:rPr>
-          <w:t>playerIDs</w:t>
-        </w:r>
-        <w:proofErr w:type="spellEnd"/>
       </w:hyperlink>
       <w:r>
         <w:rPr>
@@ -78,7 +404,7 @@
           <w:szCs w:val="20"/>
           <w:lang w:eastAsia="en-IN"/>
         </w:rPr>
-        <w:t xml:space="preserve"> so that fan analysts, punters and bloggers can track players through time.</w:t>
+        <w:t xml:space="preserve"> who have played for multiple teams</w:t>
       </w:r>
     </w:p>
     <w:p>
@@ -98,95 +424,7 @@
           <w:szCs w:val="20"/>
           <w:lang w:eastAsia="en-IN"/>
         </w:rPr>
-        <w:t xml:space="preserve">There are some things that need to be thought about when creating unique </w:t>
-      </w:r>
-      <w:proofErr w:type="spellStart"/>
-      <w:r>
-        <w:rPr>
-          <w:rFonts w:ascii="Times New Roman" w:eastAsia="Times New Roman" w:hAnsi="Times New Roman" w:cs="Times New Roman"/>
-          <w:sz w:val="20"/>
-          <w:szCs w:val="20"/>
-          <w:lang w:eastAsia="en-IN"/>
-        </w:rPr>
-        <w:t>playerIDS</w:t>
-      </w:r>
-      <w:proofErr w:type="spellEnd"/>
-      <w:r>
-        <w:rPr>
-          <w:rFonts w:ascii="Times New Roman" w:eastAsia="Times New Roman" w:hAnsi="Times New Roman" w:cs="Times New Roman"/>
-          <w:sz w:val="20"/>
-          <w:szCs w:val="20"/>
-          <w:lang w:eastAsia="en-IN"/>
-        </w:rPr>
-        <w:t xml:space="preserve"> for analysis.</w:t>
-      </w:r>
-    </w:p>
-    <w:p>
-      <w:pPr>
-        <w:numPr>
-          <w:ilvl w:val="0"/>
-          <w:numId w:val="1"/>
-        </w:numPr>
-        <w:spacing w:before="100" w:beforeAutospacing="1" w:after="100" w:afterAutospacing="1" w:line="240" w:lineRule="auto"/>
-        <w:rPr>
-          <w:rFonts w:ascii="Times New Roman" w:eastAsia="Times New Roman" w:hAnsi="Times New Roman" w:cs="Times New Roman"/>
-          <w:sz w:val="20"/>
-          <w:szCs w:val="20"/>
-          <w:lang w:eastAsia="en-IN"/>
-        </w:rPr>
-      </w:pPr>
-      <w:r>
-        <w:rPr>
-          <w:rFonts w:ascii="Times New Roman" w:eastAsia="Times New Roman" w:hAnsi="Times New Roman" w:cs="Times New Roman"/>
-          <w:sz w:val="20"/>
-          <w:szCs w:val="20"/>
-          <w:lang w:eastAsia="en-IN"/>
-        </w:rPr>
-        <w:t xml:space="preserve">Do you want your IDS to be unique across datasets or do you need them to work across </w:t>
-      </w:r>
-      <w:proofErr w:type="gramStart"/>
-      <w:r>
-        <w:rPr>
-          <w:rFonts w:ascii="Times New Roman" w:eastAsia="Times New Roman" w:hAnsi="Times New Roman" w:cs="Times New Roman"/>
-          <w:sz w:val="20"/>
-          <w:szCs w:val="20"/>
-          <w:lang w:eastAsia="en-IN"/>
-        </w:rPr>
-        <w:t>datasets.</w:t>
-      </w:r>
-      <w:proofErr w:type="gramEnd"/>
-    </w:p>
-    <w:p>
-      <w:pPr>
-        <w:spacing w:before="100" w:beforeAutospacing="1" w:after="100" w:afterAutospacing="1" w:line="240" w:lineRule="auto"/>
-        <w:rPr>
-          <w:rFonts w:ascii="Times New Roman" w:eastAsia="Times New Roman" w:hAnsi="Times New Roman" w:cs="Times New Roman"/>
-          <w:sz w:val="20"/>
-          <w:szCs w:val="20"/>
-          <w:lang w:eastAsia="en-IN"/>
-        </w:rPr>
-      </w:pPr>
-      <w:proofErr w:type="spellStart"/>
-      <w:proofErr w:type="gramStart"/>
-      <w:r>
-        <w:rPr>
-          <w:rFonts w:ascii="Times New Roman" w:eastAsia="Times New Roman" w:hAnsi="Times New Roman" w:cs="Times New Roman"/>
-          <w:sz w:val="20"/>
-          <w:szCs w:val="20"/>
-          <w:lang w:eastAsia="en-IN"/>
-        </w:rPr>
-        <w:t>Lets</w:t>
-      </w:r>
-      <w:proofErr w:type="spellEnd"/>
-      <w:proofErr w:type="gramEnd"/>
-      <w:r>
-        <w:rPr>
-          <w:rFonts w:ascii="Times New Roman" w:eastAsia="Times New Roman" w:hAnsi="Times New Roman" w:cs="Times New Roman"/>
-          <w:sz w:val="20"/>
-          <w:szCs w:val="20"/>
-          <w:lang w:eastAsia="en-IN"/>
-        </w:rPr>
-        <w:t xml:space="preserve"> say you are a user of </w:t>
+        <w:t xml:space="preserve">The other obvious issue is that we have players that have the same name like </w:t>
       </w:r>
       <w:hyperlink r:id="rId6" w:tgtFrame="_blank" w:history="1">
         <w:r>
@@ -198,17 +436,39 @@
             <w:u w:val="single"/>
             <w:lang w:eastAsia="en-IN"/>
           </w:rPr>
-          <w:t>#fitzRoy</w:t>
+          <w:t>Jack Trengove</w:t>
         </w:r>
       </w:hyperlink>
-      <w:r>
-        <w:rPr>
-          <w:rFonts w:ascii="Times New Roman" w:eastAsia="Times New Roman" w:hAnsi="Times New Roman" w:cs="Times New Roman"/>
-          <w:sz w:val="20"/>
-          <w:szCs w:val="20"/>
-          <w:lang w:eastAsia="en-IN"/>
-        </w:rPr>
-        <w:t xml:space="preserve"> we have essential two datasets for AFL </w:t>
+    </w:p>
+    <w:p>
+      <w:pPr>
+        <w:spacing w:before="100" w:beforeAutospacing="1" w:after="100" w:afterAutospacing="1" w:line="240" w:lineRule="auto"/>
+        <w:rPr>
+          <w:rFonts w:ascii="Times New Roman" w:eastAsia="Times New Roman" w:hAnsi="Times New Roman" w:cs="Times New Roman"/>
+          <w:sz w:val="20"/>
+          <w:szCs w:val="20"/>
+          <w:lang w:eastAsia="en-IN"/>
+        </w:rPr>
+      </w:pPr>
+      <w:proofErr w:type="gramStart"/>
+      <w:r>
+        <w:rPr>
+          <w:rFonts w:ascii="Times New Roman" w:eastAsia="Times New Roman" w:hAnsi="Times New Roman" w:cs="Times New Roman"/>
+          <w:sz w:val="20"/>
+          <w:szCs w:val="20"/>
+          <w:lang w:eastAsia="en-IN"/>
+        </w:rPr>
+        <w:t>So</w:t>
+      </w:r>
+      <w:proofErr w:type="gramEnd"/>
+      <w:r>
+        <w:rPr>
+          <w:rFonts w:ascii="Times New Roman" w:eastAsia="Times New Roman" w:hAnsi="Times New Roman" w:cs="Times New Roman"/>
+          <w:sz w:val="20"/>
+          <w:szCs w:val="20"/>
+          <w:lang w:eastAsia="en-IN"/>
+        </w:rPr>
+        <w:t xml:space="preserve"> when coming up with a </w:t>
       </w:r>
       <w:proofErr w:type="spellStart"/>
       <w:r>
@@ -218,7 +478,7 @@
           <w:szCs w:val="20"/>
           <w:lang w:eastAsia="en-IN"/>
         </w:rPr>
-        <w:t>mens</w:t>
+        <w:t>playerID</w:t>
       </w:r>
       <w:proofErr w:type="spellEnd"/>
       <w:r>
@@ -228,7 +488,27 @@
           <w:szCs w:val="20"/>
           <w:lang w:eastAsia="en-IN"/>
         </w:rPr>
-        <w:t xml:space="preserve"> one from </w:t>
+        <w:t xml:space="preserve"> for the first time we have to think about what is our quickest solution for use.</w:t>
+      </w:r>
+    </w:p>
+    <w:p>
+      <w:pPr>
+        <w:spacing w:before="100" w:beforeAutospacing="1" w:after="100" w:afterAutospacing="1" w:line="240" w:lineRule="auto"/>
+        <w:rPr>
+          <w:rFonts w:ascii="Times New Roman" w:eastAsia="Times New Roman" w:hAnsi="Times New Roman" w:cs="Times New Roman"/>
+          <w:sz w:val="20"/>
+          <w:szCs w:val="20"/>
+          <w:lang w:eastAsia="en-IN"/>
+        </w:rPr>
+      </w:pPr>
+      <w:r>
+        <w:rPr>
+          <w:rFonts w:ascii="Times New Roman" w:eastAsia="Times New Roman" w:hAnsi="Times New Roman" w:cs="Times New Roman"/>
+          <w:sz w:val="20"/>
+          <w:szCs w:val="20"/>
+          <w:lang w:eastAsia="en-IN"/>
+        </w:rPr>
+        <w:t xml:space="preserve">If we were only interested within year, we could just create a quick </w:t>
       </w:r>
       <w:proofErr w:type="spellStart"/>
       <w:r>
@@ -238,7 +518,7 @@
           <w:szCs w:val="20"/>
           <w:lang w:eastAsia="en-IN"/>
         </w:rPr>
-        <w:t>footywire</w:t>
+        <w:t>playerID</w:t>
       </w:r>
       <w:proofErr w:type="spellEnd"/>
       <w:r>
@@ -248,147 +528,1069 @@
           <w:szCs w:val="20"/>
           <w:lang w:eastAsia="en-IN"/>
         </w:rPr>
-        <w:t xml:space="preserve"> (without player IDS) and one from </w:t>
+        <w:t xml:space="preserve"> based on joining together player names and teams.</w:t>
+      </w:r>
+    </w:p>
+    <w:p>
+      <w:pPr>
+        <w:spacing w:before="100" w:beforeAutospacing="1" w:after="100" w:afterAutospacing="1" w:line="240" w:lineRule="auto"/>
+        <w:rPr>
+          <w:rFonts w:ascii="Times New Roman" w:eastAsia="Times New Roman" w:hAnsi="Times New Roman" w:cs="Times New Roman"/>
+          <w:sz w:val="20"/>
+          <w:szCs w:val="20"/>
+          <w:lang w:eastAsia="en-IN"/>
+        </w:rPr>
+      </w:pPr>
+      <w:r>
+        <w:rPr>
+          <w:rFonts w:ascii="Times New Roman" w:eastAsia="Times New Roman" w:hAnsi="Times New Roman" w:cs="Times New Roman"/>
+          <w:sz w:val="20"/>
+          <w:szCs w:val="20"/>
+          <w:lang w:eastAsia="en-IN"/>
+        </w:rPr>
+        <w:t>Which we can do below.</w:t>
+      </w:r>
+    </w:p>
+    <w:p>
+      <w:pPr>
+        <w:tabs>
+          <w:tab w:val="left" w:pos="916"/>
+          <w:tab w:val="left" w:pos="1832"/>
+          <w:tab w:val="left" w:pos="2748"/>
+          <w:tab w:val="left" w:pos="3664"/>
+          <w:tab w:val="left" w:pos="4580"/>
+          <w:tab w:val="left" w:pos="5496"/>
+          <w:tab w:val="left" w:pos="6412"/>
+          <w:tab w:val="left" w:pos="7328"/>
+          <w:tab w:val="left" w:pos="8244"/>
+          <w:tab w:val="left" w:pos="9160"/>
+          <w:tab w:val="left" w:pos="10076"/>
+          <w:tab w:val="left" w:pos="10992"/>
+          <w:tab w:val="left" w:pos="11908"/>
+          <w:tab w:val="left" w:pos="12824"/>
+          <w:tab w:val="left" w:pos="13740"/>
+          <w:tab w:val="left" w:pos="14656"/>
+        </w:tabs>
+        <w:spacing w:after="0" w:line="240" w:lineRule="auto"/>
+        <w:rPr>
+          <w:rFonts w:ascii="Courier New" w:eastAsia="Times New Roman" w:hAnsi="Courier New" w:cs="Courier New"/>
+          <w:sz w:val="20"/>
+          <w:szCs w:val="20"/>
+          <w:lang w:eastAsia="en-IN"/>
+        </w:rPr>
+      </w:pPr>
+      <w:r>
+        <w:rPr>
+          <w:rFonts w:ascii="Courier New" w:eastAsia="Times New Roman" w:hAnsi="Courier New" w:cs="Courier New"/>
+          <w:sz w:val="20"/>
+          <w:szCs w:val="20"/>
+          <w:lang w:eastAsia="en-IN"/>
+        </w:rPr>
+        <w:t>library(</w:t>
       </w:r>
       <w:proofErr w:type="spellStart"/>
       <w:r>
         <w:rPr>
-          <w:rFonts w:ascii="Times New Roman" w:eastAsia="Times New Roman" w:hAnsi="Times New Roman" w:cs="Times New Roman"/>
-          <w:sz w:val="20"/>
-          <w:szCs w:val="20"/>
-          <w:lang w:eastAsia="en-IN"/>
-        </w:rPr>
-        <w:t>afltables</w:t>
+          <w:rFonts w:ascii="Courier New" w:eastAsia="Times New Roman" w:hAnsi="Courier New" w:cs="Courier New"/>
+          <w:sz w:val="20"/>
+          <w:szCs w:val="20"/>
+          <w:lang w:eastAsia="en-IN"/>
+        </w:rPr>
+        <w:t>fitzRoy</w:t>
       </w:r>
       <w:proofErr w:type="spellEnd"/>
       <w:r>
         <w:rPr>
-          <w:rFonts w:ascii="Times New Roman" w:eastAsia="Times New Roman" w:hAnsi="Times New Roman" w:cs="Times New Roman"/>
-          <w:sz w:val="20"/>
-          <w:szCs w:val="20"/>
-          <w:lang w:eastAsia="en-IN"/>
-        </w:rPr>
-        <w:t xml:space="preserve"> with </w:t>
+          <w:rFonts w:ascii="Courier New" w:eastAsia="Times New Roman" w:hAnsi="Courier New" w:cs="Courier New"/>
+          <w:sz w:val="20"/>
+          <w:szCs w:val="20"/>
+          <w:lang w:eastAsia="en-IN"/>
+        </w:rPr>
+        <w:t>)</w:t>
+      </w:r>
+    </w:p>
+    <w:p>
+      <w:pPr>
+        <w:tabs>
+          <w:tab w:val="left" w:pos="916"/>
+          <w:tab w:val="left" w:pos="1832"/>
+          <w:tab w:val="left" w:pos="2748"/>
+          <w:tab w:val="left" w:pos="3664"/>
+          <w:tab w:val="left" w:pos="4580"/>
+          <w:tab w:val="left" w:pos="5496"/>
+          <w:tab w:val="left" w:pos="6412"/>
+          <w:tab w:val="left" w:pos="7328"/>
+          <w:tab w:val="left" w:pos="8244"/>
+          <w:tab w:val="left" w:pos="9160"/>
+          <w:tab w:val="left" w:pos="10076"/>
+          <w:tab w:val="left" w:pos="10992"/>
+          <w:tab w:val="left" w:pos="11908"/>
+          <w:tab w:val="left" w:pos="12824"/>
+          <w:tab w:val="left" w:pos="13740"/>
+          <w:tab w:val="left" w:pos="14656"/>
+        </w:tabs>
+        <w:spacing w:after="0" w:line="240" w:lineRule="auto"/>
+        <w:rPr>
+          <w:rFonts w:ascii="Courier New" w:eastAsia="Times New Roman" w:hAnsi="Courier New" w:cs="Courier New"/>
+          <w:sz w:val="20"/>
+          <w:szCs w:val="20"/>
+          <w:lang w:eastAsia="en-IN"/>
+        </w:rPr>
+      </w:pPr>
+      <w:r>
+        <w:rPr>
+          <w:rFonts w:ascii="Courier New" w:eastAsia="Times New Roman" w:hAnsi="Courier New" w:cs="Courier New"/>
+          <w:sz w:val="20"/>
+          <w:szCs w:val="20"/>
+          <w:lang w:eastAsia="en-IN"/>
+        </w:rPr>
+        <w:t>library(</w:t>
       </w:r>
       <w:proofErr w:type="spellStart"/>
       <w:r>
         <w:rPr>
-          <w:rFonts w:ascii="Times New Roman" w:eastAsia="Times New Roman" w:hAnsi="Times New Roman" w:cs="Times New Roman"/>
-          <w:sz w:val="20"/>
-          <w:szCs w:val="20"/>
-          <w:lang w:eastAsia="en-IN"/>
-        </w:rPr>
-        <w:t>playerIDS</w:t>
+          <w:rFonts w:ascii="Courier New" w:eastAsia="Times New Roman" w:hAnsi="Courier New" w:cs="Courier New"/>
+          <w:sz w:val="20"/>
+          <w:szCs w:val="20"/>
+          <w:lang w:eastAsia="en-IN"/>
+        </w:rPr>
+        <w:t>tidyverse</w:t>
       </w:r>
       <w:proofErr w:type="spellEnd"/>
       <w:r>
         <w:rPr>
-          <w:rFonts w:ascii="Times New Roman" w:eastAsia="Times New Roman" w:hAnsi="Times New Roman" w:cs="Times New Roman"/>
-          <w:sz w:val="20"/>
-          <w:szCs w:val="20"/>
-          <w:lang w:eastAsia="en-IN"/>
-        </w:rPr>
-        <w:t>.</w:t>
-      </w:r>
-    </w:p>
-    <w:p>
-      <w:pPr>
-        <w:spacing w:before="100" w:beforeAutospacing="1" w:after="100" w:afterAutospacing="1" w:line="240" w:lineRule="auto"/>
-        <w:outlineLvl w:val="0"/>
-        <w:rPr>
-          <w:rFonts w:ascii="Times New Roman" w:eastAsia="Times New Roman" w:hAnsi="Times New Roman" w:cs="Times New Roman"/>
-          <w:b/>
-          <w:bCs/>
-          <w:kern w:val="36"/>
-          <w:sz w:val="48"/>
-          <w:szCs w:val="48"/>
-          <w:lang w:eastAsia="en-IN"/>
-        </w:rPr>
-      </w:pPr>
-      <w:r>
-        <w:rPr>
-          <w:rFonts w:ascii="Times New Roman" w:eastAsia="Times New Roman" w:hAnsi="Times New Roman" w:cs="Times New Roman"/>
-          <w:b/>
-          <w:bCs/>
-          <w:kern w:val="36"/>
-          <w:sz w:val="48"/>
-          <w:szCs w:val="48"/>
-          <w:lang w:eastAsia="en-IN"/>
-        </w:rPr>
-        <w:t>The quick way without wanting to join datasets.</w:t>
-      </w:r>
-    </w:p>
-    <w:p>
-      <w:pPr>
-        <w:spacing w:before="100" w:beforeAutospacing="1" w:after="100" w:afterAutospacing="1" w:line="240" w:lineRule="auto"/>
-        <w:rPr>
-          <w:rFonts w:ascii="Times New Roman" w:eastAsia="Times New Roman" w:hAnsi="Times New Roman" w:cs="Times New Roman"/>
-          <w:sz w:val="20"/>
-          <w:szCs w:val="20"/>
-          <w:lang w:eastAsia="en-IN"/>
-        </w:rPr>
-      </w:pPr>
+          <w:rFonts w:ascii="Courier New" w:eastAsia="Times New Roman" w:hAnsi="Courier New" w:cs="Courier New"/>
+          <w:sz w:val="20"/>
+          <w:szCs w:val="20"/>
+          <w:lang w:eastAsia="en-IN"/>
+        </w:rPr>
+        <w:t>)</w:t>
+      </w:r>
+    </w:p>
+    <w:p>
+      <w:pPr>
+        <w:tabs>
+          <w:tab w:val="left" w:pos="916"/>
+          <w:tab w:val="left" w:pos="1832"/>
+          <w:tab w:val="left" w:pos="2748"/>
+          <w:tab w:val="left" w:pos="3664"/>
+          <w:tab w:val="left" w:pos="4580"/>
+          <w:tab w:val="left" w:pos="5496"/>
+          <w:tab w:val="left" w:pos="6412"/>
+          <w:tab w:val="left" w:pos="7328"/>
+          <w:tab w:val="left" w:pos="8244"/>
+          <w:tab w:val="left" w:pos="9160"/>
+          <w:tab w:val="left" w:pos="10076"/>
+          <w:tab w:val="left" w:pos="10992"/>
+          <w:tab w:val="left" w:pos="11908"/>
+          <w:tab w:val="left" w:pos="12824"/>
+          <w:tab w:val="left" w:pos="13740"/>
+          <w:tab w:val="left" w:pos="14656"/>
+        </w:tabs>
+        <w:spacing w:after="0" w:line="240" w:lineRule="auto"/>
+        <w:rPr>
+          <w:rFonts w:ascii="Courier New" w:eastAsia="Times New Roman" w:hAnsi="Courier New" w:cs="Courier New"/>
+          <w:sz w:val="20"/>
+          <w:szCs w:val="20"/>
+          <w:lang w:eastAsia="en-IN"/>
+        </w:rPr>
+      </w:pPr>
+      <w:r>
+        <w:rPr>
+          <w:rFonts w:ascii="Courier New" w:eastAsia="Times New Roman" w:hAnsi="Courier New" w:cs="Courier New"/>
+          <w:sz w:val="20"/>
+          <w:szCs w:val="20"/>
+          <w:lang w:eastAsia="en-IN"/>
+        </w:rPr>
+        <w:t xml:space="preserve">## ── Attaching packages ───────────────── </w:t>
+      </w:r>
+      <w:proofErr w:type="spellStart"/>
+      <w:r>
+        <w:rPr>
+          <w:rFonts w:ascii="Courier New" w:eastAsia="Times New Roman" w:hAnsi="Courier New" w:cs="Courier New"/>
+          <w:sz w:val="20"/>
+          <w:szCs w:val="20"/>
+          <w:lang w:eastAsia="en-IN"/>
+        </w:rPr>
+        <w:t>tidyverse</w:t>
+      </w:r>
+      <w:proofErr w:type="spellEnd"/>
+      <w:r>
+        <w:rPr>
+          <w:rFonts w:ascii="Courier New" w:eastAsia="Times New Roman" w:hAnsi="Courier New" w:cs="Courier New"/>
+          <w:sz w:val="20"/>
+          <w:szCs w:val="20"/>
+          <w:lang w:eastAsia="en-IN"/>
+        </w:rPr>
+        <w:t xml:space="preserve"> 1.2.1 ──</w:t>
+      </w:r>
+    </w:p>
+    <w:p>
+      <w:pPr>
+        <w:tabs>
+          <w:tab w:val="left" w:pos="916"/>
+          <w:tab w:val="left" w:pos="1832"/>
+          <w:tab w:val="left" w:pos="2748"/>
+          <w:tab w:val="left" w:pos="3664"/>
+          <w:tab w:val="left" w:pos="4580"/>
+          <w:tab w:val="left" w:pos="5496"/>
+          <w:tab w:val="left" w:pos="6412"/>
+          <w:tab w:val="left" w:pos="7328"/>
+          <w:tab w:val="left" w:pos="8244"/>
+          <w:tab w:val="left" w:pos="9160"/>
+          <w:tab w:val="left" w:pos="10076"/>
+          <w:tab w:val="left" w:pos="10992"/>
+          <w:tab w:val="left" w:pos="11908"/>
+          <w:tab w:val="left" w:pos="12824"/>
+          <w:tab w:val="left" w:pos="13740"/>
+          <w:tab w:val="left" w:pos="14656"/>
+        </w:tabs>
+        <w:spacing w:after="0" w:line="240" w:lineRule="auto"/>
+        <w:rPr>
+          <w:rFonts w:ascii="Courier New" w:eastAsia="Times New Roman" w:hAnsi="Courier New" w:cs="Courier New"/>
+          <w:sz w:val="20"/>
+          <w:szCs w:val="20"/>
+          <w:lang w:eastAsia="en-IN"/>
+        </w:rPr>
+      </w:pPr>
+      <w:r>
+        <w:rPr>
+          <w:rFonts w:ascii="Courier New" w:eastAsia="Times New Roman" w:hAnsi="Courier New" w:cs="Courier New"/>
+          <w:sz w:val="20"/>
+          <w:szCs w:val="20"/>
+          <w:lang w:eastAsia="en-IN"/>
+        </w:rPr>
+        <w:t xml:space="preserve">## </w:t>
+      </w:r>
+      <w:r>
+        <w:rPr>
+          <w:rFonts w:ascii="Segoe UI Emoji" w:eastAsia="Times New Roman" w:hAnsi="Segoe UI Emoji" w:cs="Segoe UI Emoji"/>
+          <w:sz w:val="20"/>
+          <w:szCs w:val="20"/>
+          <w:lang w:eastAsia="en-IN"/>
+        </w:rPr>
+        <w:t>✔</w:t>
+      </w:r>
+      <w:r>
+        <w:rPr>
+          <w:rFonts w:ascii="Courier New" w:eastAsia="Times New Roman" w:hAnsi="Courier New" w:cs="Courier New"/>
+          <w:sz w:val="20"/>
+          <w:szCs w:val="20"/>
+          <w:lang w:eastAsia="en-IN"/>
+        </w:rPr>
+        <w:t xml:space="preserve"> ggplot2 3.1.0     </w:t>
+      </w:r>
+      <w:r>
+        <w:rPr>
+          <w:rFonts w:ascii="Segoe UI Emoji" w:eastAsia="Times New Roman" w:hAnsi="Segoe UI Emoji" w:cs="Segoe UI Emoji"/>
+          <w:sz w:val="20"/>
+          <w:szCs w:val="20"/>
+          <w:lang w:eastAsia="en-IN"/>
+        </w:rPr>
+        <w:t>✔</w:t>
+      </w:r>
+      <w:r>
+        <w:rPr>
+          <w:rFonts w:ascii="Courier New" w:eastAsia="Times New Roman" w:hAnsi="Courier New" w:cs="Courier New"/>
+          <w:sz w:val="20"/>
+          <w:szCs w:val="20"/>
+          <w:lang w:eastAsia="en-IN"/>
+        </w:rPr>
+        <w:t xml:space="preserve"> </w:t>
+      </w:r>
+      <w:proofErr w:type="spellStart"/>
+      <w:r>
+        <w:rPr>
+          <w:rFonts w:ascii="Courier New" w:eastAsia="Times New Roman" w:hAnsi="Courier New" w:cs="Courier New"/>
+          <w:sz w:val="20"/>
+          <w:szCs w:val="20"/>
+          <w:lang w:eastAsia="en-IN"/>
+        </w:rPr>
+        <w:t>purrr</w:t>
+      </w:r>
+      <w:proofErr w:type="spellEnd"/>
+      <w:r>
+        <w:rPr>
+          <w:rFonts w:ascii="Courier New" w:eastAsia="Times New Roman" w:hAnsi="Courier New" w:cs="Courier New"/>
+          <w:sz w:val="20"/>
+          <w:szCs w:val="20"/>
+          <w:lang w:eastAsia="en-IN"/>
+        </w:rPr>
+        <w:t xml:space="preserve">   0.3.0</w:t>
+      </w:r>
+    </w:p>
+    <w:p>
+      <w:pPr>
+        <w:tabs>
+          <w:tab w:val="left" w:pos="916"/>
+          <w:tab w:val="left" w:pos="1832"/>
+          <w:tab w:val="left" w:pos="2748"/>
+          <w:tab w:val="left" w:pos="3664"/>
+          <w:tab w:val="left" w:pos="4580"/>
+          <w:tab w:val="left" w:pos="5496"/>
+          <w:tab w:val="left" w:pos="6412"/>
+          <w:tab w:val="left" w:pos="7328"/>
+          <w:tab w:val="left" w:pos="8244"/>
+          <w:tab w:val="left" w:pos="9160"/>
+          <w:tab w:val="left" w:pos="10076"/>
+          <w:tab w:val="left" w:pos="10992"/>
+          <w:tab w:val="left" w:pos="11908"/>
+          <w:tab w:val="left" w:pos="12824"/>
+          <w:tab w:val="left" w:pos="13740"/>
+          <w:tab w:val="left" w:pos="14656"/>
+        </w:tabs>
+        <w:spacing w:after="0" w:line="240" w:lineRule="auto"/>
+        <w:rPr>
+          <w:rFonts w:ascii="Courier New" w:eastAsia="Times New Roman" w:hAnsi="Courier New" w:cs="Courier New"/>
+          <w:sz w:val="20"/>
+          <w:szCs w:val="20"/>
+          <w:lang w:eastAsia="en-IN"/>
+        </w:rPr>
+      </w:pPr>
+      <w:r>
+        <w:rPr>
+          <w:rFonts w:ascii="Courier New" w:eastAsia="Times New Roman" w:hAnsi="Courier New" w:cs="Courier New"/>
+          <w:sz w:val="20"/>
+          <w:szCs w:val="20"/>
+          <w:lang w:eastAsia="en-IN"/>
+        </w:rPr>
+        <w:t xml:space="preserve">## </w:t>
+      </w:r>
+      <w:r>
+        <w:rPr>
+          <w:rFonts w:ascii="Segoe UI Emoji" w:eastAsia="Times New Roman" w:hAnsi="Segoe UI Emoji" w:cs="Segoe UI Emoji"/>
+          <w:sz w:val="20"/>
+          <w:szCs w:val="20"/>
+          <w:lang w:eastAsia="en-IN"/>
+        </w:rPr>
+        <w:t>✔</w:t>
+      </w:r>
+      <w:r>
+        <w:rPr>
+          <w:rFonts w:ascii="Courier New" w:eastAsia="Times New Roman" w:hAnsi="Courier New" w:cs="Courier New"/>
+          <w:sz w:val="20"/>
+          <w:szCs w:val="20"/>
+          <w:lang w:eastAsia="en-IN"/>
+        </w:rPr>
+        <w:t xml:space="preserve"> </w:t>
+      </w:r>
       <w:proofErr w:type="spellStart"/>
       <w:proofErr w:type="gramStart"/>
       <w:r>
         <w:rPr>
-          <w:rFonts w:ascii="Times New Roman" w:eastAsia="Times New Roman" w:hAnsi="Times New Roman" w:cs="Times New Roman"/>
-          <w:sz w:val="20"/>
-          <w:szCs w:val="20"/>
-          <w:lang w:eastAsia="en-IN"/>
-        </w:rPr>
-        <w:t>Lets</w:t>
+          <w:rFonts w:ascii="Courier New" w:eastAsia="Times New Roman" w:hAnsi="Courier New" w:cs="Courier New"/>
+          <w:sz w:val="20"/>
+          <w:szCs w:val="20"/>
+          <w:lang w:eastAsia="en-IN"/>
+        </w:rPr>
+        <w:t>tibble</w:t>
       </w:r>
       <w:proofErr w:type="spellEnd"/>
+      <w:r>
+        <w:rPr>
+          <w:rFonts w:ascii="Courier New" w:eastAsia="Times New Roman" w:hAnsi="Courier New" w:cs="Courier New"/>
+          <w:sz w:val="20"/>
+          <w:szCs w:val="20"/>
+          <w:lang w:eastAsia="en-IN"/>
+        </w:rPr>
+        <w:t xml:space="preserve">  2.0.1</w:t>
+      </w:r>
       <w:proofErr w:type="gramEnd"/>
       <w:r>
         <w:rPr>
-          <w:rFonts w:ascii="Times New Roman" w:eastAsia="Times New Roman" w:hAnsi="Times New Roman" w:cs="Times New Roman"/>
-          <w:sz w:val="20"/>
-          <w:szCs w:val="20"/>
-          <w:lang w:eastAsia="en-IN"/>
-        </w:rPr>
-        <w:t xml:space="preserve"> say you are using </w:t>
+          <w:rFonts w:ascii="Courier New" w:eastAsia="Times New Roman" w:hAnsi="Courier New" w:cs="Courier New"/>
+          <w:sz w:val="20"/>
+          <w:szCs w:val="20"/>
+          <w:lang w:eastAsia="en-IN"/>
+        </w:rPr>
+        <w:t xml:space="preserve">     </w:t>
+      </w:r>
+      <w:r>
+        <w:rPr>
+          <w:rFonts w:ascii="Segoe UI Emoji" w:eastAsia="Times New Roman" w:hAnsi="Segoe UI Emoji" w:cs="Segoe UI Emoji"/>
+          <w:sz w:val="20"/>
+          <w:szCs w:val="20"/>
+          <w:lang w:eastAsia="en-IN"/>
+        </w:rPr>
+        <w:t>✔</w:t>
+      </w:r>
+      <w:r>
+        <w:rPr>
+          <w:rFonts w:ascii="Courier New" w:eastAsia="Times New Roman" w:hAnsi="Courier New" w:cs="Courier New"/>
+          <w:sz w:val="20"/>
+          <w:szCs w:val="20"/>
+          <w:lang w:eastAsia="en-IN"/>
+        </w:rPr>
+        <w:t xml:space="preserve"> </w:t>
       </w:r>
       <w:proofErr w:type="spellStart"/>
       <w:r>
         <w:rPr>
-          <w:rFonts w:ascii="Times New Roman" w:eastAsia="Times New Roman" w:hAnsi="Times New Roman" w:cs="Times New Roman"/>
-          <w:sz w:val="20"/>
-          <w:szCs w:val="20"/>
-          <w:lang w:eastAsia="en-IN"/>
-        </w:rPr>
-        <w:t>footywire</w:t>
+          <w:rFonts w:ascii="Courier New" w:eastAsia="Times New Roman" w:hAnsi="Courier New" w:cs="Courier New"/>
+          <w:sz w:val="20"/>
+          <w:szCs w:val="20"/>
+          <w:lang w:eastAsia="en-IN"/>
+        </w:rPr>
+        <w:t>dplyr</w:t>
       </w:r>
       <w:proofErr w:type="spellEnd"/>
       <w:r>
         <w:rPr>
-          <w:rFonts w:ascii="Times New Roman" w:eastAsia="Times New Roman" w:hAnsi="Times New Roman" w:cs="Times New Roman"/>
-          <w:sz w:val="20"/>
-          <w:szCs w:val="20"/>
-          <w:lang w:eastAsia="en-IN"/>
-        </w:rPr>
-        <w:t xml:space="preserve"> data only, the quickest way would be to simply rely on domain knowledge give all unique </w:t>
+          <w:rFonts w:ascii="Courier New" w:eastAsia="Times New Roman" w:hAnsi="Courier New" w:cs="Courier New"/>
+          <w:sz w:val="20"/>
+          <w:szCs w:val="20"/>
+          <w:lang w:eastAsia="en-IN"/>
+        </w:rPr>
+        <w:t xml:space="preserve">   0.7.8</w:t>
+      </w:r>
+    </w:p>
+    <w:p>
+      <w:pPr>
+        <w:tabs>
+          <w:tab w:val="left" w:pos="916"/>
+          <w:tab w:val="left" w:pos="1832"/>
+          <w:tab w:val="left" w:pos="2748"/>
+          <w:tab w:val="left" w:pos="3664"/>
+          <w:tab w:val="left" w:pos="4580"/>
+          <w:tab w:val="left" w:pos="5496"/>
+          <w:tab w:val="left" w:pos="6412"/>
+          <w:tab w:val="left" w:pos="7328"/>
+          <w:tab w:val="left" w:pos="8244"/>
+          <w:tab w:val="left" w:pos="9160"/>
+          <w:tab w:val="left" w:pos="10076"/>
+          <w:tab w:val="left" w:pos="10992"/>
+          <w:tab w:val="left" w:pos="11908"/>
+          <w:tab w:val="left" w:pos="12824"/>
+          <w:tab w:val="left" w:pos="13740"/>
+          <w:tab w:val="left" w:pos="14656"/>
+        </w:tabs>
+        <w:spacing w:after="0" w:line="240" w:lineRule="auto"/>
+        <w:rPr>
+          <w:rFonts w:ascii="Courier New" w:eastAsia="Times New Roman" w:hAnsi="Courier New" w:cs="Courier New"/>
+          <w:sz w:val="20"/>
+          <w:szCs w:val="20"/>
+          <w:lang w:eastAsia="en-IN"/>
+        </w:rPr>
+      </w:pPr>
+      <w:r>
+        <w:rPr>
+          <w:rFonts w:ascii="Courier New" w:eastAsia="Times New Roman" w:hAnsi="Courier New" w:cs="Courier New"/>
+          <w:sz w:val="20"/>
+          <w:szCs w:val="20"/>
+          <w:lang w:eastAsia="en-IN"/>
+        </w:rPr>
+        <w:t xml:space="preserve">## </w:t>
+      </w:r>
+      <w:r>
+        <w:rPr>
+          <w:rFonts w:ascii="Segoe UI Emoji" w:eastAsia="Times New Roman" w:hAnsi="Segoe UI Emoji" w:cs="Segoe UI Emoji"/>
+          <w:sz w:val="20"/>
+          <w:szCs w:val="20"/>
+          <w:lang w:eastAsia="en-IN"/>
+        </w:rPr>
+        <w:t>✔</w:t>
+      </w:r>
+      <w:r>
+        <w:rPr>
+          <w:rFonts w:ascii="Courier New" w:eastAsia="Times New Roman" w:hAnsi="Courier New" w:cs="Courier New"/>
+          <w:sz w:val="20"/>
+          <w:szCs w:val="20"/>
+          <w:lang w:eastAsia="en-IN"/>
+        </w:rPr>
+        <w:t xml:space="preserve"> </w:t>
       </w:r>
       <w:proofErr w:type="spellStart"/>
       <w:r>
         <w:rPr>
-          <w:rFonts w:ascii="Times New Roman" w:eastAsia="Times New Roman" w:hAnsi="Times New Roman" w:cs="Times New Roman"/>
-          <w:sz w:val="20"/>
-          <w:szCs w:val="20"/>
-          <w:lang w:eastAsia="en-IN"/>
-        </w:rPr>
-        <w:t>players+club</w:t>
+          <w:rFonts w:ascii="Courier New" w:eastAsia="Times New Roman" w:hAnsi="Courier New" w:cs="Courier New"/>
+          <w:sz w:val="20"/>
+          <w:szCs w:val="20"/>
+          <w:lang w:eastAsia="en-IN"/>
+        </w:rPr>
+        <w:t>tidyr</w:t>
       </w:r>
       <w:proofErr w:type="spellEnd"/>
       <w:r>
         <w:rPr>
-          <w:rFonts w:ascii="Times New Roman" w:eastAsia="Times New Roman" w:hAnsi="Times New Roman" w:cs="Times New Roman"/>
-          <w:sz w:val="20"/>
-          <w:szCs w:val="20"/>
-          <w:lang w:eastAsia="en-IN"/>
-        </w:rPr>
-        <w:t xml:space="preserve"> combination a unique ID and then manually change the players that have changed clubs.</w:t>
+          <w:rFonts w:ascii="Courier New" w:eastAsia="Times New Roman" w:hAnsi="Courier New" w:cs="Courier New"/>
+          <w:sz w:val="20"/>
+          <w:szCs w:val="20"/>
+          <w:lang w:eastAsia="en-IN"/>
+        </w:rPr>
+        <w:t xml:space="preserve">   0.8.2     </w:t>
+      </w:r>
+      <w:r>
+        <w:rPr>
+          <w:rFonts w:ascii="Segoe UI Emoji" w:eastAsia="Times New Roman" w:hAnsi="Segoe UI Emoji" w:cs="Segoe UI Emoji"/>
+          <w:sz w:val="20"/>
+          <w:szCs w:val="20"/>
+          <w:lang w:eastAsia="en-IN"/>
+        </w:rPr>
+        <w:t>✔</w:t>
+      </w:r>
+      <w:r>
+        <w:rPr>
+          <w:rFonts w:ascii="Courier New" w:eastAsia="Times New Roman" w:hAnsi="Courier New" w:cs="Courier New"/>
+          <w:sz w:val="20"/>
+          <w:szCs w:val="20"/>
+          <w:lang w:eastAsia="en-IN"/>
+        </w:rPr>
+        <w:t xml:space="preserve"> </w:t>
+      </w:r>
+      <w:proofErr w:type="spellStart"/>
+      <w:r>
+        <w:rPr>
+          <w:rFonts w:ascii="Courier New" w:eastAsia="Times New Roman" w:hAnsi="Courier New" w:cs="Courier New"/>
+          <w:sz w:val="20"/>
+          <w:szCs w:val="20"/>
+          <w:lang w:eastAsia="en-IN"/>
+        </w:rPr>
+        <w:t>stringr</w:t>
+      </w:r>
+      <w:proofErr w:type="spellEnd"/>
+      <w:r>
+        <w:rPr>
+          <w:rFonts w:ascii="Courier New" w:eastAsia="Times New Roman" w:hAnsi="Courier New" w:cs="Courier New"/>
+          <w:sz w:val="20"/>
+          <w:szCs w:val="20"/>
+          <w:lang w:eastAsia="en-IN"/>
+        </w:rPr>
+        <w:t xml:space="preserve"> 1.3.1</w:t>
+      </w:r>
+    </w:p>
+    <w:p>
+      <w:pPr>
+        <w:tabs>
+          <w:tab w:val="left" w:pos="916"/>
+          <w:tab w:val="left" w:pos="1832"/>
+          <w:tab w:val="left" w:pos="2748"/>
+          <w:tab w:val="left" w:pos="3664"/>
+          <w:tab w:val="left" w:pos="4580"/>
+          <w:tab w:val="left" w:pos="5496"/>
+          <w:tab w:val="left" w:pos="6412"/>
+          <w:tab w:val="left" w:pos="7328"/>
+          <w:tab w:val="left" w:pos="8244"/>
+          <w:tab w:val="left" w:pos="9160"/>
+          <w:tab w:val="left" w:pos="10076"/>
+          <w:tab w:val="left" w:pos="10992"/>
+          <w:tab w:val="left" w:pos="11908"/>
+          <w:tab w:val="left" w:pos="12824"/>
+          <w:tab w:val="left" w:pos="13740"/>
+          <w:tab w:val="left" w:pos="14656"/>
+        </w:tabs>
+        <w:spacing w:after="0" w:line="240" w:lineRule="auto"/>
+        <w:rPr>
+          <w:rFonts w:ascii="Courier New" w:eastAsia="Times New Roman" w:hAnsi="Courier New" w:cs="Courier New"/>
+          <w:sz w:val="20"/>
+          <w:szCs w:val="20"/>
+          <w:lang w:eastAsia="en-IN"/>
+        </w:rPr>
+      </w:pPr>
+      <w:r>
+        <w:rPr>
+          <w:rFonts w:ascii="Courier New" w:eastAsia="Times New Roman" w:hAnsi="Courier New" w:cs="Courier New"/>
+          <w:sz w:val="20"/>
+          <w:szCs w:val="20"/>
+          <w:lang w:eastAsia="en-IN"/>
+        </w:rPr>
+        <w:t xml:space="preserve">## </w:t>
+      </w:r>
+      <w:r>
+        <w:rPr>
+          <w:rFonts w:ascii="Segoe UI Emoji" w:eastAsia="Times New Roman" w:hAnsi="Segoe UI Emoji" w:cs="Segoe UI Emoji"/>
+          <w:sz w:val="20"/>
+          <w:szCs w:val="20"/>
+          <w:lang w:eastAsia="en-IN"/>
+        </w:rPr>
+        <w:t>✔</w:t>
+      </w:r>
+      <w:r>
+        <w:rPr>
+          <w:rFonts w:ascii="Courier New" w:eastAsia="Times New Roman" w:hAnsi="Courier New" w:cs="Courier New"/>
+          <w:sz w:val="20"/>
+          <w:szCs w:val="20"/>
+          <w:lang w:eastAsia="en-IN"/>
+        </w:rPr>
+        <w:t xml:space="preserve"> </w:t>
+      </w:r>
+      <w:proofErr w:type="spellStart"/>
+      <w:r>
+        <w:rPr>
+          <w:rFonts w:ascii="Courier New" w:eastAsia="Times New Roman" w:hAnsi="Courier New" w:cs="Courier New"/>
+          <w:sz w:val="20"/>
+          <w:szCs w:val="20"/>
+          <w:lang w:eastAsia="en-IN"/>
+        </w:rPr>
+        <w:t>readr</w:t>
+      </w:r>
+      <w:proofErr w:type="spellEnd"/>
+      <w:r>
+        <w:rPr>
+          <w:rFonts w:ascii="Courier New" w:eastAsia="Times New Roman" w:hAnsi="Courier New" w:cs="Courier New"/>
+          <w:sz w:val="20"/>
+          <w:szCs w:val="20"/>
+          <w:lang w:eastAsia="en-IN"/>
+        </w:rPr>
+        <w:t xml:space="preserve">   1.3.1     </w:t>
+      </w:r>
+      <w:r>
+        <w:rPr>
+          <w:rFonts w:ascii="Segoe UI Emoji" w:eastAsia="Times New Roman" w:hAnsi="Segoe UI Emoji" w:cs="Segoe UI Emoji"/>
+          <w:sz w:val="20"/>
+          <w:szCs w:val="20"/>
+          <w:lang w:eastAsia="en-IN"/>
+        </w:rPr>
+        <w:t>✔</w:t>
+      </w:r>
+      <w:r>
+        <w:rPr>
+          <w:rFonts w:ascii="Courier New" w:eastAsia="Times New Roman" w:hAnsi="Courier New" w:cs="Courier New"/>
+          <w:sz w:val="20"/>
+          <w:szCs w:val="20"/>
+          <w:lang w:eastAsia="en-IN"/>
+        </w:rPr>
+        <w:t xml:space="preserve"> </w:t>
+      </w:r>
+      <w:proofErr w:type="spellStart"/>
+      <w:r>
+        <w:rPr>
+          <w:rFonts w:ascii="Courier New" w:eastAsia="Times New Roman" w:hAnsi="Courier New" w:cs="Courier New"/>
+          <w:sz w:val="20"/>
+          <w:szCs w:val="20"/>
+          <w:lang w:eastAsia="en-IN"/>
+        </w:rPr>
+        <w:t>forcats</w:t>
+      </w:r>
+      <w:proofErr w:type="spellEnd"/>
+      <w:r>
+        <w:rPr>
+          <w:rFonts w:ascii="Courier New" w:eastAsia="Times New Roman" w:hAnsi="Courier New" w:cs="Courier New"/>
+          <w:sz w:val="20"/>
+          <w:szCs w:val="20"/>
+          <w:lang w:eastAsia="en-IN"/>
+        </w:rPr>
+        <w:t xml:space="preserve"> 0.3.0</w:t>
+      </w:r>
+    </w:p>
+    <w:p>
+      <w:pPr>
+        <w:tabs>
+          <w:tab w:val="left" w:pos="916"/>
+          <w:tab w:val="left" w:pos="1832"/>
+          <w:tab w:val="left" w:pos="2748"/>
+          <w:tab w:val="left" w:pos="3664"/>
+          <w:tab w:val="left" w:pos="4580"/>
+          <w:tab w:val="left" w:pos="5496"/>
+          <w:tab w:val="left" w:pos="6412"/>
+          <w:tab w:val="left" w:pos="7328"/>
+          <w:tab w:val="left" w:pos="8244"/>
+          <w:tab w:val="left" w:pos="9160"/>
+          <w:tab w:val="left" w:pos="10076"/>
+          <w:tab w:val="left" w:pos="10992"/>
+          <w:tab w:val="left" w:pos="11908"/>
+          <w:tab w:val="left" w:pos="12824"/>
+          <w:tab w:val="left" w:pos="13740"/>
+          <w:tab w:val="left" w:pos="14656"/>
+        </w:tabs>
+        <w:spacing w:after="0" w:line="240" w:lineRule="auto"/>
+        <w:rPr>
+          <w:rFonts w:ascii="Courier New" w:eastAsia="Times New Roman" w:hAnsi="Courier New" w:cs="Courier New"/>
+          <w:sz w:val="20"/>
+          <w:szCs w:val="20"/>
+          <w:lang w:eastAsia="en-IN"/>
+        </w:rPr>
+      </w:pPr>
+      <w:r>
+        <w:rPr>
+          <w:rFonts w:ascii="Courier New" w:eastAsia="Times New Roman" w:hAnsi="Courier New" w:cs="Courier New"/>
+          <w:sz w:val="20"/>
+          <w:szCs w:val="20"/>
+          <w:lang w:eastAsia="en-IN"/>
+        </w:rPr>
+        <w:t xml:space="preserve">## ── Conflicts ──────────────────── </w:t>
+      </w:r>
+      <w:proofErr w:type="spellStart"/>
+      <w:r>
+        <w:rPr>
+          <w:rFonts w:ascii="Courier New" w:eastAsia="Times New Roman" w:hAnsi="Courier New" w:cs="Courier New"/>
+          <w:sz w:val="20"/>
+          <w:szCs w:val="20"/>
+          <w:lang w:eastAsia="en-IN"/>
+        </w:rPr>
+        <w:t>tidyverse_</w:t>
+      </w:r>
+      <w:proofErr w:type="gramStart"/>
+      <w:r>
+        <w:rPr>
+          <w:rFonts w:ascii="Courier New" w:eastAsia="Times New Roman" w:hAnsi="Courier New" w:cs="Courier New"/>
+          <w:sz w:val="20"/>
+          <w:szCs w:val="20"/>
+          <w:lang w:eastAsia="en-IN"/>
+        </w:rPr>
+        <w:t>conflicts</w:t>
+      </w:r>
+      <w:proofErr w:type="spellEnd"/>
+      <w:r>
+        <w:rPr>
+          <w:rFonts w:ascii="Courier New" w:eastAsia="Times New Roman" w:hAnsi="Courier New" w:cs="Courier New"/>
+          <w:sz w:val="20"/>
+          <w:szCs w:val="20"/>
+          <w:lang w:eastAsia="en-IN"/>
+        </w:rPr>
+        <w:t>(</w:t>
+      </w:r>
+      <w:proofErr w:type="gramEnd"/>
+      <w:r>
+        <w:rPr>
+          <w:rFonts w:ascii="Courier New" w:eastAsia="Times New Roman" w:hAnsi="Courier New" w:cs="Courier New"/>
+          <w:sz w:val="20"/>
+          <w:szCs w:val="20"/>
+          <w:lang w:eastAsia="en-IN"/>
+        </w:rPr>
+        <w:t>) ──</w:t>
+      </w:r>
+    </w:p>
+    <w:p>
+      <w:pPr>
+        <w:tabs>
+          <w:tab w:val="left" w:pos="916"/>
+          <w:tab w:val="left" w:pos="1832"/>
+          <w:tab w:val="left" w:pos="2748"/>
+          <w:tab w:val="left" w:pos="3664"/>
+          <w:tab w:val="left" w:pos="4580"/>
+          <w:tab w:val="left" w:pos="5496"/>
+          <w:tab w:val="left" w:pos="6412"/>
+          <w:tab w:val="left" w:pos="7328"/>
+          <w:tab w:val="left" w:pos="8244"/>
+          <w:tab w:val="left" w:pos="9160"/>
+          <w:tab w:val="left" w:pos="10076"/>
+          <w:tab w:val="left" w:pos="10992"/>
+          <w:tab w:val="left" w:pos="11908"/>
+          <w:tab w:val="left" w:pos="12824"/>
+          <w:tab w:val="left" w:pos="13740"/>
+          <w:tab w:val="left" w:pos="14656"/>
+        </w:tabs>
+        <w:spacing w:after="0" w:line="240" w:lineRule="auto"/>
+        <w:rPr>
+          <w:rFonts w:ascii="Courier New" w:eastAsia="Times New Roman" w:hAnsi="Courier New" w:cs="Courier New"/>
+          <w:sz w:val="20"/>
+          <w:szCs w:val="20"/>
+          <w:lang w:eastAsia="en-IN"/>
+        </w:rPr>
+      </w:pPr>
+      <w:r>
+        <w:rPr>
+          <w:rFonts w:ascii="Courier New" w:eastAsia="Times New Roman" w:hAnsi="Courier New" w:cs="Courier New"/>
+          <w:sz w:val="20"/>
+          <w:szCs w:val="20"/>
+          <w:lang w:eastAsia="en-IN"/>
+        </w:rPr>
+        <w:t xml:space="preserve">## </w:t>
+      </w:r>
+      <w:r>
+        <w:rPr>
+          <w:rFonts w:ascii="Segoe UI Emoji" w:eastAsia="Times New Roman" w:hAnsi="Segoe UI Emoji" w:cs="Segoe UI Emoji"/>
+          <w:sz w:val="20"/>
+          <w:szCs w:val="20"/>
+          <w:lang w:eastAsia="en-IN"/>
+        </w:rPr>
+        <w:t>✖</w:t>
+      </w:r>
+      <w:r>
+        <w:rPr>
+          <w:rFonts w:ascii="Courier New" w:eastAsia="Times New Roman" w:hAnsi="Courier New" w:cs="Courier New"/>
+          <w:sz w:val="20"/>
+          <w:szCs w:val="20"/>
+          <w:lang w:eastAsia="en-IN"/>
+        </w:rPr>
+        <w:t xml:space="preserve"> </w:t>
+      </w:r>
+      <w:proofErr w:type="spellStart"/>
+      <w:proofErr w:type="gramStart"/>
+      <w:r>
+        <w:rPr>
+          <w:rFonts w:ascii="Courier New" w:eastAsia="Times New Roman" w:hAnsi="Courier New" w:cs="Courier New"/>
+          <w:sz w:val="20"/>
+          <w:szCs w:val="20"/>
+          <w:lang w:eastAsia="en-IN"/>
+        </w:rPr>
+        <w:t>dplyr</w:t>
+      </w:r>
+      <w:proofErr w:type="spellEnd"/>
+      <w:r>
+        <w:rPr>
+          <w:rFonts w:ascii="Courier New" w:eastAsia="Times New Roman" w:hAnsi="Courier New" w:cs="Courier New"/>
+          <w:sz w:val="20"/>
+          <w:szCs w:val="20"/>
+          <w:lang w:eastAsia="en-IN"/>
+        </w:rPr>
+        <w:t>::</w:t>
+      </w:r>
+      <w:proofErr w:type="gramEnd"/>
+      <w:r>
+        <w:rPr>
+          <w:rFonts w:ascii="Courier New" w:eastAsia="Times New Roman" w:hAnsi="Courier New" w:cs="Courier New"/>
+          <w:sz w:val="20"/>
+          <w:szCs w:val="20"/>
+          <w:lang w:eastAsia="en-IN"/>
+        </w:rPr>
+        <w:t>filter() masks stats::filter()</w:t>
+      </w:r>
+    </w:p>
+    <w:p>
+      <w:pPr>
+        <w:tabs>
+          <w:tab w:val="left" w:pos="916"/>
+          <w:tab w:val="left" w:pos="1832"/>
+          <w:tab w:val="left" w:pos="2748"/>
+          <w:tab w:val="left" w:pos="3664"/>
+          <w:tab w:val="left" w:pos="4580"/>
+          <w:tab w:val="left" w:pos="5496"/>
+          <w:tab w:val="left" w:pos="6412"/>
+          <w:tab w:val="left" w:pos="7328"/>
+          <w:tab w:val="left" w:pos="8244"/>
+          <w:tab w:val="left" w:pos="9160"/>
+          <w:tab w:val="left" w:pos="10076"/>
+          <w:tab w:val="left" w:pos="10992"/>
+          <w:tab w:val="left" w:pos="11908"/>
+          <w:tab w:val="left" w:pos="12824"/>
+          <w:tab w:val="left" w:pos="13740"/>
+          <w:tab w:val="left" w:pos="14656"/>
+        </w:tabs>
+        <w:spacing w:after="0" w:line="240" w:lineRule="auto"/>
+        <w:rPr>
+          <w:rFonts w:ascii="Courier New" w:eastAsia="Times New Roman" w:hAnsi="Courier New" w:cs="Courier New"/>
+          <w:sz w:val="20"/>
+          <w:szCs w:val="20"/>
+          <w:lang w:eastAsia="en-IN"/>
+        </w:rPr>
+      </w:pPr>
+      <w:r>
+        <w:rPr>
+          <w:rFonts w:ascii="Courier New" w:eastAsia="Times New Roman" w:hAnsi="Courier New" w:cs="Courier New"/>
+          <w:sz w:val="20"/>
+          <w:szCs w:val="20"/>
+          <w:lang w:eastAsia="en-IN"/>
+        </w:rPr>
+        <w:t xml:space="preserve">## </w:t>
+      </w:r>
+      <w:r>
+        <w:rPr>
+          <w:rFonts w:ascii="Segoe UI Emoji" w:eastAsia="Times New Roman" w:hAnsi="Segoe UI Emoji" w:cs="Segoe UI Emoji"/>
+          <w:sz w:val="20"/>
+          <w:szCs w:val="20"/>
+          <w:lang w:eastAsia="en-IN"/>
+        </w:rPr>
+        <w:t>✖</w:t>
+      </w:r>
+      <w:r>
+        <w:rPr>
+          <w:rFonts w:ascii="Courier New" w:eastAsia="Times New Roman" w:hAnsi="Courier New" w:cs="Courier New"/>
+          <w:sz w:val="20"/>
+          <w:szCs w:val="20"/>
+          <w:lang w:eastAsia="en-IN"/>
+        </w:rPr>
+        <w:t xml:space="preserve"> </w:t>
+      </w:r>
+      <w:proofErr w:type="spellStart"/>
+      <w:proofErr w:type="gramStart"/>
+      <w:r>
+        <w:rPr>
+          <w:rFonts w:ascii="Courier New" w:eastAsia="Times New Roman" w:hAnsi="Courier New" w:cs="Courier New"/>
+          <w:sz w:val="20"/>
+          <w:szCs w:val="20"/>
+          <w:lang w:eastAsia="en-IN"/>
+        </w:rPr>
+        <w:t>dplyr</w:t>
+      </w:r>
+      <w:proofErr w:type="spellEnd"/>
+      <w:r>
+        <w:rPr>
+          <w:rFonts w:ascii="Courier New" w:eastAsia="Times New Roman" w:hAnsi="Courier New" w:cs="Courier New"/>
+          <w:sz w:val="20"/>
+          <w:szCs w:val="20"/>
+          <w:lang w:eastAsia="en-IN"/>
+        </w:rPr>
+        <w:t>::</w:t>
+      </w:r>
+      <w:proofErr w:type="gramEnd"/>
+      <w:r>
+        <w:rPr>
+          <w:rFonts w:ascii="Courier New" w:eastAsia="Times New Roman" w:hAnsi="Courier New" w:cs="Courier New"/>
+          <w:sz w:val="20"/>
+          <w:szCs w:val="20"/>
+          <w:lang w:eastAsia="en-IN"/>
+        </w:rPr>
+        <w:t>lag()    masks stats::lag()</w:t>
+      </w:r>
+    </w:p>
+    <w:p>
+      <w:pPr>
+        <w:tabs>
+          <w:tab w:val="left" w:pos="916"/>
+          <w:tab w:val="left" w:pos="1832"/>
+          <w:tab w:val="left" w:pos="2748"/>
+          <w:tab w:val="left" w:pos="3664"/>
+          <w:tab w:val="left" w:pos="4580"/>
+          <w:tab w:val="left" w:pos="5496"/>
+          <w:tab w:val="left" w:pos="6412"/>
+          <w:tab w:val="left" w:pos="7328"/>
+          <w:tab w:val="left" w:pos="8244"/>
+          <w:tab w:val="left" w:pos="9160"/>
+          <w:tab w:val="left" w:pos="10076"/>
+          <w:tab w:val="left" w:pos="10992"/>
+          <w:tab w:val="left" w:pos="11908"/>
+          <w:tab w:val="left" w:pos="12824"/>
+          <w:tab w:val="left" w:pos="13740"/>
+          <w:tab w:val="left" w:pos="14656"/>
+        </w:tabs>
+        <w:spacing w:after="0" w:line="240" w:lineRule="auto"/>
+        <w:rPr>
+          <w:rFonts w:ascii="Courier New" w:eastAsia="Times New Roman" w:hAnsi="Courier New" w:cs="Courier New"/>
+          <w:sz w:val="20"/>
+          <w:szCs w:val="20"/>
+          <w:lang w:eastAsia="en-IN"/>
+        </w:rPr>
+      </w:pPr>
+      <w:r>
+        <w:rPr>
+          <w:rFonts w:ascii="Courier New" w:eastAsia="Times New Roman" w:hAnsi="Courier New" w:cs="Courier New"/>
+          <w:sz w:val="20"/>
+          <w:szCs w:val="20"/>
+          <w:lang w:eastAsia="en-IN"/>
+        </w:rPr>
+        <w:t>df&lt;-</w:t>
+      </w:r>
+      <w:proofErr w:type="spellStart"/>
+      <w:proofErr w:type="gramStart"/>
+      <w:r>
+        <w:rPr>
+          <w:rFonts w:ascii="Courier New" w:eastAsia="Times New Roman" w:hAnsi="Courier New" w:cs="Courier New"/>
+          <w:sz w:val="20"/>
+          <w:szCs w:val="20"/>
+          <w:lang w:eastAsia="en-IN"/>
+        </w:rPr>
+        <w:t>fitzRoy</w:t>
+      </w:r>
+      <w:proofErr w:type="spellEnd"/>
+      <w:r>
+        <w:rPr>
+          <w:rFonts w:ascii="Courier New" w:eastAsia="Times New Roman" w:hAnsi="Courier New" w:cs="Courier New"/>
+          <w:sz w:val="20"/>
+          <w:szCs w:val="20"/>
+          <w:lang w:eastAsia="en-IN"/>
+        </w:rPr>
+        <w:t>::</w:t>
+      </w:r>
+      <w:proofErr w:type="spellStart"/>
+      <w:proofErr w:type="gramEnd"/>
+      <w:r>
+        <w:rPr>
+          <w:rFonts w:ascii="Courier New" w:eastAsia="Times New Roman" w:hAnsi="Courier New" w:cs="Courier New"/>
+          <w:sz w:val="20"/>
+          <w:szCs w:val="20"/>
+          <w:lang w:eastAsia="en-IN"/>
+        </w:rPr>
+        <w:t>player_stats</w:t>
+      </w:r>
+      <w:proofErr w:type="spellEnd"/>
+      <w:r>
+        <w:rPr>
+          <w:rFonts w:ascii="Courier New" w:eastAsia="Times New Roman" w:hAnsi="Courier New" w:cs="Courier New"/>
+          <w:sz w:val="20"/>
+          <w:szCs w:val="20"/>
+          <w:lang w:eastAsia="en-IN"/>
+        </w:rPr>
+        <w:t xml:space="preserve"> </w:t>
+      </w:r>
+    </w:p>
+    <w:p>
+      <w:pPr>
+        <w:tabs>
+          <w:tab w:val="left" w:pos="916"/>
+          <w:tab w:val="left" w:pos="1832"/>
+          <w:tab w:val="left" w:pos="2748"/>
+          <w:tab w:val="left" w:pos="3664"/>
+          <w:tab w:val="left" w:pos="4580"/>
+          <w:tab w:val="left" w:pos="5496"/>
+          <w:tab w:val="left" w:pos="6412"/>
+          <w:tab w:val="left" w:pos="7328"/>
+          <w:tab w:val="left" w:pos="8244"/>
+          <w:tab w:val="left" w:pos="9160"/>
+          <w:tab w:val="left" w:pos="10076"/>
+          <w:tab w:val="left" w:pos="10992"/>
+          <w:tab w:val="left" w:pos="11908"/>
+          <w:tab w:val="left" w:pos="12824"/>
+          <w:tab w:val="left" w:pos="13740"/>
+          <w:tab w:val="left" w:pos="14656"/>
+        </w:tabs>
+        <w:spacing w:after="0" w:line="240" w:lineRule="auto"/>
+        <w:rPr>
+          <w:rFonts w:ascii="Courier New" w:eastAsia="Times New Roman" w:hAnsi="Courier New" w:cs="Courier New"/>
+          <w:sz w:val="20"/>
+          <w:szCs w:val="20"/>
+          <w:lang w:eastAsia="en-IN"/>
+        </w:rPr>
+      </w:pPr>
+      <w:r>
+        <w:rPr>
+          <w:rFonts w:ascii="Courier New" w:eastAsia="Times New Roman" w:hAnsi="Courier New" w:cs="Courier New"/>
+          <w:sz w:val="20"/>
+          <w:szCs w:val="20"/>
+          <w:lang w:eastAsia="en-IN"/>
+        </w:rPr>
+        <w:t>df$player_id_step1&lt;-</w:t>
+      </w:r>
+      <w:proofErr w:type="gramStart"/>
+      <w:r>
+        <w:rPr>
+          <w:rFonts w:ascii="Courier New" w:eastAsia="Times New Roman" w:hAnsi="Courier New" w:cs="Courier New"/>
+          <w:sz w:val="20"/>
+          <w:szCs w:val="20"/>
+          <w:lang w:eastAsia="en-IN"/>
+        </w:rPr>
+        <w:t>paste(</w:t>
+      </w:r>
+      <w:proofErr w:type="spellStart"/>
+      <w:proofErr w:type="gramEnd"/>
+      <w:r>
+        <w:rPr>
+          <w:rFonts w:ascii="Courier New" w:eastAsia="Times New Roman" w:hAnsi="Courier New" w:cs="Courier New"/>
+          <w:sz w:val="20"/>
+          <w:szCs w:val="20"/>
+          <w:lang w:eastAsia="en-IN"/>
+        </w:rPr>
+        <w:t>df$Player</w:t>
+      </w:r>
+      <w:proofErr w:type="spellEnd"/>
+      <w:r>
+        <w:rPr>
+          <w:rFonts w:ascii="Courier New" w:eastAsia="Times New Roman" w:hAnsi="Courier New" w:cs="Courier New"/>
+          <w:sz w:val="20"/>
+          <w:szCs w:val="20"/>
+          <w:lang w:eastAsia="en-IN"/>
+        </w:rPr>
+        <w:t xml:space="preserve">, </w:t>
+      </w:r>
+      <w:proofErr w:type="spellStart"/>
+      <w:r>
+        <w:rPr>
+          <w:rFonts w:ascii="Courier New" w:eastAsia="Times New Roman" w:hAnsi="Courier New" w:cs="Courier New"/>
+          <w:sz w:val="20"/>
+          <w:szCs w:val="20"/>
+          <w:lang w:eastAsia="en-IN"/>
+        </w:rPr>
+        <w:t>df$Team</w:t>
+      </w:r>
+      <w:proofErr w:type="spellEnd"/>
+      <w:r>
+        <w:rPr>
+          <w:rFonts w:ascii="Courier New" w:eastAsia="Times New Roman" w:hAnsi="Courier New" w:cs="Courier New"/>
+          <w:sz w:val="20"/>
+          <w:szCs w:val="20"/>
+          <w:lang w:eastAsia="en-IN"/>
+        </w:rPr>
+        <w:t>)</w:t>
       </w:r>
     </w:p>
     <w:p>
@@ -408,96 +1610,7 @@
           <w:szCs w:val="20"/>
           <w:lang w:eastAsia="en-IN"/>
         </w:rPr>
-        <w:t>Let me give a running example.</w:t>
-      </w:r>
-    </w:p>
-    <w:p>
-      <w:pPr>
-        <w:spacing w:before="100" w:beforeAutospacing="1" w:after="100" w:afterAutospacing="1" w:line="240" w:lineRule="auto"/>
-        <w:outlineLvl w:val="1"/>
-        <w:rPr>
-          <w:rFonts w:ascii="Times New Roman" w:eastAsia="Times New Roman" w:hAnsi="Times New Roman" w:cs="Times New Roman"/>
-          <w:b/>
-          <w:bCs/>
-          <w:sz w:val="36"/>
-          <w:szCs w:val="36"/>
-          <w:lang w:eastAsia="en-IN"/>
-        </w:rPr>
-      </w:pPr>
-      <w:r>
-        <w:rPr>
-          <w:rFonts w:ascii="Times New Roman" w:eastAsia="Times New Roman" w:hAnsi="Times New Roman" w:cs="Times New Roman"/>
-          <w:b/>
-          <w:bCs/>
-          <w:sz w:val="36"/>
-          <w:szCs w:val="36"/>
-          <w:lang w:eastAsia="en-IN"/>
-        </w:rPr>
-        <w:t xml:space="preserve">Step one – </w:t>
-      </w:r>
-      <w:proofErr w:type="spellStart"/>
-      <w:r>
-        <w:rPr>
-          <w:rFonts w:ascii="Times New Roman" w:eastAsia="Times New Roman" w:hAnsi="Times New Roman" w:cs="Times New Roman"/>
-          <w:b/>
-          <w:bCs/>
-          <w:sz w:val="36"/>
-          <w:szCs w:val="36"/>
-          <w:lang w:eastAsia="en-IN"/>
-        </w:rPr>
-        <w:t>concatentate</w:t>
-      </w:r>
-      <w:proofErr w:type="spellEnd"/>
-      <w:r>
-        <w:rPr>
-          <w:rFonts w:ascii="Times New Roman" w:eastAsia="Times New Roman" w:hAnsi="Times New Roman" w:cs="Times New Roman"/>
-          <w:b/>
-          <w:bCs/>
-          <w:sz w:val="36"/>
-          <w:szCs w:val="36"/>
-          <w:lang w:eastAsia="en-IN"/>
-        </w:rPr>
-        <w:t xml:space="preserve"> together player and team</w:t>
-      </w:r>
-    </w:p>
-    <w:p>
-      <w:pPr>
-        <w:spacing w:before="100" w:beforeAutospacing="1" w:after="100" w:afterAutospacing="1" w:line="240" w:lineRule="auto"/>
-        <w:rPr>
-          <w:rFonts w:ascii="Times New Roman" w:eastAsia="Times New Roman" w:hAnsi="Times New Roman" w:cs="Times New Roman"/>
-          <w:sz w:val="20"/>
-          <w:szCs w:val="20"/>
-          <w:lang w:eastAsia="en-IN"/>
-        </w:rPr>
-      </w:pPr>
-      <w:r>
-        <w:rPr>
-          <w:rFonts w:ascii="Times New Roman" w:eastAsia="Times New Roman" w:hAnsi="Times New Roman" w:cs="Times New Roman"/>
-          <w:sz w:val="20"/>
-          <w:szCs w:val="20"/>
-          <w:lang w:eastAsia="en-IN"/>
-        </w:rPr>
-        <w:t xml:space="preserve">The obvious issue here is that if we have a </w:t>
-      </w:r>
-      <w:proofErr w:type="gramStart"/>
-      <w:r>
-        <w:rPr>
-          <w:rFonts w:ascii="Times New Roman" w:eastAsia="Times New Roman" w:hAnsi="Times New Roman" w:cs="Times New Roman"/>
-          <w:sz w:val="20"/>
-          <w:szCs w:val="20"/>
-          <w:lang w:eastAsia="en-IN"/>
-        </w:rPr>
-        <w:t>players</w:t>
-      </w:r>
-      <w:proofErr w:type="gramEnd"/>
-      <w:r>
-        <w:rPr>
-          <w:rFonts w:ascii="Times New Roman" w:eastAsia="Times New Roman" w:hAnsi="Times New Roman" w:cs="Times New Roman"/>
-          <w:sz w:val="20"/>
-          <w:szCs w:val="20"/>
-          <w:lang w:eastAsia="en-IN"/>
-        </w:rPr>
-        <w:t xml:space="preserve"> like </w:t>
+        <w:t xml:space="preserve">However the issue with that is we can’t track a player like </w:t>
       </w:r>
       <w:hyperlink r:id="rId7" w:tgtFrame="_blank" w:history="1">
         <w:r>
@@ -519,7 +1632,7 @@
           <w:szCs w:val="20"/>
           <w:lang w:eastAsia="en-IN"/>
         </w:rPr>
-        <w:t xml:space="preserve"> who have played for multiple teams</w:t>
+        <w:t xml:space="preserve"> through the dataset as he will have two IDS one for when he was at Collingwood and one from this time at GWS.</w:t>
       </w:r>
     </w:p>
     <w:p>
@@ -539,21 +1652,28 @@
           <w:szCs w:val="20"/>
           <w:lang w:eastAsia="en-IN"/>
         </w:rPr>
-        <w:t xml:space="preserve">The other obvious issue is that we have players that have the same name like </w:t>
-      </w:r>
-      <w:hyperlink r:id="rId8" w:tgtFrame="_blank" w:history="1">
-        <w:r>
-          <w:rPr>
-            <w:rFonts w:ascii="Times New Roman" w:eastAsia="Times New Roman" w:hAnsi="Times New Roman" w:cs="Times New Roman"/>
-            <w:color w:val="0000FF"/>
-            <w:sz w:val="20"/>
-            <w:szCs w:val="20"/>
-            <w:u w:val="single"/>
-            <w:lang w:eastAsia="en-IN"/>
-          </w:rPr>
-          <w:t>Jack Trengove</w:t>
-        </w:r>
-      </w:hyperlink>
+        <w:t xml:space="preserve">So instead of that we might want to use names instead. This has the issue that if players have the same name but played on different </w:t>
+      </w:r>
+      <w:proofErr w:type="gramStart"/>
+      <w:r>
+        <w:rPr>
+          <w:rFonts w:ascii="Times New Roman" w:eastAsia="Times New Roman" w:hAnsi="Times New Roman" w:cs="Times New Roman"/>
+          <w:sz w:val="20"/>
+          <w:szCs w:val="20"/>
+          <w:lang w:eastAsia="en-IN"/>
+        </w:rPr>
+        <w:t>teams</w:t>
+      </w:r>
+      <w:proofErr w:type="gramEnd"/>
+      <w:r>
+        <w:rPr>
+          <w:rFonts w:ascii="Times New Roman" w:eastAsia="Times New Roman" w:hAnsi="Times New Roman" w:cs="Times New Roman"/>
+          <w:sz w:val="20"/>
+          <w:szCs w:val="20"/>
+          <w:lang w:eastAsia="en-IN"/>
+        </w:rPr>
+        <w:t xml:space="preserve"> they will be given the same ID.</w:t>
+      </w:r>
     </w:p>
     <w:p>
       <w:pPr>
@@ -565,1345 +1685,110 @@
           <w:lang w:eastAsia="en-IN"/>
         </w:rPr>
       </w:pPr>
+      <w:r>
+        <w:rPr>
+          <w:rFonts w:ascii="Times New Roman" w:eastAsia="Times New Roman" w:hAnsi="Times New Roman" w:cs="Times New Roman"/>
+          <w:sz w:val="20"/>
+          <w:szCs w:val="20"/>
+          <w:lang w:eastAsia="en-IN"/>
+        </w:rPr>
+        <w:t>To find out how big of an issue this would be we could summarise the name count by unique teams within an AFL season.</w:t>
+      </w:r>
+    </w:p>
+    <w:p>
+      <w:pPr>
+        <w:tabs>
+          <w:tab w:val="left" w:pos="916"/>
+          <w:tab w:val="left" w:pos="1832"/>
+          <w:tab w:val="left" w:pos="2748"/>
+          <w:tab w:val="left" w:pos="3664"/>
+          <w:tab w:val="left" w:pos="4580"/>
+          <w:tab w:val="left" w:pos="5496"/>
+          <w:tab w:val="left" w:pos="6412"/>
+          <w:tab w:val="left" w:pos="7328"/>
+          <w:tab w:val="left" w:pos="8244"/>
+          <w:tab w:val="left" w:pos="9160"/>
+          <w:tab w:val="left" w:pos="10076"/>
+          <w:tab w:val="left" w:pos="10992"/>
+          <w:tab w:val="left" w:pos="11908"/>
+          <w:tab w:val="left" w:pos="12824"/>
+          <w:tab w:val="left" w:pos="13740"/>
+          <w:tab w:val="left" w:pos="14656"/>
+        </w:tabs>
+        <w:spacing w:after="0" w:line="240" w:lineRule="auto"/>
+        <w:rPr>
+          <w:rFonts w:ascii="Courier New" w:eastAsia="Times New Roman" w:hAnsi="Courier New" w:cs="Courier New"/>
+          <w:sz w:val="20"/>
+          <w:szCs w:val="20"/>
+          <w:lang w:eastAsia="en-IN"/>
+        </w:rPr>
+      </w:pPr>
+      <w:r>
+        <w:rPr>
+          <w:rFonts w:ascii="Courier New" w:eastAsia="Times New Roman" w:hAnsi="Courier New" w:cs="Courier New"/>
+          <w:sz w:val="20"/>
+          <w:szCs w:val="20"/>
+          <w:lang w:eastAsia="en-IN"/>
+        </w:rPr>
+        <w:t>check&lt;-df%&gt;%</w:t>
+      </w:r>
       <w:proofErr w:type="gramStart"/>
       <w:r>
         <w:rPr>
-          <w:rFonts w:ascii="Times New Roman" w:eastAsia="Times New Roman" w:hAnsi="Times New Roman" w:cs="Times New Roman"/>
-          <w:sz w:val="20"/>
-          <w:szCs w:val="20"/>
-          <w:lang w:eastAsia="en-IN"/>
-        </w:rPr>
-        <w:t>So</w:t>
+          <w:rFonts w:ascii="Courier New" w:eastAsia="Times New Roman" w:hAnsi="Courier New" w:cs="Courier New"/>
+          <w:sz w:val="20"/>
+          <w:szCs w:val="20"/>
+          <w:lang w:eastAsia="en-IN"/>
+        </w:rPr>
+        <w:t>distinct(</w:t>
       </w:r>
       <w:proofErr w:type="gramEnd"/>
       <w:r>
         <w:rPr>
-          <w:rFonts w:ascii="Times New Roman" w:eastAsia="Times New Roman" w:hAnsi="Times New Roman" w:cs="Times New Roman"/>
-          <w:sz w:val="20"/>
-          <w:szCs w:val="20"/>
-          <w:lang w:eastAsia="en-IN"/>
-        </w:rPr>
-        <w:t xml:space="preserve"> when coming up with a </w:t>
-      </w:r>
-      <w:proofErr w:type="spellStart"/>
-      <w:r>
-        <w:rPr>
-          <w:rFonts w:ascii="Times New Roman" w:eastAsia="Times New Roman" w:hAnsi="Times New Roman" w:cs="Times New Roman"/>
-          <w:sz w:val="20"/>
-          <w:szCs w:val="20"/>
-          <w:lang w:eastAsia="en-IN"/>
-        </w:rPr>
-        <w:t>playerID</w:t>
-      </w:r>
-      <w:proofErr w:type="spellEnd"/>
-      <w:r>
-        <w:rPr>
-          <w:rFonts w:ascii="Times New Roman" w:eastAsia="Times New Roman" w:hAnsi="Times New Roman" w:cs="Times New Roman"/>
-          <w:sz w:val="20"/>
-          <w:szCs w:val="20"/>
-          <w:lang w:eastAsia="en-IN"/>
-        </w:rPr>
-        <w:t xml:space="preserve"> for the first time we have to think about what is our quickest solution for use.</w:t>
-      </w:r>
-    </w:p>
-    <w:p>
-      <w:pPr>
-        <w:spacing w:before="100" w:beforeAutospacing="1" w:after="100" w:afterAutospacing="1" w:line="240" w:lineRule="auto"/>
-        <w:rPr>
-          <w:rFonts w:ascii="Times New Roman" w:eastAsia="Times New Roman" w:hAnsi="Times New Roman" w:cs="Times New Roman"/>
-          <w:sz w:val="20"/>
-          <w:szCs w:val="20"/>
-          <w:lang w:eastAsia="en-IN"/>
-        </w:rPr>
-      </w:pPr>
-      <w:r>
-        <w:rPr>
-          <w:rFonts w:ascii="Times New Roman" w:eastAsia="Times New Roman" w:hAnsi="Times New Roman" w:cs="Times New Roman"/>
-          <w:sz w:val="20"/>
-          <w:szCs w:val="20"/>
-          <w:lang w:eastAsia="en-IN"/>
-        </w:rPr>
-        <w:t xml:space="preserve">If we were only interested within year, we could just create a quick </w:t>
-      </w:r>
-      <w:proofErr w:type="spellStart"/>
-      <w:r>
-        <w:rPr>
-          <w:rFonts w:ascii="Times New Roman" w:eastAsia="Times New Roman" w:hAnsi="Times New Roman" w:cs="Times New Roman"/>
-          <w:sz w:val="20"/>
-          <w:szCs w:val="20"/>
-          <w:lang w:eastAsia="en-IN"/>
-        </w:rPr>
-        <w:t>playerID</w:t>
-      </w:r>
-      <w:proofErr w:type="spellEnd"/>
-      <w:r>
-        <w:rPr>
-          <w:rFonts w:ascii="Times New Roman" w:eastAsia="Times New Roman" w:hAnsi="Times New Roman" w:cs="Times New Roman"/>
-          <w:sz w:val="20"/>
-          <w:szCs w:val="20"/>
-          <w:lang w:eastAsia="en-IN"/>
-        </w:rPr>
-        <w:t xml:space="preserve"> based on joining together player names and teams.</w:t>
-      </w:r>
-    </w:p>
-    <w:p>
-      <w:pPr>
-        <w:spacing w:before="100" w:beforeAutospacing="1" w:after="100" w:afterAutospacing="1" w:line="240" w:lineRule="auto"/>
-        <w:rPr>
-          <w:rFonts w:ascii="Times New Roman" w:eastAsia="Times New Roman" w:hAnsi="Times New Roman" w:cs="Times New Roman"/>
-          <w:sz w:val="20"/>
-          <w:szCs w:val="20"/>
-          <w:lang w:eastAsia="en-IN"/>
-        </w:rPr>
-      </w:pPr>
-      <w:r>
-        <w:rPr>
-          <w:rFonts w:ascii="Times New Roman" w:eastAsia="Times New Roman" w:hAnsi="Times New Roman" w:cs="Times New Roman"/>
-          <w:sz w:val="20"/>
-          <w:szCs w:val="20"/>
-          <w:lang w:eastAsia="en-IN"/>
-        </w:rPr>
-        <w:t>Which we can do below.</w:t>
-      </w:r>
-    </w:p>
-    <w:p>
-      <w:pPr>
-        <w:tabs>
-          <w:tab w:val="left" w:pos="916"/>
-          <w:tab w:val="left" w:pos="1832"/>
-          <w:tab w:val="left" w:pos="2748"/>
-          <w:tab w:val="left" w:pos="3664"/>
-          <w:tab w:val="left" w:pos="4580"/>
-          <w:tab w:val="left" w:pos="5496"/>
-          <w:tab w:val="left" w:pos="6412"/>
-          <w:tab w:val="left" w:pos="7328"/>
-          <w:tab w:val="left" w:pos="8244"/>
-          <w:tab w:val="left" w:pos="9160"/>
-          <w:tab w:val="left" w:pos="10076"/>
-          <w:tab w:val="left" w:pos="10992"/>
-          <w:tab w:val="left" w:pos="11908"/>
-          <w:tab w:val="left" w:pos="12824"/>
-          <w:tab w:val="left" w:pos="13740"/>
-          <w:tab w:val="left" w:pos="14656"/>
-        </w:tabs>
-        <w:spacing w:after="0" w:line="240" w:lineRule="auto"/>
-        <w:rPr>
-          <w:rFonts w:ascii="Courier New" w:eastAsia="Times New Roman" w:hAnsi="Courier New" w:cs="Courier New"/>
-          <w:sz w:val="20"/>
-          <w:szCs w:val="20"/>
-          <w:lang w:eastAsia="en-IN"/>
-        </w:rPr>
-      </w:pPr>
-      <w:r>
-        <w:rPr>
-          <w:rFonts w:ascii="Courier New" w:eastAsia="Times New Roman" w:hAnsi="Courier New" w:cs="Courier New"/>
-          <w:sz w:val="20"/>
-          <w:szCs w:val="20"/>
-          <w:lang w:eastAsia="en-IN"/>
-        </w:rPr>
-        <w:t>library(</w:t>
-      </w:r>
-      <w:proofErr w:type="spellStart"/>
-      <w:r>
-        <w:rPr>
-          <w:rFonts w:ascii="Courier New" w:eastAsia="Times New Roman" w:hAnsi="Courier New" w:cs="Courier New"/>
-          <w:sz w:val="20"/>
-          <w:szCs w:val="20"/>
-          <w:lang w:eastAsia="en-IN"/>
-        </w:rPr>
-        <w:t>fitzRoy</w:t>
-      </w:r>
-      <w:proofErr w:type="spellEnd"/>
-      <w:r>
-        <w:rPr>
-          <w:rFonts w:ascii="Courier New" w:eastAsia="Times New Roman" w:hAnsi="Courier New" w:cs="Courier New"/>
-          <w:sz w:val="20"/>
-          <w:szCs w:val="20"/>
-          <w:lang w:eastAsia="en-IN"/>
-        </w:rPr>
-        <w:t>)</w:t>
-      </w:r>
-    </w:p>
-    <w:p>
-      <w:pPr>
-        <w:tabs>
-          <w:tab w:val="left" w:pos="916"/>
-          <w:tab w:val="left" w:pos="1832"/>
-          <w:tab w:val="left" w:pos="2748"/>
-          <w:tab w:val="left" w:pos="3664"/>
-          <w:tab w:val="left" w:pos="4580"/>
-          <w:tab w:val="left" w:pos="5496"/>
-          <w:tab w:val="left" w:pos="6412"/>
-          <w:tab w:val="left" w:pos="7328"/>
-          <w:tab w:val="left" w:pos="8244"/>
-          <w:tab w:val="left" w:pos="9160"/>
-          <w:tab w:val="left" w:pos="10076"/>
-          <w:tab w:val="left" w:pos="10992"/>
-          <w:tab w:val="left" w:pos="11908"/>
-          <w:tab w:val="left" w:pos="12824"/>
-          <w:tab w:val="left" w:pos="13740"/>
-          <w:tab w:val="left" w:pos="14656"/>
-        </w:tabs>
-        <w:spacing w:after="0" w:line="240" w:lineRule="auto"/>
-        <w:rPr>
-          <w:rFonts w:ascii="Courier New" w:eastAsia="Times New Roman" w:hAnsi="Courier New" w:cs="Courier New"/>
-          <w:sz w:val="20"/>
-          <w:szCs w:val="20"/>
-          <w:lang w:eastAsia="en-IN"/>
-        </w:rPr>
-      </w:pPr>
-      <w:r>
-        <w:rPr>
-          <w:rFonts w:ascii="Courier New" w:eastAsia="Times New Roman" w:hAnsi="Courier New" w:cs="Courier New"/>
-          <w:sz w:val="20"/>
-          <w:szCs w:val="20"/>
-          <w:lang w:eastAsia="en-IN"/>
-        </w:rPr>
-        <w:t>library(</w:t>
-      </w:r>
-      <w:proofErr w:type="spellStart"/>
-      <w:r>
-        <w:rPr>
-          <w:rFonts w:ascii="Courier New" w:eastAsia="Times New Roman" w:hAnsi="Courier New" w:cs="Courier New"/>
-          <w:sz w:val="20"/>
-          <w:szCs w:val="20"/>
-          <w:lang w:eastAsia="en-IN"/>
-        </w:rPr>
-        <w:t>tidyverse</w:t>
-      </w:r>
-      <w:proofErr w:type="spellEnd"/>
-      <w:r>
-        <w:rPr>
-          <w:rFonts w:ascii="Courier New" w:eastAsia="Times New Roman" w:hAnsi="Courier New" w:cs="Courier New"/>
-          <w:sz w:val="20"/>
-          <w:szCs w:val="20"/>
-          <w:lang w:eastAsia="en-IN"/>
-        </w:rPr>
-        <w:t>)</w:t>
-      </w:r>
-    </w:p>
-    <w:p>
-      <w:pPr>
-        <w:tabs>
-          <w:tab w:val="left" w:pos="916"/>
-          <w:tab w:val="left" w:pos="1832"/>
-          <w:tab w:val="left" w:pos="2748"/>
-          <w:tab w:val="left" w:pos="3664"/>
-          <w:tab w:val="left" w:pos="4580"/>
-          <w:tab w:val="left" w:pos="5496"/>
-          <w:tab w:val="left" w:pos="6412"/>
-          <w:tab w:val="left" w:pos="7328"/>
-          <w:tab w:val="left" w:pos="8244"/>
-          <w:tab w:val="left" w:pos="9160"/>
-          <w:tab w:val="left" w:pos="10076"/>
-          <w:tab w:val="left" w:pos="10992"/>
-          <w:tab w:val="left" w:pos="11908"/>
-          <w:tab w:val="left" w:pos="12824"/>
-          <w:tab w:val="left" w:pos="13740"/>
-          <w:tab w:val="left" w:pos="14656"/>
-        </w:tabs>
-        <w:spacing w:after="0" w:line="240" w:lineRule="auto"/>
-        <w:rPr>
-          <w:rFonts w:ascii="Courier New" w:eastAsia="Times New Roman" w:hAnsi="Courier New" w:cs="Courier New"/>
-          <w:sz w:val="20"/>
-          <w:szCs w:val="20"/>
-          <w:lang w:eastAsia="en-IN"/>
-        </w:rPr>
-      </w:pPr>
-      <w:r>
-        <w:rPr>
-          <w:rFonts w:ascii="Courier New" w:eastAsia="Times New Roman" w:hAnsi="Courier New" w:cs="Courier New"/>
-          <w:sz w:val="20"/>
-          <w:szCs w:val="20"/>
-          <w:lang w:eastAsia="en-IN"/>
-        </w:rPr>
-        <w:t xml:space="preserve">## ── Attaching packages ───────────────── </w:t>
-      </w:r>
-      <w:proofErr w:type="spellStart"/>
-      <w:r>
-        <w:rPr>
-          <w:rFonts w:ascii="Courier New" w:eastAsia="Times New Roman" w:hAnsi="Courier New" w:cs="Courier New"/>
-          <w:sz w:val="20"/>
-          <w:szCs w:val="20"/>
-          <w:lang w:eastAsia="en-IN"/>
-        </w:rPr>
-        <w:t>tidyverse</w:t>
-      </w:r>
-      <w:proofErr w:type="spellEnd"/>
-      <w:r>
-        <w:rPr>
-          <w:rFonts w:ascii="Courier New" w:eastAsia="Times New Roman" w:hAnsi="Courier New" w:cs="Courier New"/>
-          <w:sz w:val="20"/>
-          <w:szCs w:val="20"/>
-          <w:lang w:eastAsia="en-IN"/>
-        </w:rPr>
-        <w:t xml:space="preserve"> 1.2.1 ──</w:t>
-      </w:r>
-    </w:p>
-    <w:p>
-      <w:pPr>
-        <w:tabs>
-          <w:tab w:val="left" w:pos="916"/>
-          <w:tab w:val="left" w:pos="1832"/>
-          <w:tab w:val="left" w:pos="2748"/>
-          <w:tab w:val="left" w:pos="3664"/>
-          <w:tab w:val="left" w:pos="4580"/>
-          <w:tab w:val="left" w:pos="5496"/>
-          <w:tab w:val="left" w:pos="6412"/>
-          <w:tab w:val="left" w:pos="7328"/>
-          <w:tab w:val="left" w:pos="8244"/>
-          <w:tab w:val="left" w:pos="9160"/>
-          <w:tab w:val="left" w:pos="10076"/>
-          <w:tab w:val="left" w:pos="10992"/>
-          <w:tab w:val="left" w:pos="11908"/>
-          <w:tab w:val="left" w:pos="12824"/>
-          <w:tab w:val="left" w:pos="13740"/>
-          <w:tab w:val="left" w:pos="14656"/>
-        </w:tabs>
-        <w:spacing w:after="0" w:line="240" w:lineRule="auto"/>
-        <w:rPr>
-          <w:rFonts w:ascii="Courier New" w:eastAsia="Times New Roman" w:hAnsi="Courier New" w:cs="Courier New"/>
-          <w:sz w:val="20"/>
-          <w:szCs w:val="20"/>
-          <w:lang w:eastAsia="en-IN"/>
-        </w:rPr>
-      </w:pPr>
-      <w:r>
-        <w:rPr>
-          <w:rFonts w:ascii="Courier New" w:eastAsia="Times New Roman" w:hAnsi="Courier New" w:cs="Courier New"/>
-          <w:sz w:val="20"/>
-          <w:szCs w:val="20"/>
-          <w:lang w:eastAsia="en-IN"/>
-        </w:rPr>
-        <w:t xml:space="preserve">## </w:t>
-      </w:r>
-      <w:r>
-        <w:rPr>
-          <w:rFonts w:ascii="Segoe UI Emoji" w:eastAsia="Times New Roman" w:hAnsi="Segoe UI Emoji" w:cs="Segoe UI Emoji"/>
-          <w:sz w:val="20"/>
-          <w:szCs w:val="20"/>
-          <w:lang w:eastAsia="en-IN"/>
-        </w:rPr>
-        <w:t>✔</w:t>
-      </w:r>
-      <w:r>
-        <w:rPr>
-          <w:rFonts w:ascii="Courier New" w:eastAsia="Times New Roman" w:hAnsi="Courier New" w:cs="Courier New"/>
-          <w:sz w:val="20"/>
-          <w:szCs w:val="20"/>
-          <w:lang w:eastAsia="en-IN"/>
-        </w:rPr>
-        <w:t xml:space="preserve"> ggplot2 3.1.0     </w:t>
-      </w:r>
-      <w:r>
-        <w:rPr>
-          <w:rFonts w:ascii="Segoe UI Emoji" w:eastAsia="Times New Roman" w:hAnsi="Segoe UI Emoji" w:cs="Segoe UI Emoji"/>
-          <w:sz w:val="20"/>
-          <w:szCs w:val="20"/>
-          <w:lang w:eastAsia="en-IN"/>
-        </w:rPr>
-        <w:t>✔</w:t>
-      </w:r>
-      <w:r>
-        <w:rPr>
-          <w:rFonts w:ascii="Courier New" w:eastAsia="Times New Roman" w:hAnsi="Courier New" w:cs="Courier New"/>
-          <w:sz w:val="20"/>
-          <w:szCs w:val="20"/>
-          <w:lang w:eastAsia="en-IN"/>
-        </w:rPr>
-        <w:t xml:space="preserve"> </w:t>
-      </w:r>
-      <w:proofErr w:type="spellStart"/>
-      <w:r>
-        <w:rPr>
-          <w:rFonts w:ascii="Courier New" w:eastAsia="Times New Roman" w:hAnsi="Courier New" w:cs="Courier New"/>
-          <w:sz w:val="20"/>
-          <w:szCs w:val="20"/>
-          <w:lang w:eastAsia="en-IN"/>
-        </w:rPr>
-        <w:t>purrr</w:t>
-      </w:r>
-      <w:proofErr w:type="spellEnd"/>
-      <w:r>
-        <w:rPr>
-          <w:rFonts w:ascii="Courier New" w:eastAsia="Times New Roman" w:hAnsi="Courier New" w:cs="Courier New"/>
-          <w:sz w:val="20"/>
-          <w:szCs w:val="20"/>
-          <w:lang w:eastAsia="en-IN"/>
-        </w:rPr>
-        <w:t xml:space="preserve">   0.3.0</w:t>
-      </w:r>
-    </w:p>
-    <w:p>
-      <w:pPr>
-        <w:tabs>
-          <w:tab w:val="left" w:pos="916"/>
-          <w:tab w:val="left" w:pos="1832"/>
-          <w:tab w:val="left" w:pos="2748"/>
-          <w:tab w:val="left" w:pos="3664"/>
-          <w:tab w:val="left" w:pos="4580"/>
-          <w:tab w:val="left" w:pos="5496"/>
-          <w:tab w:val="left" w:pos="6412"/>
-          <w:tab w:val="left" w:pos="7328"/>
-          <w:tab w:val="left" w:pos="8244"/>
-          <w:tab w:val="left" w:pos="9160"/>
-          <w:tab w:val="left" w:pos="10076"/>
-          <w:tab w:val="left" w:pos="10992"/>
-          <w:tab w:val="left" w:pos="11908"/>
-          <w:tab w:val="left" w:pos="12824"/>
-          <w:tab w:val="left" w:pos="13740"/>
-          <w:tab w:val="left" w:pos="14656"/>
-        </w:tabs>
-        <w:spacing w:after="0" w:line="240" w:lineRule="auto"/>
-        <w:rPr>
-          <w:rFonts w:ascii="Courier New" w:eastAsia="Times New Roman" w:hAnsi="Courier New" w:cs="Courier New"/>
-          <w:sz w:val="20"/>
-          <w:szCs w:val="20"/>
-          <w:lang w:eastAsia="en-IN"/>
-        </w:rPr>
-      </w:pPr>
-      <w:r>
-        <w:rPr>
-          <w:rFonts w:ascii="Courier New" w:eastAsia="Times New Roman" w:hAnsi="Courier New" w:cs="Courier New"/>
-          <w:sz w:val="20"/>
-          <w:szCs w:val="20"/>
-          <w:lang w:eastAsia="en-IN"/>
-        </w:rPr>
-        <w:t xml:space="preserve">## </w:t>
-      </w:r>
-      <w:r>
-        <w:rPr>
-          <w:rFonts w:ascii="Segoe UI Emoji" w:eastAsia="Times New Roman" w:hAnsi="Segoe UI Emoji" w:cs="Segoe UI Emoji"/>
-          <w:sz w:val="20"/>
-          <w:szCs w:val="20"/>
-          <w:lang w:eastAsia="en-IN"/>
-        </w:rPr>
-        <w:t>✔</w:t>
-      </w:r>
-      <w:r>
-        <w:rPr>
-          <w:rFonts w:ascii="Courier New" w:eastAsia="Times New Roman" w:hAnsi="Courier New" w:cs="Courier New"/>
-          <w:sz w:val="20"/>
-          <w:szCs w:val="20"/>
-          <w:lang w:eastAsia="en-IN"/>
-        </w:rPr>
-        <w:t xml:space="preserve"> </w:t>
-      </w:r>
-      <w:proofErr w:type="spellStart"/>
-      <w:proofErr w:type="gramStart"/>
-      <w:r>
-        <w:rPr>
-          <w:rFonts w:ascii="Courier New" w:eastAsia="Times New Roman" w:hAnsi="Courier New" w:cs="Courier New"/>
-          <w:sz w:val="20"/>
-          <w:szCs w:val="20"/>
-          <w:lang w:eastAsia="en-IN"/>
-        </w:rPr>
-        <w:t>tibble</w:t>
-      </w:r>
-      <w:proofErr w:type="spellEnd"/>
-      <w:r>
-        <w:rPr>
-          <w:rFonts w:ascii="Courier New" w:eastAsia="Times New Roman" w:hAnsi="Courier New" w:cs="Courier New"/>
-          <w:sz w:val="20"/>
-          <w:szCs w:val="20"/>
-          <w:lang w:eastAsia="en-IN"/>
-        </w:rPr>
-        <w:t xml:space="preserve">  2.0.1</w:t>
-      </w:r>
-      <w:proofErr w:type="gramEnd"/>
-      <w:r>
-        <w:rPr>
-          <w:rFonts w:ascii="Courier New" w:eastAsia="Times New Roman" w:hAnsi="Courier New" w:cs="Courier New"/>
-          <w:sz w:val="20"/>
-          <w:szCs w:val="20"/>
-          <w:lang w:eastAsia="en-IN"/>
-        </w:rPr>
-        <w:t xml:space="preserve">     </w:t>
-      </w:r>
-      <w:r>
-        <w:rPr>
-          <w:rFonts w:ascii="Segoe UI Emoji" w:eastAsia="Times New Roman" w:hAnsi="Segoe UI Emoji" w:cs="Segoe UI Emoji"/>
-          <w:sz w:val="20"/>
-          <w:szCs w:val="20"/>
-          <w:lang w:eastAsia="en-IN"/>
-        </w:rPr>
-        <w:t>✔</w:t>
-      </w:r>
-      <w:r>
-        <w:rPr>
-          <w:rFonts w:ascii="Courier New" w:eastAsia="Times New Roman" w:hAnsi="Courier New" w:cs="Courier New"/>
-          <w:sz w:val="20"/>
-          <w:szCs w:val="20"/>
-          <w:lang w:eastAsia="en-IN"/>
-        </w:rPr>
-        <w:t xml:space="preserve"> </w:t>
-      </w:r>
-      <w:proofErr w:type="spellStart"/>
-      <w:r>
-        <w:rPr>
-          <w:rFonts w:ascii="Courier New" w:eastAsia="Times New Roman" w:hAnsi="Courier New" w:cs="Courier New"/>
-          <w:sz w:val="20"/>
-          <w:szCs w:val="20"/>
-          <w:lang w:eastAsia="en-IN"/>
-        </w:rPr>
-        <w:t>dplyr</w:t>
-      </w:r>
-      <w:proofErr w:type="spellEnd"/>
-      <w:r>
-        <w:rPr>
-          <w:rFonts w:ascii="Courier New" w:eastAsia="Times New Roman" w:hAnsi="Courier New" w:cs="Courier New"/>
-          <w:sz w:val="20"/>
-          <w:szCs w:val="20"/>
-          <w:lang w:eastAsia="en-IN"/>
-        </w:rPr>
-        <w:t xml:space="preserve">   0.7.8</w:t>
-      </w:r>
-    </w:p>
-    <w:p>
-      <w:pPr>
-        <w:tabs>
-          <w:tab w:val="left" w:pos="916"/>
-          <w:tab w:val="left" w:pos="1832"/>
-          <w:tab w:val="left" w:pos="2748"/>
-          <w:tab w:val="left" w:pos="3664"/>
-          <w:tab w:val="left" w:pos="4580"/>
-          <w:tab w:val="left" w:pos="5496"/>
-          <w:tab w:val="left" w:pos="6412"/>
-          <w:tab w:val="left" w:pos="7328"/>
-          <w:tab w:val="left" w:pos="8244"/>
-          <w:tab w:val="left" w:pos="9160"/>
-          <w:tab w:val="left" w:pos="10076"/>
-          <w:tab w:val="left" w:pos="10992"/>
-          <w:tab w:val="left" w:pos="11908"/>
-          <w:tab w:val="left" w:pos="12824"/>
-          <w:tab w:val="left" w:pos="13740"/>
-          <w:tab w:val="left" w:pos="14656"/>
-        </w:tabs>
-        <w:spacing w:after="0" w:line="240" w:lineRule="auto"/>
-        <w:rPr>
-          <w:rFonts w:ascii="Courier New" w:eastAsia="Times New Roman" w:hAnsi="Courier New" w:cs="Courier New"/>
-          <w:sz w:val="20"/>
-          <w:szCs w:val="20"/>
-          <w:lang w:eastAsia="en-IN"/>
-        </w:rPr>
-      </w:pPr>
-      <w:r>
-        <w:rPr>
-          <w:rFonts w:ascii="Courier New" w:eastAsia="Times New Roman" w:hAnsi="Courier New" w:cs="Courier New"/>
-          <w:sz w:val="20"/>
-          <w:szCs w:val="20"/>
-          <w:lang w:eastAsia="en-IN"/>
-        </w:rPr>
-        <w:t xml:space="preserve">## </w:t>
-      </w:r>
-      <w:r>
-        <w:rPr>
-          <w:rFonts w:ascii="Segoe UI Emoji" w:eastAsia="Times New Roman" w:hAnsi="Segoe UI Emoji" w:cs="Segoe UI Emoji"/>
-          <w:sz w:val="20"/>
-          <w:szCs w:val="20"/>
-          <w:lang w:eastAsia="en-IN"/>
-        </w:rPr>
-        <w:t>✔</w:t>
-      </w:r>
-      <w:r>
-        <w:rPr>
-          <w:rFonts w:ascii="Courier New" w:eastAsia="Times New Roman" w:hAnsi="Courier New" w:cs="Courier New"/>
-          <w:sz w:val="20"/>
-          <w:szCs w:val="20"/>
-          <w:lang w:eastAsia="en-IN"/>
-        </w:rPr>
-        <w:t xml:space="preserve"> </w:t>
-      </w:r>
-      <w:proofErr w:type="spellStart"/>
-      <w:r>
-        <w:rPr>
-          <w:rFonts w:ascii="Courier New" w:eastAsia="Times New Roman" w:hAnsi="Courier New" w:cs="Courier New"/>
-          <w:sz w:val="20"/>
-          <w:szCs w:val="20"/>
-          <w:lang w:eastAsia="en-IN"/>
-        </w:rPr>
-        <w:t>tidyr</w:t>
-      </w:r>
-      <w:proofErr w:type="spellEnd"/>
-      <w:r>
-        <w:rPr>
-          <w:rFonts w:ascii="Courier New" w:eastAsia="Times New Roman" w:hAnsi="Courier New" w:cs="Courier New"/>
-          <w:sz w:val="20"/>
-          <w:szCs w:val="20"/>
-          <w:lang w:eastAsia="en-IN"/>
-        </w:rPr>
-        <w:t xml:space="preserve">   0.8.2     </w:t>
-      </w:r>
-      <w:r>
-        <w:rPr>
-          <w:rFonts w:ascii="Segoe UI Emoji" w:eastAsia="Times New Roman" w:hAnsi="Segoe UI Emoji" w:cs="Segoe UI Emoji"/>
-          <w:sz w:val="20"/>
-          <w:szCs w:val="20"/>
-          <w:lang w:eastAsia="en-IN"/>
-        </w:rPr>
-        <w:t>✔</w:t>
-      </w:r>
-      <w:r>
-        <w:rPr>
-          <w:rFonts w:ascii="Courier New" w:eastAsia="Times New Roman" w:hAnsi="Courier New" w:cs="Courier New"/>
-          <w:sz w:val="20"/>
-          <w:szCs w:val="20"/>
-          <w:lang w:eastAsia="en-IN"/>
-        </w:rPr>
-        <w:t xml:space="preserve"> </w:t>
-      </w:r>
-      <w:proofErr w:type="spellStart"/>
-      <w:r>
-        <w:rPr>
-          <w:rFonts w:ascii="Courier New" w:eastAsia="Times New Roman" w:hAnsi="Courier New" w:cs="Courier New"/>
-          <w:sz w:val="20"/>
-          <w:szCs w:val="20"/>
-          <w:lang w:eastAsia="en-IN"/>
-        </w:rPr>
-        <w:t>stringr</w:t>
-      </w:r>
-      <w:proofErr w:type="spellEnd"/>
-      <w:r>
-        <w:rPr>
-          <w:rFonts w:ascii="Courier New" w:eastAsia="Times New Roman" w:hAnsi="Courier New" w:cs="Courier New"/>
-          <w:sz w:val="20"/>
-          <w:szCs w:val="20"/>
-          <w:lang w:eastAsia="en-IN"/>
-        </w:rPr>
-        <w:t xml:space="preserve"> 1.3.1</w:t>
-      </w:r>
-    </w:p>
-    <w:p>
-      <w:pPr>
-        <w:tabs>
-          <w:tab w:val="left" w:pos="916"/>
-          <w:tab w:val="left" w:pos="1832"/>
-          <w:tab w:val="left" w:pos="2748"/>
-          <w:tab w:val="left" w:pos="3664"/>
-          <w:tab w:val="left" w:pos="4580"/>
-          <w:tab w:val="left" w:pos="5496"/>
-          <w:tab w:val="left" w:pos="6412"/>
-          <w:tab w:val="left" w:pos="7328"/>
-          <w:tab w:val="left" w:pos="8244"/>
-          <w:tab w:val="left" w:pos="9160"/>
-          <w:tab w:val="left" w:pos="10076"/>
-          <w:tab w:val="left" w:pos="10992"/>
-          <w:tab w:val="left" w:pos="11908"/>
-          <w:tab w:val="left" w:pos="12824"/>
-          <w:tab w:val="left" w:pos="13740"/>
-          <w:tab w:val="left" w:pos="14656"/>
-        </w:tabs>
-        <w:spacing w:after="0" w:line="240" w:lineRule="auto"/>
-        <w:rPr>
-          <w:rFonts w:ascii="Courier New" w:eastAsia="Times New Roman" w:hAnsi="Courier New" w:cs="Courier New"/>
-          <w:sz w:val="20"/>
-          <w:szCs w:val="20"/>
-          <w:lang w:eastAsia="en-IN"/>
-        </w:rPr>
-      </w:pPr>
-      <w:r>
-        <w:rPr>
-          <w:rFonts w:ascii="Courier New" w:eastAsia="Times New Roman" w:hAnsi="Courier New" w:cs="Courier New"/>
-          <w:sz w:val="20"/>
-          <w:szCs w:val="20"/>
-          <w:lang w:eastAsia="en-IN"/>
-        </w:rPr>
-        <w:t xml:space="preserve">## </w:t>
-      </w:r>
-      <w:r>
-        <w:rPr>
-          <w:rFonts w:ascii="Segoe UI Emoji" w:eastAsia="Times New Roman" w:hAnsi="Segoe UI Emoji" w:cs="Segoe UI Emoji"/>
-          <w:sz w:val="20"/>
-          <w:szCs w:val="20"/>
-          <w:lang w:eastAsia="en-IN"/>
-        </w:rPr>
-        <w:t>✔</w:t>
-      </w:r>
-      <w:r>
-        <w:rPr>
-          <w:rFonts w:ascii="Courier New" w:eastAsia="Times New Roman" w:hAnsi="Courier New" w:cs="Courier New"/>
-          <w:sz w:val="20"/>
-          <w:szCs w:val="20"/>
-          <w:lang w:eastAsia="en-IN"/>
-        </w:rPr>
-        <w:t xml:space="preserve"> </w:t>
-      </w:r>
-      <w:proofErr w:type="spellStart"/>
-      <w:r>
-        <w:rPr>
-          <w:rFonts w:ascii="Courier New" w:eastAsia="Times New Roman" w:hAnsi="Courier New" w:cs="Courier New"/>
-          <w:sz w:val="20"/>
-          <w:szCs w:val="20"/>
-          <w:lang w:eastAsia="en-IN"/>
-        </w:rPr>
-        <w:t>readr</w:t>
-      </w:r>
-      <w:proofErr w:type="spellEnd"/>
-      <w:r>
-        <w:rPr>
-          <w:rFonts w:ascii="Courier New" w:eastAsia="Times New Roman" w:hAnsi="Courier New" w:cs="Courier New"/>
-          <w:sz w:val="20"/>
-          <w:szCs w:val="20"/>
-          <w:lang w:eastAsia="en-IN"/>
-        </w:rPr>
-        <w:t xml:space="preserve">   1.3.1     </w:t>
-      </w:r>
-      <w:r>
-        <w:rPr>
-          <w:rFonts w:ascii="Segoe UI Emoji" w:eastAsia="Times New Roman" w:hAnsi="Segoe UI Emoji" w:cs="Segoe UI Emoji"/>
-          <w:sz w:val="20"/>
-          <w:szCs w:val="20"/>
-          <w:lang w:eastAsia="en-IN"/>
-        </w:rPr>
-        <w:t>✔</w:t>
-      </w:r>
-      <w:r>
-        <w:rPr>
-          <w:rFonts w:ascii="Courier New" w:eastAsia="Times New Roman" w:hAnsi="Courier New" w:cs="Courier New"/>
-          <w:sz w:val="20"/>
-          <w:szCs w:val="20"/>
-          <w:lang w:eastAsia="en-IN"/>
-        </w:rPr>
-        <w:t xml:space="preserve"> </w:t>
-      </w:r>
-      <w:proofErr w:type="spellStart"/>
-      <w:r>
-        <w:rPr>
-          <w:rFonts w:ascii="Courier New" w:eastAsia="Times New Roman" w:hAnsi="Courier New" w:cs="Courier New"/>
-          <w:sz w:val="20"/>
-          <w:szCs w:val="20"/>
-          <w:lang w:eastAsia="en-IN"/>
-        </w:rPr>
-        <w:t>forcats</w:t>
-      </w:r>
-      <w:proofErr w:type="spellEnd"/>
-      <w:r>
-        <w:rPr>
-          <w:rFonts w:ascii="Courier New" w:eastAsia="Times New Roman" w:hAnsi="Courier New" w:cs="Courier New"/>
-          <w:sz w:val="20"/>
-          <w:szCs w:val="20"/>
-          <w:lang w:eastAsia="en-IN"/>
-        </w:rPr>
-        <w:t xml:space="preserve"> 0.3.0</w:t>
-      </w:r>
-    </w:p>
-    <w:p>
-      <w:pPr>
-        <w:tabs>
-          <w:tab w:val="left" w:pos="916"/>
-          <w:tab w:val="left" w:pos="1832"/>
-          <w:tab w:val="left" w:pos="2748"/>
-          <w:tab w:val="left" w:pos="3664"/>
-          <w:tab w:val="left" w:pos="4580"/>
-          <w:tab w:val="left" w:pos="5496"/>
-          <w:tab w:val="left" w:pos="6412"/>
-          <w:tab w:val="left" w:pos="7328"/>
-          <w:tab w:val="left" w:pos="8244"/>
-          <w:tab w:val="left" w:pos="9160"/>
-          <w:tab w:val="left" w:pos="10076"/>
-          <w:tab w:val="left" w:pos="10992"/>
-          <w:tab w:val="left" w:pos="11908"/>
-          <w:tab w:val="left" w:pos="12824"/>
-          <w:tab w:val="left" w:pos="13740"/>
-          <w:tab w:val="left" w:pos="14656"/>
-        </w:tabs>
-        <w:spacing w:after="0" w:line="240" w:lineRule="auto"/>
-        <w:rPr>
-          <w:rFonts w:ascii="Courier New" w:eastAsia="Times New Roman" w:hAnsi="Courier New" w:cs="Courier New"/>
-          <w:sz w:val="20"/>
-          <w:szCs w:val="20"/>
-          <w:lang w:eastAsia="en-IN"/>
-        </w:rPr>
-      </w:pPr>
-      <w:r>
-        <w:rPr>
-          <w:rFonts w:ascii="Courier New" w:eastAsia="Times New Roman" w:hAnsi="Courier New" w:cs="Courier New"/>
-          <w:sz w:val="20"/>
-          <w:szCs w:val="20"/>
-          <w:lang w:eastAsia="en-IN"/>
-        </w:rPr>
-        <w:t xml:space="preserve">## ── Conflicts ──────────────────── </w:t>
-      </w:r>
-      <w:proofErr w:type="spellStart"/>
-      <w:r>
-        <w:rPr>
-          <w:rFonts w:ascii="Courier New" w:eastAsia="Times New Roman" w:hAnsi="Courier New" w:cs="Courier New"/>
-          <w:sz w:val="20"/>
-          <w:szCs w:val="20"/>
-          <w:lang w:eastAsia="en-IN"/>
-        </w:rPr>
-        <w:t>tidyverse_</w:t>
-      </w:r>
-      <w:proofErr w:type="gramStart"/>
-      <w:r>
-        <w:rPr>
-          <w:rFonts w:ascii="Courier New" w:eastAsia="Times New Roman" w:hAnsi="Courier New" w:cs="Courier New"/>
-          <w:sz w:val="20"/>
-          <w:szCs w:val="20"/>
-          <w:lang w:eastAsia="en-IN"/>
-        </w:rPr>
-        <w:t>conflicts</w:t>
-      </w:r>
-      <w:proofErr w:type="spellEnd"/>
-      <w:r>
-        <w:rPr>
-          <w:rFonts w:ascii="Courier New" w:eastAsia="Times New Roman" w:hAnsi="Courier New" w:cs="Courier New"/>
-          <w:sz w:val="20"/>
-          <w:szCs w:val="20"/>
-          <w:lang w:eastAsia="en-IN"/>
-        </w:rPr>
-        <w:t>(</w:t>
-      </w:r>
-      <w:proofErr w:type="gramEnd"/>
-      <w:r>
-        <w:rPr>
-          <w:rFonts w:ascii="Courier New" w:eastAsia="Times New Roman" w:hAnsi="Courier New" w:cs="Courier New"/>
-          <w:sz w:val="20"/>
-          <w:szCs w:val="20"/>
-          <w:lang w:eastAsia="en-IN"/>
-        </w:rPr>
-        <w:t>) ──</w:t>
-      </w:r>
-    </w:p>
-    <w:p>
-      <w:pPr>
-        <w:tabs>
-          <w:tab w:val="left" w:pos="916"/>
-          <w:tab w:val="left" w:pos="1832"/>
-          <w:tab w:val="left" w:pos="2748"/>
-          <w:tab w:val="left" w:pos="3664"/>
-          <w:tab w:val="left" w:pos="4580"/>
-          <w:tab w:val="left" w:pos="5496"/>
-          <w:tab w:val="left" w:pos="6412"/>
-          <w:tab w:val="left" w:pos="7328"/>
-          <w:tab w:val="left" w:pos="8244"/>
-          <w:tab w:val="left" w:pos="9160"/>
-          <w:tab w:val="left" w:pos="10076"/>
-          <w:tab w:val="left" w:pos="10992"/>
-          <w:tab w:val="left" w:pos="11908"/>
-          <w:tab w:val="left" w:pos="12824"/>
-          <w:tab w:val="left" w:pos="13740"/>
-          <w:tab w:val="left" w:pos="14656"/>
-        </w:tabs>
-        <w:spacing w:after="0" w:line="240" w:lineRule="auto"/>
-        <w:rPr>
-          <w:rFonts w:ascii="Courier New" w:eastAsia="Times New Roman" w:hAnsi="Courier New" w:cs="Courier New"/>
-          <w:sz w:val="20"/>
-          <w:szCs w:val="20"/>
-          <w:lang w:eastAsia="en-IN"/>
-        </w:rPr>
-      </w:pPr>
-      <w:r>
-        <w:rPr>
-          <w:rFonts w:ascii="Courier New" w:eastAsia="Times New Roman" w:hAnsi="Courier New" w:cs="Courier New"/>
-          <w:sz w:val="20"/>
-          <w:szCs w:val="20"/>
-          <w:lang w:eastAsia="en-IN"/>
-        </w:rPr>
-        <w:t xml:space="preserve">## </w:t>
-      </w:r>
-      <w:r>
-        <w:rPr>
-          <w:rFonts w:ascii="Segoe UI Emoji" w:eastAsia="Times New Roman" w:hAnsi="Segoe UI Emoji" w:cs="Segoe UI Emoji"/>
-          <w:sz w:val="20"/>
-          <w:szCs w:val="20"/>
-          <w:lang w:eastAsia="en-IN"/>
-        </w:rPr>
-        <w:t>✖</w:t>
-      </w:r>
-      <w:r>
-        <w:rPr>
-          <w:rFonts w:ascii="Courier New" w:eastAsia="Times New Roman" w:hAnsi="Courier New" w:cs="Courier New"/>
-          <w:sz w:val="20"/>
-          <w:szCs w:val="20"/>
-          <w:lang w:eastAsia="en-IN"/>
-        </w:rPr>
-        <w:t xml:space="preserve"> </w:t>
-      </w:r>
-      <w:proofErr w:type="spellStart"/>
-      <w:proofErr w:type="gramStart"/>
-      <w:r>
-        <w:rPr>
-          <w:rFonts w:ascii="Courier New" w:eastAsia="Times New Roman" w:hAnsi="Courier New" w:cs="Courier New"/>
-          <w:sz w:val="20"/>
-          <w:szCs w:val="20"/>
-          <w:lang w:eastAsia="en-IN"/>
-        </w:rPr>
-        <w:t>dplyr</w:t>
-      </w:r>
-      <w:proofErr w:type="spellEnd"/>
-      <w:r>
-        <w:rPr>
-          <w:rFonts w:ascii="Courier New" w:eastAsia="Times New Roman" w:hAnsi="Courier New" w:cs="Courier New"/>
-          <w:sz w:val="20"/>
-          <w:szCs w:val="20"/>
-          <w:lang w:eastAsia="en-IN"/>
-        </w:rPr>
-        <w:t>::</w:t>
-      </w:r>
-      <w:proofErr w:type="gramEnd"/>
-      <w:r>
-        <w:rPr>
-          <w:rFonts w:ascii="Courier New" w:eastAsia="Times New Roman" w:hAnsi="Courier New" w:cs="Courier New"/>
-          <w:sz w:val="20"/>
-          <w:szCs w:val="20"/>
-          <w:lang w:eastAsia="en-IN"/>
-        </w:rPr>
-        <w:t>filter() masks stats::filter()</w:t>
-      </w:r>
-    </w:p>
-    <w:p>
-      <w:pPr>
-        <w:tabs>
-          <w:tab w:val="left" w:pos="916"/>
-          <w:tab w:val="left" w:pos="1832"/>
-          <w:tab w:val="left" w:pos="2748"/>
-          <w:tab w:val="left" w:pos="3664"/>
-          <w:tab w:val="left" w:pos="4580"/>
-          <w:tab w:val="left" w:pos="5496"/>
-          <w:tab w:val="left" w:pos="6412"/>
-          <w:tab w:val="left" w:pos="7328"/>
-          <w:tab w:val="left" w:pos="8244"/>
-          <w:tab w:val="left" w:pos="9160"/>
-          <w:tab w:val="left" w:pos="10076"/>
-          <w:tab w:val="left" w:pos="10992"/>
-          <w:tab w:val="left" w:pos="11908"/>
-          <w:tab w:val="left" w:pos="12824"/>
-          <w:tab w:val="left" w:pos="13740"/>
-          <w:tab w:val="left" w:pos="14656"/>
-        </w:tabs>
-        <w:spacing w:after="0" w:line="240" w:lineRule="auto"/>
-        <w:rPr>
-          <w:rFonts w:ascii="Courier New" w:eastAsia="Times New Roman" w:hAnsi="Courier New" w:cs="Courier New"/>
-          <w:sz w:val="20"/>
-          <w:szCs w:val="20"/>
-          <w:lang w:eastAsia="en-IN"/>
-        </w:rPr>
-      </w:pPr>
-      <w:r>
-        <w:rPr>
-          <w:rFonts w:ascii="Courier New" w:eastAsia="Times New Roman" w:hAnsi="Courier New" w:cs="Courier New"/>
-          <w:sz w:val="20"/>
-          <w:szCs w:val="20"/>
-          <w:lang w:eastAsia="en-IN"/>
-        </w:rPr>
-        <w:t xml:space="preserve">## </w:t>
-      </w:r>
-      <w:r>
-        <w:rPr>
-          <w:rFonts w:ascii="Segoe UI Emoji" w:eastAsia="Times New Roman" w:hAnsi="Segoe UI Emoji" w:cs="Segoe UI Emoji"/>
-          <w:sz w:val="20"/>
-          <w:szCs w:val="20"/>
-          <w:lang w:eastAsia="en-IN"/>
-        </w:rPr>
-        <w:t>✖</w:t>
-      </w:r>
-      <w:r>
-        <w:rPr>
-          <w:rFonts w:ascii="Courier New" w:eastAsia="Times New Roman" w:hAnsi="Courier New" w:cs="Courier New"/>
-          <w:sz w:val="20"/>
-          <w:szCs w:val="20"/>
-          <w:lang w:eastAsia="en-IN"/>
-        </w:rPr>
-        <w:t xml:space="preserve"> </w:t>
-      </w:r>
-      <w:proofErr w:type="spellStart"/>
-      <w:proofErr w:type="gramStart"/>
-      <w:r>
-        <w:rPr>
-          <w:rFonts w:ascii="Courier New" w:eastAsia="Times New Roman" w:hAnsi="Courier New" w:cs="Courier New"/>
-          <w:sz w:val="20"/>
-          <w:szCs w:val="20"/>
-          <w:lang w:eastAsia="en-IN"/>
-        </w:rPr>
-        <w:t>dplyr</w:t>
-      </w:r>
-      <w:proofErr w:type="spellEnd"/>
-      <w:r>
-        <w:rPr>
-          <w:rFonts w:ascii="Courier New" w:eastAsia="Times New Roman" w:hAnsi="Courier New" w:cs="Courier New"/>
-          <w:sz w:val="20"/>
-          <w:szCs w:val="20"/>
-          <w:lang w:eastAsia="en-IN"/>
-        </w:rPr>
-        <w:t>::</w:t>
-      </w:r>
-      <w:proofErr w:type="gramEnd"/>
-      <w:r>
-        <w:rPr>
-          <w:rFonts w:ascii="Courier New" w:eastAsia="Times New Roman" w:hAnsi="Courier New" w:cs="Courier New"/>
-          <w:sz w:val="20"/>
-          <w:szCs w:val="20"/>
-          <w:lang w:eastAsia="en-IN"/>
-        </w:rPr>
-        <w:t>lag()    masks stats::lag()</w:t>
-      </w:r>
-    </w:p>
-    <w:p>
-      <w:pPr>
-        <w:tabs>
-          <w:tab w:val="left" w:pos="916"/>
-          <w:tab w:val="left" w:pos="1832"/>
-          <w:tab w:val="left" w:pos="2748"/>
-          <w:tab w:val="left" w:pos="3664"/>
-          <w:tab w:val="left" w:pos="4580"/>
-          <w:tab w:val="left" w:pos="5496"/>
-          <w:tab w:val="left" w:pos="6412"/>
-          <w:tab w:val="left" w:pos="7328"/>
-          <w:tab w:val="left" w:pos="8244"/>
-          <w:tab w:val="left" w:pos="9160"/>
-          <w:tab w:val="left" w:pos="10076"/>
-          <w:tab w:val="left" w:pos="10992"/>
-          <w:tab w:val="left" w:pos="11908"/>
-          <w:tab w:val="left" w:pos="12824"/>
-          <w:tab w:val="left" w:pos="13740"/>
-          <w:tab w:val="left" w:pos="14656"/>
-        </w:tabs>
-        <w:spacing w:after="0" w:line="240" w:lineRule="auto"/>
-        <w:rPr>
-          <w:rFonts w:ascii="Courier New" w:eastAsia="Times New Roman" w:hAnsi="Courier New" w:cs="Courier New"/>
-          <w:sz w:val="20"/>
-          <w:szCs w:val="20"/>
-          <w:lang w:eastAsia="en-IN"/>
-        </w:rPr>
-      </w:pPr>
-      <w:r>
-        <w:rPr>
-          <w:rFonts w:ascii="Courier New" w:eastAsia="Times New Roman" w:hAnsi="Courier New" w:cs="Courier New"/>
-          <w:sz w:val="20"/>
-          <w:szCs w:val="20"/>
-          <w:lang w:eastAsia="en-IN"/>
-        </w:rPr>
-        <w:t>df&lt;-</w:t>
-      </w:r>
-      <w:proofErr w:type="spellStart"/>
-      <w:proofErr w:type="gramStart"/>
-      <w:r>
-        <w:rPr>
-          <w:rFonts w:ascii="Courier New" w:eastAsia="Times New Roman" w:hAnsi="Courier New" w:cs="Courier New"/>
-          <w:sz w:val="20"/>
-          <w:szCs w:val="20"/>
-          <w:lang w:eastAsia="en-IN"/>
-        </w:rPr>
-        <w:t>fitzRoy</w:t>
-      </w:r>
-      <w:proofErr w:type="spellEnd"/>
-      <w:r>
-        <w:rPr>
-          <w:rFonts w:ascii="Courier New" w:eastAsia="Times New Roman" w:hAnsi="Courier New" w:cs="Courier New"/>
-          <w:sz w:val="20"/>
-          <w:szCs w:val="20"/>
-          <w:lang w:eastAsia="en-IN"/>
-        </w:rPr>
-        <w:t>::</w:t>
-      </w:r>
-      <w:proofErr w:type="spellStart"/>
-      <w:proofErr w:type="gramEnd"/>
-      <w:r>
-        <w:rPr>
-          <w:rFonts w:ascii="Courier New" w:eastAsia="Times New Roman" w:hAnsi="Courier New" w:cs="Courier New"/>
-          <w:sz w:val="20"/>
-          <w:szCs w:val="20"/>
-          <w:lang w:eastAsia="en-IN"/>
-        </w:rPr>
-        <w:t>player_stats</w:t>
-      </w:r>
-      <w:proofErr w:type="spellEnd"/>
-      <w:r>
-        <w:rPr>
-          <w:rFonts w:ascii="Courier New" w:eastAsia="Times New Roman" w:hAnsi="Courier New" w:cs="Courier New"/>
-          <w:sz w:val="20"/>
-          <w:szCs w:val="20"/>
-          <w:lang w:eastAsia="en-IN"/>
-        </w:rPr>
-        <w:t xml:space="preserve"> </w:t>
-      </w:r>
-    </w:p>
-    <w:p>
-      <w:pPr>
-        <w:tabs>
-          <w:tab w:val="left" w:pos="916"/>
-          <w:tab w:val="left" w:pos="1832"/>
-          <w:tab w:val="left" w:pos="2748"/>
-          <w:tab w:val="left" w:pos="3664"/>
-          <w:tab w:val="left" w:pos="4580"/>
-          <w:tab w:val="left" w:pos="5496"/>
-          <w:tab w:val="left" w:pos="6412"/>
-          <w:tab w:val="left" w:pos="7328"/>
-          <w:tab w:val="left" w:pos="8244"/>
-          <w:tab w:val="left" w:pos="9160"/>
-          <w:tab w:val="left" w:pos="10076"/>
-          <w:tab w:val="left" w:pos="10992"/>
-          <w:tab w:val="left" w:pos="11908"/>
-          <w:tab w:val="left" w:pos="12824"/>
-          <w:tab w:val="left" w:pos="13740"/>
-          <w:tab w:val="left" w:pos="14656"/>
-        </w:tabs>
-        <w:spacing w:after="0" w:line="240" w:lineRule="auto"/>
-        <w:rPr>
-          <w:rFonts w:ascii="Courier New" w:eastAsia="Times New Roman" w:hAnsi="Courier New" w:cs="Courier New"/>
-          <w:sz w:val="20"/>
-          <w:szCs w:val="20"/>
-          <w:lang w:eastAsia="en-IN"/>
-        </w:rPr>
-      </w:pPr>
-      <w:r>
-        <w:rPr>
-          <w:rFonts w:ascii="Courier New" w:eastAsia="Times New Roman" w:hAnsi="Courier New" w:cs="Courier New"/>
-          <w:sz w:val="20"/>
-          <w:szCs w:val="20"/>
-          <w:lang w:eastAsia="en-IN"/>
-        </w:rPr>
-        <w:t>df$player_id_step1&lt;-</w:t>
-      </w:r>
-      <w:proofErr w:type="gramStart"/>
-      <w:r>
-        <w:rPr>
-          <w:rFonts w:ascii="Courier New" w:eastAsia="Times New Roman" w:hAnsi="Courier New" w:cs="Courier New"/>
-          <w:sz w:val="20"/>
-          <w:szCs w:val="20"/>
-          <w:lang w:eastAsia="en-IN"/>
-        </w:rPr>
-        <w:t>paste(</w:t>
-      </w:r>
-      <w:proofErr w:type="spellStart"/>
-      <w:proofErr w:type="gramEnd"/>
-      <w:r>
-        <w:rPr>
-          <w:rFonts w:ascii="Courier New" w:eastAsia="Times New Roman" w:hAnsi="Courier New" w:cs="Courier New"/>
-          <w:sz w:val="20"/>
-          <w:szCs w:val="20"/>
-          <w:lang w:eastAsia="en-IN"/>
-        </w:rPr>
-        <w:t>df$Player</w:t>
-      </w:r>
-      <w:proofErr w:type="spellEnd"/>
-      <w:r>
-        <w:rPr>
-          <w:rFonts w:ascii="Courier New" w:eastAsia="Times New Roman" w:hAnsi="Courier New" w:cs="Courier New"/>
-          <w:sz w:val="20"/>
-          <w:szCs w:val="20"/>
-          <w:lang w:eastAsia="en-IN"/>
-        </w:rPr>
-        <w:t xml:space="preserve">, </w:t>
-      </w:r>
-      <w:proofErr w:type="spellStart"/>
-      <w:r>
-        <w:rPr>
-          <w:rFonts w:ascii="Courier New" w:eastAsia="Times New Roman" w:hAnsi="Courier New" w:cs="Courier New"/>
-          <w:sz w:val="20"/>
-          <w:szCs w:val="20"/>
-          <w:lang w:eastAsia="en-IN"/>
-        </w:rPr>
-        <w:t>df$Team</w:t>
-      </w:r>
-      <w:proofErr w:type="spellEnd"/>
-      <w:r>
-        <w:rPr>
-          <w:rFonts w:ascii="Courier New" w:eastAsia="Times New Roman" w:hAnsi="Courier New" w:cs="Courier New"/>
-          <w:sz w:val="20"/>
-          <w:szCs w:val="20"/>
-          <w:lang w:eastAsia="en-IN"/>
-        </w:rPr>
-        <w:t>)</w:t>
-      </w:r>
-    </w:p>
-    <w:p>
-      <w:pPr>
-        <w:spacing w:before="100" w:beforeAutospacing="1" w:after="100" w:afterAutospacing="1" w:line="240" w:lineRule="auto"/>
-        <w:rPr>
-          <w:rFonts w:ascii="Times New Roman" w:eastAsia="Times New Roman" w:hAnsi="Times New Roman" w:cs="Times New Roman"/>
-          <w:sz w:val="20"/>
-          <w:szCs w:val="20"/>
-          <w:lang w:eastAsia="en-IN"/>
-        </w:rPr>
-      </w:pPr>
-      <w:r>
-        <w:rPr>
-          <w:rFonts w:ascii="Times New Roman" w:eastAsia="Times New Roman" w:hAnsi="Times New Roman" w:cs="Times New Roman"/>
-          <w:sz w:val="20"/>
-          <w:szCs w:val="20"/>
-          <w:lang w:eastAsia="en-IN"/>
-        </w:rPr>
-        <w:t xml:space="preserve">However the issue with that is we can’t track a player like </w:t>
-      </w:r>
-      <w:hyperlink r:id="rId9" w:tgtFrame="_blank" w:history="1">
-        <w:r>
-          <w:rPr>
-            <w:rFonts w:ascii="Times New Roman" w:eastAsia="Times New Roman" w:hAnsi="Times New Roman" w:cs="Times New Roman"/>
-            <w:color w:val="0000FF"/>
-            <w:sz w:val="20"/>
-            <w:szCs w:val="20"/>
-            <w:u w:val="single"/>
-            <w:lang w:eastAsia="en-IN"/>
-          </w:rPr>
-          <w:t>Adam Treloar</w:t>
-        </w:r>
-      </w:hyperlink>
-      <w:r>
-        <w:rPr>
-          <w:rFonts w:ascii="Times New Roman" w:eastAsia="Times New Roman" w:hAnsi="Times New Roman" w:cs="Times New Roman"/>
-          <w:sz w:val="20"/>
-          <w:szCs w:val="20"/>
-          <w:lang w:eastAsia="en-IN"/>
-        </w:rPr>
-        <w:t xml:space="preserve"> through the dataset as he will have two IDS one for when he was at Collingwood and one from this time at GWS.</w:t>
-      </w:r>
-    </w:p>
-    <w:p>
-      <w:pPr>
-        <w:spacing w:before="100" w:beforeAutospacing="1" w:after="100" w:afterAutospacing="1" w:line="240" w:lineRule="auto"/>
-        <w:rPr>
-          <w:rFonts w:ascii="Times New Roman" w:eastAsia="Times New Roman" w:hAnsi="Times New Roman" w:cs="Times New Roman"/>
-          <w:sz w:val="20"/>
-          <w:szCs w:val="20"/>
-          <w:lang w:eastAsia="en-IN"/>
-        </w:rPr>
-      </w:pPr>
-      <w:r>
-        <w:rPr>
-          <w:rFonts w:ascii="Times New Roman" w:eastAsia="Times New Roman" w:hAnsi="Times New Roman" w:cs="Times New Roman"/>
-          <w:sz w:val="20"/>
-          <w:szCs w:val="20"/>
-          <w:lang w:eastAsia="en-IN"/>
-        </w:rPr>
-        <w:t xml:space="preserve">So instead of that we might want to use names instead. This has the issue that if players have the same name but played on different </w:t>
-      </w:r>
-      <w:proofErr w:type="gramStart"/>
-      <w:r>
-        <w:rPr>
-          <w:rFonts w:ascii="Times New Roman" w:eastAsia="Times New Roman" w:hAnsi="Times New Roman" w:cs="Times New Roman"/>
-          <w:sz w:val="20"/>
-          <w:szCs w:val="20"/>
-          <w:lang w:eastAsia="en-IN"/>
-        </w:rPr>
-        <w:t>teams</w:t>
-      </w:r>
-      <w:proofErr w:type="gramEnd"/>
-      <w:r>
-        <w:rPr>
-          <w:rFonts w:ascii="Times New Roman" w:eastAsia="Times New Roman" w:hAnsi="Times New Roman" w:cs="Times New Roman"/>
-          <w:sz w:val="20"/>
-          <w:szCs w:val="20"/>
-          <w:lang w:eastAsia="en-IN"/>
-        </w:rPr>
-        <w:t xml:space="preserve"> they will be given the same ID.</w:t>
-      </w:r>
-    </w:p>
-    <w:p>
-      <w:pPr>
-        <w:spacing w:before="100" w:beforeAutospacing="1" w:after="100" w:afterAutospacing="1" w:line="240" w:lineRule="auto"/>
-        <w:rPr>
-          <w:rFonts w:ascii="Times New Roman" w:eastAsia="Times New Roman" w:hAnsi="Times New Roman" w:cs="Times New Roman"/>
-          <w:sz w:val="20"/>
-          <w:szCs w:val="20"/>
-          <w:lang w:eastAsia="en-IN"/>
-        </w:rPr>
-      </w:pPr>
-      <w:r>
-        <w:rPr>
-          <w:rFonts w:ascii="Times New Roman" w:eastAsia="Times New Roman" w:hAnsi="Times New Roman" w:cs="Times New Roman"/>
+          <w:rFonts w:ascii="Courier New" w:eastAsia="Times New Roman" w:hAnsi="Courier New" w:cs="Courier New"/>
+          <w:sz w:val="20"/>
+          <w:szCs w:val="20"/>
+          <w:lang w:eastAsia="en-IN"/>
+        </w:rPr>
+        <w:t>Season, Player, Team)%&gt;%</w:t>
+      </w:r>
+    </w:p>
+    <w:p>
+      <w:pPr>
+        <w:tabs>
+          <w:tab w:val="left" w:pos="916"/>
+          <w:tab w:val="left" w:pos="1832"/>
+          <w:tab w:val="left" w:pos="2748"/>
+          <w:tab w:val="left" w:pos="3664"/>
+          <w:tab w:val="left" w:pos="4580"/>
+          <w:tab w:val="left" w:pos="5496"/>
+          <w:tab w:val="left" w:pos="6412"/>
+          <w:tab w:val="left" w:pos="7328"/>
+          <w:tab w:val="left" w:pos="8244"/>
+          <w:tab w:val="left" w:pos="9160"/>
+          <w:tab w:val="left" w:pos="10076"/>
+          <w:tab w:val="left" w:pos="10992"/>
+          <w:tab w:val="left" w:pos="11908"/>
+          <w:tab w:val="left" w:pos="12824"/>
+          <w:tab w:val="left" w:pos="13740"/>
+          <w:tab w:val="left" w:pos="14656"/>
+        </w:tabs>
+        <w:spacing w:after="0" w:line="240" w:lineRule="auto"/>
+        <w:rPr>
+          <w:rFonts w:ascii="Courier New" w:eastAsia="Times New Roman" w:hAnsi="Courier New" w:cs="Courier New"/>
+          <w:sz w:val="20"/>
+          <w:szCs w:val="20"/>
+          <w:lang w:eastAsia="en-IN"/>
+        </w:rPr>
+      </w:pPr>
+      <w:r>
+        <w:rPr>
+          <w:rFonts w:ascii="Courier New" w:eastAsia="Times New Roman" w:hAnsi="Courier New" w:cs="Courier New"/>
           <w:sz w:val="20"/>
           <w:szCs w:val="20"/>
           <w:lang w:eastAsia="en-IN"/>
         </w:rPr>
         <w:lastRenderedPageBreak/>
-        <w:t>To find out how big of an issue this would be we could summarise the name count by unique teams within an AFL season.</w:t>
-      </w:r>
-    </w:p>
-    <w:p>
-      <w:pPr>
-        <w:tabs>
-          <w:tab w:val="left" w:pos="916"/>
-          <w:tab w:val="left" w:pos="1832"/>
-          <w:tab w:val="left" w:pos="2748"/>
-          <w:tab w:val="left" w:pos="3664"/>
-          <w:tab w:val="left" w:pos="4580"/>
-          <w:tab w:val="left" w:pos="5496"/>
-          <w:tab w:val="left" w:pos="6412"/>
-          <w:tab w:val="left" w:pos="7328"/>
-          <w:tab w:val="left" w:pos="8244"/>
-          <w:tab w:val="left" w:pos="9160"/>
-          <w:tab w:val="left" w:pos="10076"/>
-          <w:tab w:val="left" w:pos="10992"/>
-          <w:tab w:val="left" w:pos="11908"/>
-          <w:tab w:val="left" w:pos="12824"/>
-          <w:tab w:val="left" w:pos="13740"/>
-          <w:tab w:val="left" w:pos="14656"/>
-        </w:tabs>
-        <w:spacing w:after="0" w:line="240" w:lineRule="auto"/>
-        <w:rPr>
-          <w:rFonts w:ascii="Courier New" w:eastAsia="Times New Roman" w:hAnsi="Courier New" w:cs="Courier New"/>
-          <w:sz w:val="20"/>
-          <w:szCs w:val="20"/>
-          <w:lang w:eastAsia="en-IN"/>
-        </w:rPr>
-      </w:pPr>
-      <w:r>
-        <w:rPr>
-          <w:rFonts w:ascii="Courier New" w:eastAsia="Times New Roman" w:hAnsi="Courier New" w:cs="Courier New"/>
-          <w:sz w:val="20"/>
-          <w:szCs w:val="20"/>
-          <w:lang w:eastAsia="en-IN"/>
-        </w:rPr>
-        <w:t>check&lt;-df%&gt;%</w:t>
-      </w:r>
-      <w:proofErr w:type="gramStart"/>
-      <w:r>
-        <w:rPr>
-          <w:rFonts w:ascii="Courier New" w:eastAsia="Times New Roman" w:hAnsi="Courier New" w:cs="Courier New"/>
-          <w:sz w:val="20"/>
-          <w:szCs w:val="20"/>
-          <w:lang w:eastAsia="en-IN"/>
-        </w:rPr>
-        <w:t>distinct(</w:t>
-      </w:r>
-      <w:proofErr w:type="gramEnd"/>
-      <w:r>
-        <w:rPr>
-          <w:rFonts w:ascii="Courier New" w:eastAsia="Times New Roman" w:hAnsi="Courier New" w:cs="Courier New"/>
-          <w:sz w:val="20"/>
-          <w:szCs w:val="20"/>
-          <w:lang w:eastAsia="en-IN"/>
-        </w:rPr>
-        <w:t>Season, Player, Team)%&gt;%</w:t>
-      </w:r>
-    </w:p>
-    <w:p>
-      <w:pPr>
-        <w:tabs>
-          <w:tab w:val="left" w:pos="916"/>
-          <w:tab w:val="left" w:pos="1832"/>
-          <w:tab w:val="left" w:pos="2748"/>
-          <w:tab w:val="left" w:pos="3664"/>
-          <w:tab w:val="left" w:pos="4580"/>
-          <w:tab w:val="left" w:pos="5496"/>
-          <w:tab w:val="left" w:pos="6412"/>
-          <w:tab w:val="left" w:pos="7328"/>
-          <w:tab w:val="left" w:pos="8244"/>
-          <w:tab w:val="left" w:pos="9160"/>
-          <w:tab w:val="left" w:pos="10076"/>
-          <w:tab w:val="left" w:pos="10992"/>
-          <w:tab w:val="left" w:pos="11908"/>
-          <w:tab w:val="left" w:pos="12824"/>
-          <w:tab w:val="left" w:pos="13740"/>
-          <w:tab w:val="left" w:pos="14656"/>
-        </w:tabs>
-        <w:spacing w:after="0" w:line="240" w:lineRule="auto"/>
-        <w:rPr>
-          <w:rFonts w:ascii="Courier New" w:eastAsia="Times New Roman" w:hAnsi="Courier New" w:cs="Courier New"/>
-          <w:sz w:val="20"/>
-          <w:szCs w:val="20"/>
-          <w:lang w:eastAsia="en-IN"/>
-        </w:rPr>
-      </w:pPr>
-      <w:r>
-        <w:rPr>
-          <w:rFonts w:ascii="Courier New" w:eastAsia="Times New Roman" w:hAnsi="Courier New" w:cs="Courier New"/>
-          <w:sz w:val="20"/>
-          <w:szCs w:val="20"/>
-          <w:lang w:eastAsia="en-IN"/>
-        </w:rPr>
         <w:t xml:space="preserve">  </w:t>
       </w:r>
       <w:proofErr w:type="spellStart"/>
@@ -4094,281 +3979,281 @@
           <w:szCs w:val="20"/>
           <w:lang w:eastAsia="en-IN"/>
         </w:rPr>
+        <w:t>df2&lt;-</w:t>
+      </w:r>
+      <w:proofErr w:type="spellStart"/>
+      <w:r>
+        <w:rPr>
+          <w:rFonts w:ascii="Courier New" w:eastAsia="Times New Roman" w:hAnsi="Courier New" w:cs="Courier New"/>
+          <w:sz w:val="20"/>
+          <w:szCs w:val="20"/>
+          <w:lang w:eastAsia="en-IN"/>
+        </w:rPr>
+        <w:t>cbind</w:t>
+      </w:r>
+      <w:proofErr w:type="spellEnd"/>
+      <w:r>
+        <w:rPr>
+          <w:rFonts w:ascii="Courier New" w:eastAsia="Times New Roman" w:hAnsi="Courier New" w:cs="Courier New"/>
+          <w:sz w:val="20"/>
+          <w:szCs w:val="20"/>
+          <w:lang w:eastAsia="en-IN"/>
+        </w:rPr>
+        <w:t>(df</w:t>
+      </w:r>
+      <w:proofErr w:type="gramStart"/>
+      <w:r>
+        <w:rPr>
+          <w:rFonts w:ascii="Courier New" w:eastAsia="Times New Roman" w:hAnsi="Courier New" w:cs="Courier New"/>
+          <w:sz w:val="20"/>
+          <w:szCs w:val="20"/>
+          <w:lang w:eastAsia="en-IN"/>
+        </w:rPr>
+        <w:t>1,id</w:t>
+      </w:r>
+      <w:proofErr w:type="gramEnd"/>
+      <w:r>
+        <w:rPr>
+          <w:rFonts w:ascii="Courier New" w:eastAsia="Times New Roman" w:hAnsi="Courier New" w:cs="Courier New"/>
+          <w:sz w:val="20"/>
+          <w:szCs w:val="20"/>
+          <w:lang w:eastAsia="en-IN"/>
+        </w:rPr>
+        <w:t>)</w:t>
+      </w:r>
+    </w:p>
+    <w:p>
+      <w:pPr>
+        <w:tabs>
+          <w:tab w:val="left" w:pos="916"/>
+          <w:tab w:val="left" w:pos="1832"/>
+          <w:tab w:val="left" w:pos="2748"/>
+          <w:tab w:val="left" w:pos="3664"/>
+          <w:tab w:val="left" w:pos="4580"/>
+          <w:tab w:val="left" w:pos="5496"/>
+          <w:tab w:val="left" w:pos="6412"/>
+          <w:tab w:val="left" w:pos="7328"/>
+          <w:tab w:val="left" w:pos="8244"/>
+          <w:tab w:val="left" w:pos="9160"/>
+          <w:tab w:val="left" w:pos="10076"/>
+          <w:tab w:val="left" w:pos="10992"/>
+          <w:tab w:val="left" w:pos="11908"/>
+          <w:tab w:val="left" w:pos="12824"/>
+          <w:tab w:val="left" w:pos="13740"/>
+          <w:tab w:val="left" w:pos="14656"/>
+        </w:tabs>
+        <w:spacing w:after="0" w:line="240" w:lineRule="auto"/>
+        <w:rPr>
+          <w:rFonts w:ascii="Courier New" w:eastAsia="Times New Roman" w:hAnsi="Courier New" w:cs="Courier New"/>
+          <w:sz w:val="20"/>
+          <w:szCs w:val="20"/>
+          <w:lang w:eastAsia="en-IN"/>
+        </w:rPr>
+      </w:pPr>
+    </w:p>
+    <w:p>
+      <w:pPr>
+        <w:tabs>
+          <w:tab w:val="left" w:pos="916"/>
+          <w:tab w:val="left" w:pos="1832"/>
+          <w:tab w:val="left" w:pos="2748"/>
+          <w:tab w:val="left" w:pos="3664"/>
+          <w:tab w:val="left" w:pos="4580"/>
+          <w:tab w:val="left" w:pos="5496"/>
+          <w:tab w:val="left" w:pos="6412"/>
+          <w:tab w:val="left" w:pos="7328"/>
+          <w:tab w:val="left" w:pos="8244"/>
+          <w:tab w:val="left" w:pos="9160"/>
+          <w:tab w:val="left" w:pos="10076"/>
+          <w:tab w:val="left" w:pos="10992"/>
+          <w:tab w:val="left" w:pos="11908"/>
+          <w:tab w:val="left" w:pos="12824"/>
+          <w:tab w:val="left" w:pos="13740"/>
+          <w:tab w:val="left" w:pos="14656"/>
+        </w:tabs>
+        <w:spacing w:after="0" w:line="240" w:lineRule="auto"/>
+        <w:rPr>
+          <w:rFonts w:ascii="Courier New" w:eastAsia="Times New Roman" w:hAnsi="Courier New" w:cs="Courier New"/>
+          <w:sz w:val="20"/>
+          <w:szCs w:val="20"/>
+          <w:lang w:eastAsia="en-IN"/>
+        </w:rPr>
+      </w:pPr>
+      <w:proofErr w:type="spellStart"/>
+      <w:r>
+        <w:rPr>
+          <w:rFonts w:ascii="Courier New" w:eastAsia="Times New Roman" w:hAnsi="Courier New" w:cs="Courier New"/>
+          <w:sz w:val="20"/>
+          <w:szCs w:val="20"/>
+          <w:lang w:eastAsia="en-IN"/>
+        </w:rPr>
+        <w:t>df_check</w:t>
+      </w:r>
+      <w:proofErr w:type="spellEnd"/>
+      <w:r>
+        <w:rPr>
+          <w:rFonts w:ascii="Courier New" w:eastAsia="Times New Roman" w:hAnsi="Courier New" w:cs="Courier New"/>
+          <w:sz w:val="20"/>
+          <w:szCs w:val="20"/>
+          <w:lang w:eastAsia="en-IN"/>
+        </w:rPr>
+        <w:t>&lt;-df%&gt;%</w:t>
+      </w:r>
+      <w:proofErr w:type="spellStart"/>
+      <w:r>
+        <w:rPr>
+          <w:rFonts w:ascii="Courier New" w:eastAsia="Times New Roman" w:hAnsi="Courier New" w:cs="Courier New"/>
+          <w:sz w:val="20"/>
+          <w:szCs w:val="20"/>
+          <w:lang w:eastAsia="en-IN"/>
+        </w:rPr>
+        <w:t>left_</w:t>
+      </w:r>
+      <w:proofErr w:type="gramStart"/>
+      <w:r>
+        <w:rPr>
+          <w:rFonts w:ascii="Courier New" w:eastAsia="Times New Roman" w:hAnsi="Courier New" w:cs="Courier New"/>
+          <w:sz w:val="20"/>
+          <w:szCs w:val="20"/>
+          <w:lang w:eastAsia="en-IN"/>
+        </w:rPr>
+        <w:t>join</w:t>
+      </w:r>
+      <w:proofErr w:type="spellEnd"/>
+      <w:r>
+        <w:rPr>
+          <w:rFonts w:ascii="Courier New" w:eastAsia="Times New Roman" w:hAnsi="Courier New" w:cs="Courier New"/>
+          <w:sz w:val="20"/>
+          <w:szCs w:val="20"/>
+          <w:lang w:eastAsia="en-IN"/>
+        </w:rPr>
+        <w:t>(</w:t>
+      </w:r>
+      <w:proofErr w:type="gramEnd"/>
+      <w:r>
+        <w:rPr>
+          <w:rFonts w:ascii="Courier New" w:eastAsia="Times New Roman" w:hAnsi="Courier New" w:cs="Courier New"/>
+          <w:sz w:val="20"/>
+          <w:szCs w:val="20"/>
+          <w:lang w:eastAsia="en-IN"/>
+        </w:rPr>
+        <w:t>df2,by ="Player")</w:t>
+      </w:r>
+    </w:p>
+    <w:p>
+      <w:pPr>
+        <w:tabs>
+          <w:tab w:val="left" w:pos="916"/>
+          <w:tab w:val="left" w:pos="1832"/>
+          <w:tab w:val="left" w:pos="2748"/>
+          <w:tab w:val="left" w:pos="3664"/>
+          <w:tab w:val="left" w:pos="4580"/>
+          <w:tab w:val="left" w:pos="5496"/>
+          <w:tab w:val="left" w:pos="6412"/>
+          <w:tab w:val="left" w:pos="7328"/>
+          <w:tab w:val="left" w:pos="8244"/>
+          <w:tab w:val="left" w:pos="9160"/>
+          <w:tab w:val="left" w:pos="10076"/>
+          <w:tab w:val="left" w:pos="10992"/>
+          <w:tab w:val="left" w:pos="11908"/>
+          <w:tab w:val="left" w:pos="12824"/>
+          <w:tab w:val="left" w:pos="13740"/>
+          <w:tab w:val="left" w:pos="14656"/>
+        </w:tabs>
+        <w:spacing w:after="0" w:line="240" w:lineRule="auto"/>
+        <w:rPr>
+          <w:rFonts w:ascii="Courier New" w:eastAsia="Times New Roman" w:hAnsi="Courier New" w:cs="Courier New"/>
+          <w:sz w:val="20"/>
+          <w:szCs w:val="20"/>
+          <w:lang w:eastAsia="en-IN"/>
+        </w:rPr>
+      </w:pPr>
+    </w:p>
+    <w:p>
+      <w:pPr>
+        <w:tabs>
+          <w:tab w:val="left" w:pos="916"/>
+          <w:tab w:val="left" w:pos="1832"/>
+          <w:tab w:val="left" w:pos="2748"/>
+          <w:tab w:val="left" w:pos="3664"/>
+          <w:tab w:val="left" w:pos="4580"/>
+          <w:tab w:val="left" w:pos="5496"/>
+          <w:tab w:val="left" w:pos="6412"/>
+          <w:tab w:val="left" w:pos="7328"/>
+          <w:tab w:val="left" w:pos="8244"/>
+          <w:tab w:val="left" w:pos="9160"/>
+          <w:tab w:val="left" w:pos="10076"/>
+          <w:tab w:val="left" w:pos="10992"/>
+          <w:tab w:val="left" w:pos="11908"/>
+          <w:tab w:val="left" w:pos="12824"/>
+          <w:tab w:val="left" w:pos="13740"/>
+          <w:tab w:val="left" w:pos="14656"/>
+        </w:tabs>
+        <w:spacing w:after="0" w:line="240" w:lineRule="auto"/>
+        <w:rPr>
+          <w:rFonts w:ascii="Courier New" w:eastAsia="Times New Roman" w:hAnsi="Courier New" w:cs="Courier New"/>
+          <w:sz w:val="20"/>
+          <w:szCs w:val="20"/>
+          <w:lang w:eastAsia="en-IN"/>
+        </w:rPr>
+      </w:pPr>
+      <w:proofErr w:type="spellStart"/>
+      <w:r>
+        <w:rPr>
+          <w:rFonts w:ascii="Courier New" w:eastAsia="Times New Roman" w:hAnsi="Courier New" w:cs="Courier New"/>
+          <w:sz w:val="20"/>
+          <w:szCs w:val="20"/>
+          <w:lang w:eastAsia="en-IN"/>
+        </w:rPr>
+        <w:t>df_check</w:t>
+      </w:r>
+      <w:proofErr w:type="spellEnd"/>
+      <w:r>
+        <w:rPr>
+          <w:rFonts w:ascii="Courier New" w:eastAsia="Times New Roman" w:hAnsi="Courier New" w:cs="Courier New"/>
+          <w:sz w:val="20"/>
+          <w:szCs w:val="20"/>
+          <w:lang w:eastAsia="en-IN"/>
+        </w:rPr>
+        <w:t>%&gt;%</w:t>
+      </w:r>
+    </w:p>
+    <w:p>
+      <w:pPr>
+        <w:tabs>
+          <w:tab w:val="left" w:pos="916"/>
+          <w:tab w:val="left" w:pos="1832"/>
+          <w:tab w:val="left" w:pos="2748"/>
+          <w:tab w:val="left" w:pos="3664"/>
+          <w:tab w:val="left" w:pos="4580"/>
+          <w:tab w:val="left" w:pos="5496"/>
+          <w:tab w:val="left" w:pos="6412"/>
+          <w:tab w:val="left" w:pos="7328"/>
+          <w:tab w:val="left" w:pos="8244"/>
+          <w:tab w:val="left" w:pos="9160"/>
+          <w:tab w:val="left" w:pos="10076"/>
+          <w:tab w:val="left" w:pos="10992"/>
+          <w:tab w:val="left" w:pos="11908"/>
+          <w:tab w:val="left" w:pos="12824"/>
+          <w:tab w:val="left" w:pos="13740"/>
+          <w:tab w:val="left" w:pos="14656"/>
+        </w:tabs>
+        <w:spacing w:after="0" w:line="240" w:lineRule="auto"/>
+        <w:rPr>
+          <w:rFonts w:ascii="Courier New" w:eastAsia="Times New Roman" w:hAnsi="Courier New" w:cs="Courier New"/>
+          <w:sz w:val="20"/>
+          <w:szCs w:val="20"/>
+          <w:lang w:eastAsia="en-IN"/>
+        </w:rPr>
+      </w:pPr>
+      <w:r>
+        <w:rPr>
+          <w:rFonts w:ascii="Courier New" w:eastAsia="Times New Roman" w:hAnsi="Courier New" w:cs="Courier New"/>
+          <w:sz w:val="20"/>
+          <w:szCs w:val="20"/>
+          <w:lang w:eastAsia="en-IN"/>
+        </w:rPr>
         <w:lastRenderedPageBreak/>
-        <w:t>df2&lt;-</w:t>
-      </w:r>
-      <w:proofErr w:type="spellStart"/>
-      <w:r>
-        <w:rPr>
-          <w:rFonts w:ascii="Courier New" w:eastAsia="Times New Roman" w:hAnsi="Courier New" w:cs="Courier New"/>
-          <w:sz w:val="20"/>
-          <w:szCs w:val="20"/>
-          <w:lang w:eastAsia="en-IN"/>
-        </w:rPr>
-        <w:t>cbind</w:t>
-      </w:r>
-      <w:proofErr w:type="spellEnd"/>
-      <w:r>
-        <w:rPr>
-          <w:rFonts w:ascii="Courier New" w:eastAsia="Times New Roman" w:hAnsi="Courier New" w:cs="Courier New"/>
-          <w:sz w:val="20"/>
-          <w:szCs w:val="20"/>
-          <w:lang w:eastAsia="en-IN"/>
-        </w:rPr>
-        <w:t>(df</w:t>
-      </w:r>
-      <w:proofErr w:type="gramStart"/>
-      <w:r>
-        <w:rPr>
-          <w:rFonts w:ascii="Courier New" w:eastAsia="Times New Roman" w:hAnsi="Courier New" w:cs="Courier New"/>
-          <w:sz w:val="20"/>
-          <w:szCs w:val="20"/>
-          <w:lang w:eastAsia="en-IN"/>
-        </w:rPr>
-        <w:t>1,id</w:t>
-      </w:r>
-      <w:proofErr w:type="gramEnd"/>
-      <w:r>
-        <w:rPr>
-          <w:rFonts w:ascii="Courier New" w:eastAsia="Times New Roman" w:hAnsi="Courier New" w:cs="Courier New"/>
-          <w:sz w:val="20"/>
-          <w:szCs w:val="20"/>
-          <w:lang w:eastAsia="en-IN"/>
-        </w:rPr>
-        <w:t>)</w:t>
-      </w:r>
-    </w:p>
-    <w:p>
-      <w:pPr>
-        <w:tabs>
-          <w:tab w:val="left" w:pos="916"/>
-          <w:tab w:val="left" w:pos="1832"/>
-          <w:tab w:val="left" w:pos="2748"/>
-          <w:tab w:val="left" w:pos="3664"/>
-          <w:tab w:val="left" w:pos="4580"/>
-          <w:tab w:val="left" w:pos="5496"/>
-          <w:tab w:val="left" w:pos="6412"/>
-          <w:tab w:val="left" w:pos="7328"/>
-          <w:tab w:val="left" w:pos="8244"/>
-          <w:tab w:val="left" w:pos="9160"/>
-          <w:tab w:val="left" w:pos="10076"/>
-          <w:tab w:val="left" w:pos="10992"/>
-          <w:tab w:val="left" w:pos="11908"/>
-          <w:tab w:val="left" w:pos="12824"/>
-          <w:tab w:val="left" w:pos="13740"/>
-          <w:tab w:val="left" w:pos="14656"/>
-        </w:tabs>
-        <w:spacing w:after="0" w:line="240" w:lineRule="auto"/>
-        <w:rPr>
-          <w:rFonts w:ascii="Courier New" w:eastAsia="Times New Roman" w:hAnsi="Courier New" w:cs="Courier New"/>
-          <w:sz w:val="20"/>
-          <w:szCs w:val="20"/>
-          <w:lang w:eastAsia="en-IN"/>
-        </w:rPr>
-      </w:pPr>
-    </w:p>
-    <w:p>
-      <w:pPr>
-        <w:tabs>
-          <w:tab w:val="left" w:pos="916"/>
-          <w:tab w:val="left" w:pos="1832"/>
-          <w:tab w:val="left" w:pos="2748"/>
-          <w:tab w:val="left" w:pos="3664"/>
-          <w:tab w:val="left" w:pos="4580"/>
-          <w:tab w:val="left" w:pos="5496"/>
-          <w:tab w:val="left" w:pos="6412"/>
-          <w:tab w:val="left" w:pos="7328"/>
-          <w:tab w:val="left" w:pos="8244"/>
-          <w:tab w:val="left" w:pos="9160"/>
-          <w:tab w:val="left" w:pos="10076"/>
-          <w:tab w:val="left" w:pos="10992"/>
-          <w:tab w:val="left" w:pos="11908"/>
-          <w:tab w:val="left" w:pos="12824"/>
-          <w:tab w:val="left" w:pos="13740"/>
-          <w:tab w:val="left" w:pos="14656"/>
-        </w:tabs>
-        <w:spacing w:after="0" w:line="240" w:lineRule="auto"/>
-        <w:rPr>
-          <w:rFonts w:ascii="Courier New" w:eastAsia="Times New Roman" w:hAnsi="Courier New" w:cs="Courier New"/>
-          <w:sz w:val="20"/>
-          <w:szCs w:val="20"/>
-          <w:lang w:eastAsia="en-IN"/>
-        </w:rPr>
-      </w:pPr>
-      <w:proofErr w:type="spellStart"/>
-      <w:r>
-        <w:rPr>
-          <w:rFonts w:ascii="Courier New" w:eastAsia="Times New Roman" w:hAnsi="Courier New" w:cs="Courier New"/>
-          <w:sz w:val="20"/>
-          <w:szCs w:val="20"/>
-          <w:lang w:eastAsia="en-IN"/>
-        </w:rPr>
-        <w:t>df_check</w:t>
-      </w:r>
-      <w:proofErr w:type="spellEnd"/>
-      <w:r>
-        <w:rPr>
-          <w:rFonts w:ascii="Courier New" w:eastAsia="Times New Roman" w:hAnsi="Courier New" w:cs="Courier New"/>
-          <w:sz w:val="20"/>
-          <w:szCs w:val="20"/>
-          <w:lang w:eastAsia="en-IN"/>
-        </w:rPr>
-        <w:t>&lt;-df%&gt;%</w:t>
-      </w:r>
-      <w:proofErr w:type="spellStart"/>
-      <w:r>
-        <w:rPr>
-          <w:rFonts w:ascii="Courier New" w:eastAsia="Times New Roman" w:hAnsi="Courier New" w:cs="Courier New"/>
-          <w:sz w:val="20"/>
-          <w:szCs w:val="20"/>
-          <w:lang w:eastAsia="en-IN"/>
-        </w:rPr>
-        <w:t>left_</w:t>
-      </w:r>
-      <w:proofErr w:type="gramStart"/>
-      <w:r>
-        <w:rPr>
-          <w:rFonts w:ascii="Courier New" w:eastAsia="Times New Roman" w:hAnsi="Courier New" w:cs="Courier New"/>
-          <w:sz w:val="20"/>
-          <w:szCs w:val="20"/>
-          <w:lang w:eastAsia="en-IN"/>
-        </w:rPr>
-        <w:t>join</w:t>
-      </w:r>
-      <w:proofErr w:type="spellEnd"/>
-      <w:r>
-        <w:rPr>
-          <w:rFonts w:ascii="Courier New" w:eastAsia="Times New Roman" w:hAnsi="Courier New" w:cs="Courier New"/>
-          <w:sz w:val="20"/>
-          <w:szCs w:val="20"/>
-          <w:lang w:eastAsia="en-IN"/>
-        </w:rPr>
-        <w:t>(</w:t>
-      </w:r>
-      <w:proofErr w:type="gramEnd"/>
-      <w:r>
-        <w:rPr>
-          <w:rFonts w:ascii="Courier New" w:eastAsia="Times New Roman" w:hAnsi="Courier New" w:cs="Courier New"/>
-          <w:sz w:val="20"/>
-          <w:szCs w:val="20"/>
-          <w:lang w:eastAsia="en-IN"/>
-        </w:rPr>
-        <w:t>df2,by ="Player")</w:t>
-      </w:r>
-    </w:p>
-    <w:p>
-      <w:pPr>
-        <w:tabs>
-          <w:tab w:val="left" w:pos="916"/>
-          <w:tab w:val="left" w:pos="1832"/>
-          <w:tab w:val="left" w:pos="2748"/>
-          <w:tab w:val="left" w:pos="3664"/>
-          <w:tab w:val="left" w:pos="4580"/>
-          <w:tab w:val="left" w:pos="5496"/>
-          <w:tab w:val="left" w:pos="6412"/>
-          <w:tab w:val="left" w:pos="7328"/>
-          <w:tab w:val="left" w:pos="8244"/>
-          <w:tab w:val="left" w:pos="9160"/>
-          <w:tab w:val="left" w:pos="10076"/>
-          <w:tab w:val="left" w:pos="10992"/>
-          <w:tab w:val="left" w:pos="11908"/>
-          <w:tab w:val="left" w:pos="12824"/>
-          <w:tab w:val="left" w:pos="13740"/>
-          <w:tab w:val="left" w:pos="14656"/>
-        </w:tabs>
-        <w:spacing w:after="0" w:line="240" w:lineRule="auto"/>
-        <w:rPr>
-          <w:rFonts w:ascii="Courier New" w:eastAsia="Times New Roman" w:hAnsi="Courier New" w:cs="Courier New"/>
-          <w:sz w:val="20"/>
-          <w:szCs w:val="20"/>
-          <w:lang w:eastAsia="en-IN"/>
-        </w:rPr>
-      </w:pPr>
-    </w:p>
-    <w:p>
-      <w:pPr>
-        <w:tabs>
-          <w:tab w:val="left" w:pos="916"/>
-          <w:tab w:val="left" w:pos="1832"/>
-          <w:tab w:val="left" w:pos="2748"/>
-          <w:tab w:val="left" w:pos="3664"/>
-          <w:tab w:val="left" w:pos="4580"/>
-          <w:tab w:val="left" w:pos="5496"/>
-          <w:tab w:val="left" w:pos="6412"/>
-          <w:tab w:val="left" w:pos="7328"/>
-          <w:tab w:val="left" w:pos="8244"/>
-          <w:tab w:val="left" w:pos="9160"/>
-          <w:tab w:val="left" w:pos="10076"/>
-          <w:tab w:val="left" w:pos="10992"/>
-          <w:tab w:val="left" w:pos="11908"/>
-          <w:tab w:val="left" w:pos="12824"/>
-          <w:tab w:val="left" w:pos="13740"/>
-          <w:tab w:val="left" w:pos="14656"/>
-        </w:tabs>
-        <w:spacing w:after="0" w:line="240" w:lineRule="auto"/>
-        <w:rPr>
-          <w:rFonts w:ascii="Courier New" w:eastAsia="Times New Roman" w:hAnsi="Courier New" w:cs="Courier New"/>
-          <w:sz w:val="20"/>
-          <w:szCs w:val="20"/>
-          <w:lang w:eastAsia="en-IN"/>
-        </w:rPr>
-      </w:pPr>
-      <w:proofErr w:type="spellStart"/>
-      <w:r>
-        <w:rPr>
-          <w:rFonts w:ascii="Courier New" w:eastAsia="Times New Roman" w:hAnsi="Courier New" w:cs="Courier New"/>
-          <w:sz w:val="20"/>
-          <w:szCs w:val="20"/>
-          <w:lang w:eastAsia="en-IN"/>
-        </w:rPr>
-        <w:t>df_check</w:t>
-      </w:r>
-      <w:proofErr w:type="spellEnd"/>
-      <w:r>
-        <w:rPr>
-          <w:rFonts w:ascii="Courier New" w:eastAsia="Times New Roman" w:hAnsi="Courier New" w:cs="Courier New"/>
-          <w:sz w:val="20"/>
-          <w:szCs w:val="20"/>
-          <w:lang w:eastAsia="en-IN"/>
-        </w:rPr>
-        <w:t>%&gt;%</w:t>
-      </w:r>
-    </w:p>
-    <w:p>
-      <w:pPr>
-        <w:tabs>
-          <w:tab w:val="left" w:pos="916"/>
-          <w:tab w:val="left" w:pos="1832"/>
-          <w:tab w:val="left" w:pos="2748"/>
-          <w:tab w:val="left" w:pos="3664"/>
-          <w:tab w:val="left" w:pos="4580"/>
-          <w:tab w:val="left" w:pos="5496"/>
-          <w:tab w:val="left" w:pos="6412"/>
-          <w:tab w:val="left" w:pos="7328"/>
-          <w:tab w:val="left" w:pos="8244"/>
-          <w:tab w:val="left" w:pos="9160"/>
-          <w:tab w:val="left" w:pos="10076"/>
-          <w:tab w:val="left" w:pos="10992"/>
-          <w:tab w:val="left" w:pos="11908"/>
-          <w:tab w:val="left" w:pos="12824"/>
-          <w:tab w:val="left" w:pos="13740"/>
-          <w:tab w:val="left" w:pos="14656"/>
-        </w:tabs>
-        <w:spacing w:after="0" w:line="240" w:lineRule="auto"/>
-        <w:rPr>
-          <w:rFonts w:ascii="Courier New" w:eastAsia="Times New Roman" w:hAnsi="Courier New" w:cs="Courier New"/>
-          <w:sz w:val="20"/>
-          <w:szCs w:val="20"/>
-          <w:lang w:eastAsia="en-IN"/>
-        </w:rPr>
-      </w:pPr>
-      <w:r>
-        <w:rPr>
-          <w:rFonts w:ascii="Courier New" w:eastAsia="Times New Roman" w:hAnsi="Courier New" w:cs="Courier New"/>
-          <w:sz w:val="20"/>
-          <w:szCs w:val="20"/>
-          <w:lang w:eastAsia="en-IN"/>
-        </w:rPr>
         <w:t xml:space="preserve">  </w:t>
       </w:r>
       <w:proofErr w:type="gramStart"/>
@@ -5691,21 +5576,26 @@
           <w:szCs w:val="20"/>
           <w:lang w:eastAsia="en-IN"/>
         </w:rPr>
-        <w:t xml:space="preserve">. We need one for our dataset that we know will have errors (Scott Thompsons having the same ID), consider this our original dataset from within </w:t>
-      </w:r>
-      <w:hyperlink r:id="rId10" w:tgtFrame="_blank" w:history="1">
-        <w:r>
-          <w:rPr>
-            <w:rFonts w:ascii="Times New Roman" w:eastAsia="Times New Roman" w:hAnsi="Times New Roman" w:cs="Times New Roman"/>
-            <w:color w:val="0000FF"/>
-            <w:sz w:val="20"/>
-            <w:szCs w:val="20"/>
-            <w:u w:val="single"/>
-            <w:lang w:eastAsia="en-IN"/>
-          </w:rPr>
-          <w:t>#fitzRoy</w:t>
-        </w:r>
-      </w:hyperlink>
+        <w:t>. We need one for our dataset that we know will have errors (Scott Thompsons having the same ID</w:t>
+      </w:r>
+      <w:r>
+        <w:rPr>
+          <w:rFonts w:ascii="Times New Roman" w:eastAsia="Times New Roman" w:hAnsi="Times New Roman" w:cs="Times New Roman"/>
+          <w:sz w:val="20"/>
+          <w:szCs w:val="20"/>
+          <w:lang w:eastAsia="en-IN"/>
+        </w:rPr>
+        <w:t>.</w:t>
+      </w:r>
+      <w:r>
+        <w:rPr>
+          <w:rFonts w:ascii="Times New Roman" w:eastAsia="Times New Roman" w:hAnsi="Times New Roman" w:cs="Times New Roman"/>
+          <w:sz w:val="20"/>
+          <w:szCs w:val="20"/>
+          <w:lang w:eastAsia="en-IN"/>
+        </w:rPr>
+        <w:t xml:space="preserve"> </w:t>
+      </w:r>
     </w:p>
     <w:p>
       <w:pPr>
@@ -6138,7 +6028,7 @@
         </w:rPr>
         <w:t xml:space="preserve"> join on the IDS to the dataset of </w:t>
       </w:r>
-      <w:hyperlink r:id="rId11" w:tgtFrame="_blank" w:history="1">
+      <w:hyperlink r:id="rId8" w:tgtFrame="_blank" w:history="1">
         <w:proofErr w:type="spellStart"/>
         <w:r>
           <w:rPr>
@@ -6149,21 +6039,8 @@
             <w:u w:val="single"/>
             <w:lang w:eastAsia="en-IN"/>
           </w:rPr>
-          <w:t>footywire</w:t>
+          <w:t>footy</w:t>
         </w:r>
-        <w:proofErr w:type="spellEnd"/>
-      </w:hyperlink>
-      <w:r>
-        <w:rPr>
-          <w:rFonts w:ascii="Times New Roman" w:eastAsia="Times New Roman" w:hAnsi="Times New Roman" w:cs="Times New Roman"/>
-          <w:sz w:val="20"/>
-          <w:szCs w:val="20"/>
-          <w:lang w:eastAsia="en-IN"/>
-        </w:rPr>
-        <w:t xml:space="preserve"> data in </w:t>
-      </w:r>
-      <w:hyperlink r:id="rId12" w:tgtFrame="_blank" w:history="1">
-        <w:proofErr w:type="spellStart"/>
         <w:r>
           <w:rPr>
             <w:rFonts w:ascii="Times New Roman" w:eastAsia="Times New Roman" w:hAnsi="Times New Roman" w:cs="Times New Roman"/>
@@ -6173,10 +6050,30 @@
             <w:u w:val="single"/>
             <w:lang w:eastAsia="en-IN"/>
           </w:rPr>
-          <w:t>fitzRoy</w:t>
+          <w:t>w</w:t>
+        </w:r>
+        <w:r>
+          <w:rPr>
+            <w:rFonts w:ascii="Times New Roman" w:eastAsia="Times New Roman" w:hAnsi="Times New Roman" w:cs="Times New Roman"/>
+            <w:color w:val="0000FF"/>
+            <w:sz w:val="20"/>
+            <w:szCs w:val="20"/>
+            <w:u w:val="single"/>
+            <w:lang w:eastAsia="en-IN"/>
+          </w:rPr>
+          <w:t>ire</w:t>
         </w:r>
         <w:proofErr w:type="spellEnd"/>
       </w:hyperlink>
+      <w:r>
+        <w:rPr>
+          <w:rFonts w:ascii="Times New Roman" w:eastAsia="Times New Roman" w:hAnsi="Times New Roman" w:cs="Times New Roman"/>
+          <w:sz w:val="20"/>
+          <w:szCs w:val="20"/>
+          <w:lang w:eastAsia="en-IN"/>
+        </w:rPr>
+        <w:t xml:space="preserve"> data </w:t>
+      </w:r>
     </w:p>
     <w:p>
       <w:pPr>
@@ -6647,7 +6544,6 @@
           <w:szCs w:val="20"/>
           <w:lang w:eastAsia="en-IN"/>
         </w:rPr>
-        <w:lastRenderedPageBreak/>
         <w:t xml:space="preserve">  </w:t>
       </w:r>
       <w:proofErr w:type="gramStart"/>
@@ -6938,6 +6834,7 @@
           <w:szCs w:val="20"/>
           <w:lang w:eastAsia="en-IN"/>
         </w:rPr>
+        <w:lastRenderedPageBreak/>
         <w:t>## 5    2012        Adelaide Scott Thompson           263</w:t>
       </w:r>
     </w:p>
@@ -7427,7 +7324,7 @@
         </w:rPr>
         <w:t xml:space="preserve"> replace as an example </w:t>
       </w:r>
-      <w:hyperlink r:id="rId13" w:tgtFrame="_blank" w:history="1">
+      <w:hyperlink r:id="rId9" w:tgtFrame="_blank" w:history="1">
         <w:r>
           <w:rPr>
             <w:rFonts w:ascii="Times New Roman" w:eastAsia="Times New Roman" w:hAnsi="Times New Roman" w:cs="Times New Roman"/>
@@ -7459,7 +7356,7 @@
         </w:rPr>
         <w:t>be</w:t>
       </w:r>
-      <w:hyperlink r:id="rId14" w:tgtFrame="_blank" w:history="1">
+      <w:hyperlink r:id="rId10" w:tgtFrame="_blank" w:history="1">
         <w:r>
           <w:rPr>
             <w:rFonts w:ascii="Times New Roman" w:eastAsia="Times New Roman" w:hAnsi="Times New Roman" w:cs="Times New Roman"/>
@@ -8769,117 +8666,117 @@
           <w:szCs w:val="20"/>
           <w:lang w:eastAsia="en-IN"/>
         </w:rPr>
+        <w:t>Looking at this it seems to have worked.</w:t>
+      </w:r>
+    </w:p>
+    <w:p>
+      <w:pPr>
+        <w:spacing w:before="100" w:beforeAutospacing="1" w:after="100" w:afterAutospacing="1" w:line="240" w:lineRule="auto"/>
+        <w:rPr>
+          <w:rFonts w:ascii="Times New Roman" w:eastAsia="Times New Roman" w:hAnsi="Times New Roman" w:cs="Times New Roman"/>
+          <w:sz w:val="20"/>
+          <w:szCs w:val="20"/>
+          <w:lang w:eastAsia="en-IN"/>
+        </w:rPr>
+      </w:pPr>
+      <w:r>
+        <w:rPr>
+          <w:rFonts w:ascii="Times New Roman" w:eastAsia="Times New Roman" w:hAnsi="Times New Roman" w:cs="Times New Roman"/>
+          <w:sz w:val="20"/>
+          <w:szCs w:val="20"/>
+          <w:lang w:eastAsia="en-IN"/>
+        </w:rPr>
+        <w:t>Now we just have to do this for all the players that have the same name in our dataset.</w:t>
+      </w:r>
+    </w:p>
+    <w:p>
+      <w:pPr>
+        <w:spacing w:before="100" w:beforeAutospacing="1" w:after="100" w:afterAutospacing="1" w:line="240" w:lineRule="auto"/>
+        <w:rPr>
+          <w:rFonts w:ascii="Times New Roman" w:eastAsia="Times New Roman" w:hAnsi="Times New Roman" w:cs="Times New Roman"/>
+          <w:sz w:val="20"/>
+          <w:szCs w:val="20"/>
+          <w:lang w:eastAsia="en-IN"/>
+        </w:rPr>
+      </w:pPr>
+      <w:proofErr w:type="gramStart"/>
+      <w:r>
+        <w:rPr>
+          <w:rFonts w:ascii="Times New Roman" w:eastAsia="Times New Roman" w:hAnsi="Times New Roman" w:cs="Times New Roman"/>
+          <w:sz w:val="20"/>
+          <w:szCs w:val="20"/>
+          <w:lang w:eastAsia="en-IN"/>
+        </w:rPr>
+        <w:t>So</w:t>
+      </w:r>
+      <w:proofErr w:type="gramEnd"/>
+      <w:r>
+        <w:rPr>
+          <w:rFonts w:ascii="Times New Roman" w:eastAsia="Times New Roman" w:hAnsi="Times New Roman" w:cs="Times New Roman"/>
+          <w:sz w:val="20"/>
+          <w:szCs w:val="20"/>
+          <w:lang w:eastAsia="en-IN"/>
+        </w:rPr>
+        <w:t xml:space="preserve"> </w:t>
+      </w:r>
+      <w:proofErr w:type="spellStart"/>
+      <w:r>
+        <w:rPr>
+          <w:rFonts w:ascii="Times New Roman" w:eastAsia="Times New Roman" w:hAnsi="Times New Roman" w:cs="Times New Roman"/>
+          <w:sz w:val="20"/>
+          <w:szCs w:val="20"/>
+          <w:lang w:eastAsia="en-IN"/>
+        </w:rPr>
+        <w:t>lets</w:t>
+      </w:r>
+      <w:proofErr w:type="spellEnd"/>
+      <w:r>
+        <w:rPr>
+          <w:rFonts w:ascii="Times New Roman" w:eastAsia="Times New Roman" w:hAnsi="Times New Roman" w:cs="Times New Roman"/>
+          <w:sz w:val="20"/>
+          <w:szCs w:val="20"/>
+          <w:lang w:eastAsia="en-IN"/>
+        </w:rPr>
+        <w:t xml:space="preserve"> get our list of players that share the same name.</w:t>
+      </w:r>
+    </w:p>
+    <w:p>
+      <w:pPr>
+        <w:tabs>
+          <w:tab w:val="left" w:pos="916"/>
+          <w:tab w:val="left" w:pos="1832"/>
+          <w:tab w:val="left" w:pos="2748"/>
+          <w:tab w:val="left" w:pos="3664"/>
+          <w:tab w:val="left" w:pos="4580"/>
+          <w:tab w:val="left" w:pos="5496"/>
+          <w:tab w:val="left" w:pos="6412"/>
+          <w:tab w:val="left" w:pos="7328"/>
+          <w:tab w:val="left" w:pos="8244"/>
+          <w:tab w:val="left" w:pos="9160"/>
+          <w:tab w:val="left" w:pos="10076"/>
+          <w:tab w:val="left" w:pos="10992"/>
+          <w:tab w:val="left" w:pos="11908"/>
+          <w:tab w:val="left" w:pos="12824"/>
+          <w:tab w:val="left" w:pos="13740"/>
+          <w:tab w:val="left" w:pos="14656"/>
+        </w:tabs>
+        <w:spacing w:after="0" w:line="240" w:lineRule="auto"/>
+        <w:rPr>
+          <w:rFonts w:ascii="Courier New" w:eastAsia="Times New Roman" w:hAnsi="Courier New" w:cs="Courier New"/>
+          <w:sz w:val="20"/>
+          <w:szCs w:val="20"/>
+          <w:lang w:eastAsia="en-IN"/>
+        </w:rPr>
+      </w:pPr>
+      <w:proofErr w:type="spellStart"/>
+      <w:r>
+        <w:rPr>
+          <w:rFonts w:ascii="Courier New" w:eastAsia="Times New Roman" w:hAnsi="Courier New" w:cs="Courier New"/>
+          <w:sz w:val="20"/>
+          <w:szCs w:val="20"/>
+          <w:lang w:eastAsia="en-IN"/>
+        </w:rPr>
         <w:lastRenderedPageBreak/>
-        <w:t>Looking at this it seems to have worked.</w:t>
-      </w:r>
-    </w:p>
-    <w:p>
-      <w:pPr>
-        <w:spacing w:before="100" w:beforeAutospacing="1" w:after="100" w:afterAutospacing="1" w:line="240" w:lineRule="auto"/>
-        <w:rPr>
-          <w:rFonts w:ascii="Times New Roman" w:eastAsia="Times New Roman" w:hAnsi="Times New Roman" w:cs="Times New Roman"/>
-          <w:sz w:val="20"/>
-          <w:szCs w:val="20"/>
-          <w:lang w:eastAsia="en-IN"/>
-        </w:rPr>
-      </w:pPr>
-      <w:r>
-        <w:rPr>
-          <w:rFonts w:ascii="Times New Roman" w:eastAsia="Times New Roman" w:hAnsi="Times New Roman" w:cs="Times New Roman"/>
-          <w:sz w:val="20"/>
-          <w:szCs w:val="20"/>
-          <w:lang w:eastAsia="en-IN"/>
-        </w:rPr>
-        <w:t>Now we just have to do this for all the players that have the same name in our dataset.</w:t>
-      </w:r>
-    </w:p>
-    <w:p>
-      <w:pPr>
-        <w:spacing w:before="100" w:beforeAutospacing="1" w:after="100" w:afterAutospacing="1" w:line="240" w:lineRule="auto"/>
-        <w:rPr>
-          <w:rFonts w:ascii="Times New Roman" w:eastAsia="Times New Roman" w:hAnsi="Times New Roman" w:cs="Times New Roman"/>
-          <w:sz w:val="20"/>
-          <w:szCs w:val="20"/>
-          <w:lang w:eastAsia="en-IN"/>
-        </w:rPr>
-      </w:pPr>
-      <w:proofErr w:type="gramStart"/>
-      <w:r>
-        <w:rPr>
-          <w:rFonts w:ascii="Times New Roman" w:eastAsia="Times New Roman" w:hAnsi="Times New Roman" w:cs="Times New Roman"/>
-          <w:sz w:val="20"/>
-          <w:szCs w:val="20"/>
-          <w:lang w:eastAsia="en-IN"/>
-        </w:rPr>
-        <w:t>So</w:t>
-      </w:r>
-      <w:proofErr w:type="gramEnd"/>
-      <w:r>
-        <w:rPr>
-          <w:rFonts w:ascii="Times New Roman" w:eastAsia="Times New Roman" w:hAnsi="Times New Roman" w:cs="Times New Roman"/>
-          <w:sz w:val="20"/>
-          <w:szCs w:val="20"/>
-          <w:lang w:eastAsia="en-IN"/>
-        </w:rPr>
-        <w:t xml:space="preserve"> </w:t>
-      </w:r>
-      <w:proofErr w:type="spellStart"/>
-      <w:r>
-        <w:rPr>
-          <w:rFonts w:ascii="Times New Roman" w:eastAsia="Times New Roman" w:hAnsi="Times New Roman" w:cs="Times New Roman"/>
-          <w:sz w:val="20"/>
-          <w:szCs w:val="20"/>
-          <w:lang w:eastAsia="en-IN"/>
-        </w:rPr>
-        <w:t>lets</w:t>
-      </w:r>
-      <w:proofErr w:type="spellEnd"/>
-      <w:r>
-        <w:rPr>
-          <w:rFonts w:ascii="Times New Roman" w:eastAsia="Times New Roman" w:hAnsi="Times New Roman" w:cs="Times New Roman"/>
-          <w:sz w:val="20"/>
-          <w:szCs w:val="20"/>
-          <w:lang w:eastAsia="en-IN"/>
-        </w:rPr>
-        <w:t xml:space="preserve"> get our list of players that share the same name.</w:t>
-      </w:r>
-    </w:p>
-    <w:p>
-      <w:pPr>
-        <w:tabs>
-          <w:tab w:val="left" w:pos="916"/>
-          <w:tab w:val="left" w:pos="1832"/>
-          <w:tab w:val="left" w:pos="2748"/>
-          <w:tab w:val="left" w:pos="3664"/>
-          <w:tab w:val="left" w:pos="4580"/>
-          <w:tab w:val="left" w:pos="5496"/>
-          <w:tab w:val="left" w:pos="6412"/>
-          <w:tab w:val="left" w:pos="7328"/>
-          <w:tab w:val="left" w:pos="8244"/>
-          <w:tab w:val="left" w:pos="9160"/>
-          <w:tab w:val="left" w:pos="10076"/>
-          <w:tab w:val="left" w:pos="10992"/>
-          <w:tab w:val="left" w:pos="11908"/>
-          <w:tab w:val="left" w:pos="12824"/>
-          <w:tab w:val="left" w:pos="13740"/>
-          <w:tab w:val="left" w:pos="14656"/>
-        </w:tabs>
-        <w:spacing w:after="0" w:line="240" w:lineRule="auto"/>
-        <w:rPr>
-          <w:rFonts w:ascii="Courier New" w:eastAsia="Times New Roman" w:hAnsi="Courier New" w:cs="Courier New"/>
-          <w:sz w:val="20"/>
-          <w:szCs w:val="20"/>
-          <w:lang w:eastAsia="en-IN"/>
-        </w:rPr>
-      </w:pPr>
-      <w:proofErr w:type="spellStart"/>
-      <w:r>
-        <w:rPr>
-          <w:rFonts w:ascii="Courier New" w:eastAsia="Times New Roman" w:hAnsi="Courier New" w:cs="Courier New"/>
-          <w:sz w:val="20"/>
-          <w:szCs w:val="20"/>
-          <w:lang w:eastAsia="en-IN"/>
-        </w:rPr>
         <w:t>players_share_name</w:t>
       </w:r>
       <w:proofErr w:type="spellEnd"/>
@@ -11213,180 +11110,180 @@
           <w:szCs w:val="20"/>
           <w:lang w:eastAsia="en-IN"/>
         </w:rPr>
+        <w:t>## 44   2016      Tom Lynch        Adelaide</w:t>
+      </w:r>
+    </w:p>
+    <w:p>
+      <w:pPr>
+        <w:tabs>
+          <w:tab w:val="left" w:pos="916"/>
+          <w:tab w:val="left" w:pos="1832"/>
+          <w:tab w:val="left" w:pos="2748"/>
+          <w:tab w:val="left" w:pos="3664"/>
+          <w:tab w:val="left" w:pos="4580"/>
+          <w:tab w:val="left" w:pos="5496"/>
+          <w:tab w:val="left" w:pos="6412"/>
+          <w:tab w:val="left" w:pos="7328"/>
+          <w:tab w:val="left" w:pos="8244"/>
+          <w:tab w:val="left" w:pos="9160"/>
+          <w:tab w:val="left" w:pos="10076"/>
+          <w:tab w:val="left" w:pos="10992"/>
+          <w:tab w:val="left" w:pos="11908"/>
+          <w:tab w:val="left" w:pos="12824"/>
+          <w:tab w:val="left" w:pos="13740"/>
+          <w:tab w:val="left" w:pos="14656"/>
+        </w:tabs>
+        <w:spacing w:after="0" w:line="240" w:lineRule="auto"/>
+        <w:rPr>
+          <w:rFonts w:ascii="Courier New" w:eastAsia="Times New Roman" w:hAnsi="Courier New" w:cs="Courier New"/>
+          <w:sz w:val="20"/>
+          <w:szCs w:val="20"/>
+          <w:lang w:eastAsia="en-IN"/>
+        </w:rPr>
+      </w:pPr>
+      <w:r>
+        <w:rPr>
+          <w:rFonts w:ascii="Courier New" w:eastAsia="Times New Roman" w:hAnsi="Courier New" w:cs="Courier New"/>
+          <w:sz w:val="20"/>
+          <w:szCs w:val="20"/>
+          <w:lang w:eastAsia="en-IN"/>
+        </w:rPr>
+        <w:t>## 45   2017      Tom Lynch      Gold Coast</w:t>
+      </w:r>
+    </w:p>
+    <w:p>
+      <w:pPr>
+        <w:tabs>
+          <w:tab w:val="left" w:pos="916"/>
+          <w:tab w:val="left" w:pos="1832"/>
+          <w:tab w:val="left" w:pos="2748"/>
+          <w:tab w:val="left" w:pos="3664"/>
+          <w:tab w:val="left" w:pos="4580"/>
+          <w:tab w:val="left" w:pos="5496"/>
+          <w:tab w:val="left" w:pos="6412"/>
+          <w:tab w:val="left" w:pos="7328"/>
+          <w:tab w:val="left" w:pos="8244"/>
+          <w:tab w:val="left" w:pos="9160"/>
+          <w:tab w:val="left" w:pos="10076"/>
+          <w:tab w:val="left" w:pos="10992"/>
+          <w:tab w:val="left" w:pos="11908"/>
+          <w:tab w:val="left" w:pos="12824"/>
+          <w:tab w:val="left" w:pos="13740"/>
+          <w:tab w:val="left" w:pos="14656"/>
+        </w:tabs>
+        <w:spacing w:after="0" w:line="240" w:lineRule="auto"/>
+        <w:rPr>
+          <w:rFonts w:ascii="Courier New" w:eastAsia="Times New Roman" w:hAnsi="Courier New" w:cs="Courier New"/>
+          <w:sz w:val="20"/>
+          <w:szCs w:val="20"/>
+          <w:lang w:eastAsia="en-IN"/>
+        </w:rPr>
+      </w:pPr>
+      <w:r>
+        <w:rPr>
+          <w:rFonts w:ascii="Courier New" w:eastAsia="Times New Roman" w:hAnsi="Courier New" w:cs="Courier New"/>
+          <w:sz w:val="20"/>
+          <w:szCs w:val="20"/>
+          <w:lang w:eastAsia="en-IN"/>
+        </w:rPr>
+        <w:t>## 46   2017      Tom Lynch        Adelaide</w:t>
+      </w:r>
+    </w:p>
+    <w:p>
+      <w:pPr>
+        <w:tabs>
+          <w:tab w:val="left" w:pos="916"/>
+          <w:tab w:val="left" w:pos="1832"/>
+          <w:tab w:val="left" w:pos="2748"/>
+          <w:tab w:val="left" w:pos="3664"/>
+          <w:tab w:val="left" w:pos="4580"/>
+          <w:tab w:val="left" w:pos="5496"/>
+          <w:tab w:val="left" w:pos="6412"/>
+          <w:tab w:val="left" w:pos="7328"/>
+          <w:tab w:val="left" w:pos="8244"/>
+          <w:tab w:val="left" w:pos="9160"/>
+          <w:tab w:val="left" w:pos="10076"/>
+          <w:tab w:val="left" w:pos="10992"/>
+          <w:tab w:val="left" w:pos="11908"/>
+          <w:tab w:val="left" w:pos="12824"/>
+          <w:tab w:val="left" w:pos="13740"/>
+          <w:tab w:val="left" w:pos="14656"/>
+        </w:tabs>
+        <w:spacing w:after="0" w:line="240" w:lineRule="auto"/>
+        <w:rPr>
+          <w:rFonts w:ascii="Courier New" w:eastAsia="Times New Roman" w:hAnsi="Courier New" w:cs="Courier New"/>
+          <w:sz w:val="20"/>
+          <w:szCs w:val="20"/>
+          <w:lang w:eastAsia="en-IN"/>
+        </w:rPr>
+      </w:pPr>
+      <w:r>
+        <w:rPr>
+          <w:rFonts w:ascii="Courier New" w:eastAsia="Times New Roman" w:hAnsi="Courier New" w:cs="Courier New"/>
+          <w:sz w:val="20"/>
+          <w:szCs w:val="20"/>
+          <w:lang w:eastAsia="en-IN"/>
+        </w:rPr>
+        <w:t>## 47   2018      Tom Lynch      Gold Coast</w:t>
+      </w:r>
+    </w:p>
+    <w:p>
+      <w:pPr>
+        <w:tabs>
+          <w:tab w:val="left" w:pos="916"/>
+          <w:tab w:val="left" w:pos="1832"/>
+          <w:tab w:val="left" w:pos="2748"/>
+          <w:tab w:val="left" w:pos="3664"/>
+          <w:tab w:val="left" w:pos="4580"/>
+          <w:tab w:val="left" w:pos="5496"/>
+          <w:tab w:val="left" w:pos="6412"/>
+          <w:tab w:val="left" w:pos="7328"/>
+          <w:tab w:val="left" w:pos="8244"/>
+          <w:tab w:val="left" w:pos="9160"/>
+          <w:tab w:val="left" w:pos="10076"/>
+          <w:tab w:val="left" w:pos="10992"/>
+          <w:tab w:val="left" w:pos="11908"/>
+          <w:tab w:val="left" w:pos="12824"/>
+          <w:tab w:val="left" w:pos="13740"/>
+          <w:tab w:val="left" w:pos="14656"/>
+        </w:tabs>
+        <w:spacing w:after="0" w:line="240" w:lineRule="auto"/>
+        <w:rPr>
+          <w:rFonts w:ascii="Courier New" w:eastAsia="Times New Roman" w:hAnsi="Courier New" w:cs="Courier New"/>
+          <w:sz w:val="20"/>
+          <w:szCs w:val="20"/>
+          <w:lang w:eastAsia="en-IN"/>
+        </w:rPr>
+      </w:pPr>
+      <w:r>
+        <w:rPr>
+          <w:rFonts w:ascii="Courier New" w:eastAsia="Times New Roman" w:hAnsi="Courier New" w:cs="Courier New"/>
+          <w:sz w:val="20"/>
+          <w:szCs w:val="20"/>
+          <w:lang w:eastAsia="en-IN"/>
+        </w:rPr>
+        <w:t>## 48   2018      Tom Lynch        Adelaide</w:t>
+      </w:r>
+    </w:p>
+    <w:p>
+      <w:pPr>
+        <w:spacing w:before="100" w:beforeAutospacing="1" w:after="100" w:afterAutospacing="1" w:line="240" w:lineRule="auto"/>
+        <w:rPr>
+          <w:rFonts w:ascii="Times New Roman" w:eastAsia="Times New Roman" w:hAnsi="Times New Roman" w:cs="Times New Roman"/>
+          <w:sz w:val="20"/>
+          <w:szCs w:val="20"/>
+          <w:lang w:eastAsia="en-IN"/>
+        </w:rPr>
+      </w:pPr>
+      <w:proofErr w:type="gramStart"/>
+      <w:r>
+        <w:rPr>
+          <w:rFonts w:ascii="Times New Roman" w:eastAsia="Times New Roman" w:hAnsi="Times New Roman" w:cs="Times New Roman"/>
+          <w:sz w:val="20"/>
+          <w:szCs w:val="20"/>
+          <w:lang w:eastAsia="en-IN"/>
+        </w:rPr>
         <w:lastRenderedPageBreak/>
-        <w:t>## 44   2016      Tom Lynch        Adelaide</w:t>
-      </w:r>
-    </w:p>
-    <w:p>
-      <w:pPr>
-        <w:tabs>
-          <w:tab w:val="left" w:pos="916"/>
-          <w:tab w:val="left" w:pos="1832"/>
-          <w:tab w:val="left" w:pos="2748"/>
-          <w:tab w:val="left" w:pos="3664"/>
-          <w:tab w:val="left" w:pos="4580"/>
-          <w:tab w:val="left" w:pos="5496"/>
-          <w:tab w:val="left" w:pos="6412"/>
-          <w:tab w:val="left" w:pos="7328"/>
-          <w:tab w:val="left" w:pos="8244"/>
-          <w:tab w:val="left" w:pos="9160"/>
-          <w:tab w:val="left" w:pos="10076"/>
-          <w:tab w:val="left" w:pos="10992"/>
-          <w:tab w:val="left" w:pos="11908"/>
-          <w:tab w:val="left" w:pos="12824"/>
-          <w:tab w:val="left" w:pos="13740"/>
-          <w:tab w:val="left" w:pos="14656"/>
-        </w:tabs>
-        <w:spacing w:after="0" w:line="240" w:lineRule="auto"/>
-        <w:rPr>
-          <w:rFonts w:ascii="Courier New" w:eastAsia="Times New Roman" w:hAnsi="Courier New" w:cs="Courier New"/>
-          <w:sz w:val="20"/>
-          <w:szCs w:val="20"/>
-          <w:lang w:eastAsia="en-IN"/>
-        </w:rPr>
-      </w:pPr>
-      <w:r>
-        <w:rPr>
-          <w:rFonts w:ascii="Courier New" w:eastAsia="Times New Roman" w:hAnsi="Courier New" w:cs="Courier New"/>
-          <w:sz w:val="20"/>
-          <w:szCs w:val="20"/>
-          <w:lang w:eastAsia="en-IN"/>
-        </w:rPr>
-        <w:t>## 45   2017      Tom Lynch      Gold Coast</w:t>
-      </w:r>
-    </w:p>
-    <w:p>
-      <w:pPr>
-        <w:tabs>
-          <w:tab w:val="left" w:pos="916"/>
-          <w:tab w:val="left" w:pos="1832"/>
-          <w:tab w:val="left" w:pos="2748"/>
-          <w:tab w:val="left" w:pos="3664"/>
-          <w:tab w:val="left" w:pos="4580"/>
-          <w:tab w:val="left" w:pos="5496"/>
-          <w:tab w:val="left" w:pos="6412"/>
-          <w:tab w:val="left" w:pos="7328"/>
-          <w:tab w:val="left" w:pos="8244"/>
-          <w:tab w:val="left" w:pos="9160"/>
-          <w:tab w:val="left" w:pos="10076"/>
-          <w:tab w:val="left" w:pos="10992"/>
-          <w:tab w:val="left" w:pos="11908"/>
-          <w:tab w:val="left" w:pos="12824"/>
-          <w:tab w:val="left" w:pos="13740"/>
-          <w:tab w:val="left" w:pos="14656"/>
-        </w:tabs>
-        <w:spacing w:after="0" w:line="240" w:lineRule="auto"/>
-        <w:rPr>
-          <w:rFonts w:ascii="Courier New" w:eastAsia="Times New Roman" w:hAnsi="Courier New" w:cs="Courier New"/>
-          <w:sz w:val="20"/>
-          <w:szCs w:val="20"/>
-          <w:lang w:eastAsia="en-IN"/>
-        </w:rPr>
-      </w:pPr>
-      <w:r>
-        <w:rPr>
-          <w:rFonts w:ascii="Courier New" w:eastAsia="Times New Roman" w:hAnsi="Courier New" w:cs="Courier New"/>
-          <w:sz w:val="20"/>
-          <w:szCs w:val="20"/>
-          <w:lang w:eastAsia="en-IN"/>
-        </w:rPr>
-        <w:t>## 46   2017      Tom Lynch        Adelaide</w:t>
-      </w:r>
-    </w:p>
-    <w:p>
-      <w:pPr>
-        <w:tabs>
-          <w:tab w:val="left" w:pos="916"/>
-          <w:tab w:val="left" w:pos="1832"/>
-          <w:tab w:val="left" w:pos="2748"/>
-          <w:tab w:val="left" w:pos="3664"/>
-          <w:tab w:val="left" w:pos="4580"/>
-          <w:tab w:val="left" w:pos="5496"/>
-          <w:tab w:val="left" w:pos="6412"/>
-          <w:tab w:val="left" w:pos="7328"/>
-          <w:tab w:val="left" w:pos="8244"/>
-          <w:tab w:val="left" w:pos="9160"/>
-          <w:tab w:val="left" w:pos="10076"/>
-          <w:tab w:val="left" w:pos="10992"/>
-          <w:tab w:val="left" w:pos="11908"/>
-          <w:tab w:val="left" w:pos="12824"/>
-          <w:tab w:val="left" w:pos="13740"/>
-          <w:tab w:val="left" w:pos="14656"/>
-        </w:tabs>
-        <w:spacing w:after="0" w:line="240" w:lineRule="auto"/>
-        <w:rPr>
-          <w:rFonts w:ascii="Courier New" w:eastAsia="Times New Roman" w:hAnsi="Courier New" w:cs="Courier New"/>
-          <w:sz w:val="20"/>
-          <w:szCs w:val="20"/>
-          <w:lang w:eastAsia="en-IN"/>
-        </w:rPr>
-      </w:pPr>
-      <w:r>
-        <w:rPr>
-          <w:rFonts w:ascii="Courier New" w:eastAsia="Times New Roman" w:hAnsi="Courier New" w:cs="Courier New"/>
-          <w:sz w:val="20"/>
-          <w:szCs w:val="20"/>
-          <w:lang w:eastAsia="en-IN"/>
-        </w:rPr>
-        <w:t>## 47   2018      Tom Lynch      Gold Coast</w:t>
-      </w:r>
-    </w:p>
-    <w:p>
-      <w:pPr>
-        <w:tabs>
-          <w:tab w:val="left" w:pos="916"/>
-          <w:tab w:val="left" w:pos="1832"/>
-          <w:tab w:val="left" w:pos="2748"/>
-          <w:tab w:val="left" w:pos="3664"/>
-          <w:tab w:val="left" w:pos="4580"/>
-          <w:tab w:val="left" w:pos="5496"/>
-          <w:tab w:val="left" w:pos="6412"/>
-          <w:tab w:val="left" w:pos="7328"/>
-          <w:tab w:val="left" w:pos="8244"/>
-          <w:tab w:val="left" w:pos="9160"/>
-          <w:tab w:val="left" w:pos="10076"/>
-          <w:tab w:val="left" w:pos="10992"/>
-          <w:tab w:val="left" w:pos="11908"/>
-          <w:tab w:val="left" w:pos="12824"/>
-          <w:tab w:val="left" w:pos="13740"/>
-          <w:tab w:val="left" w:pos="14656"/>
-        </w:tabs>
-        <w:spacing w:after="0" w:line="240" w:lineRule="auto"/>
-        <w:rPr>
-          <w:rFonts w:ascii="Courier New" w:eastAsia="Times New Roman" w:hAnsi="Courier New" w:cs="Courier New"/>
-          <w:sz w:val="20"/>
-          <w:szCs w:val="20"/>
-          <w:lang w:eastAsia="en-IN"/>
-        </w:rPr>
-      </w:pPr>
-      <w:r>
-        <w:rPr>
-          <w:rFonts w:ascii="Courier New" w:eastAsia="Times New Roman" w:hAnsi="Courier New" w:cs="Courier New"/>
-          <w:sz w:val="20"/>
-          <w:szCs w:val="20"/>
-          <w:lang w:eastAsia="en-IN"/>
-        </w:rPr>
-        <w:t>## 48   2018      Tom Lynch        Adelaide</w:t>
-      </w:r>
-    </w:p>
-    <w:p>
-      <w:pPr>
-        <w:spacing w:before="100" w:beforeAutospacing="1" w:after="100" w:afterAutospacing="1" w:line="240" w:lineRule="auto"/>
-        <w:rPr>
-          <w:rFonts w:ascii="Times New Roman" w:eastAsia="Times New Roman" w:hAnsi="Times New Roman" w:cs="Times New Roman"/>
-          <w:sz w:val="20"/>
-          <w:szCs w:val="20"/>
-          <w:lang w:eastAsia="en-IN"/>
-        </w:rPr>
-      </w:pPr>
-      <w:proofErr w:type="gramStart"/>
-      <w:r>
-        <w:rPr>
-          <w:rFonts w:ascii="Times New Roman" w:eastAsia="Times New Roman" w:hAnsi="Times New Roman" w:cs="Times New Roman"/>
-          <w:sz w:val="20"/>
-          <w:szCs w:val="20"/>
-          <w:lang w:eastAsia="en-IN"/>
-        </w:rPr>
         <w:t>So</w:t>
       </w:r>
       <w:proofErr w:type="gramEnd"/>
@@ -11463,7 +11360,7 @@
         </w:rPr>
         <w:t xml:space="preserve">Replace the ID for Scott Thompson at </w:t>
       </w:r>
-      <w:hyperlink r:id="rId15" w:tgtFrame="_blank" w:history="1">
+      <w:hyperlink r:id="rId11" w:tgtFrame="_blank" w:history="1">
         <w:r>
           <w:rPr>
             <w:rFonts w:ascii="Times New Roman" w:eastAsia="Times New Roman" w:hAnsi="Times New Roman" w:cs="Times New Roman"/>
@@ -11485,7 +11382,7 @@
         </w:rPr>
         <w:t xml:space="preserve"> vs </w:t>
       </w:r>
-      <w:hyperlink r:id="rId16" w:tgtFrame="_blank" w:history="1">
+      <w:hyperlink r:id="rId12" w:tgtFrame="_blank" w:history="1">
         <w:r>
           <w:rPr>
             <w:rFonts w:ascii="Times New Roman" w:eastAsia="Times New Roman" w:hAnsi="Times New Roman" w:cs="Times New Roman"/>
@@ -11522,7 +11419,7 @@
         </w:rPr>
         <w:t xml:space="preserve">Replace the ID for Tom Lynch at </w:t>
       </w:r>
-      <w:hyperlink r:id="rId17" w:tgtFrame="_blank" w:history="1">
+      <w:hyperlink r:id="rId13" w:tgtFrame="_blank" w:history="1">
         <w:r>
           <w:rPr>
             <w:rFonts w:ascii="Times New Roman" w:eastAsia="Times New Roman" w:hAnsi="Times New Roman" w:cs="Times New Roman"/>
@@ -11544,7 +11441,7 @@
         </w:rPr>
         <w:t xml:space="preserve"> and </w:t>
       </w:r>
-      <w:hyperlink r:id="rId18" w:tgtFrame="_blank" w:history="1">
+      <w:hyperlink r:id="rId14" w:tgtFrame="_blank" w:history="1">
         <w:r>
           <w:rPr>
             <w:rFonts w:ascii="Times New Roman" w:eastAsia="Times New Roman" w:hAnsi="Times New Roman" w:cs="Times New Roman"/>
@@ -11581,7 +11478,7 @@
         </w:rPr>
         <w:t xml:space="preserve">Replace the ID for Mitchell Brown who </w:t>
       </w:r>
-      <w:hyperlink r:id="rId19" w:tgtFrame="_blank" w:history="1">
+      <w:hyperlink r:id="rId15" w:tgtFrame="_blank" w:history="1">
         <w:r>
           <w:rPr>
             <w:rFonts w:ascii="Times New Roman" w:eastAsia="Times New Roman" w:hAnsi="Times New Roman" w:cs="Times New Roman"/>
@@ -11603,7 +11500,7 @@
         </w:rPr>
         <w:t xml:space="preserve"> vs Mitchell Brown at </w:t>
       </w:r>
-      <w:hyperlink r:id="rId20" w:tgtFrame="_blank" w:history="1">
+      <w:hyperlink r:id="rId16" w:tgtFrame="_blank" w:history="1">
         <w:r>
           <w:rPr>
             <w:rFonts w:ascii="Times New Roman" w:eastAsia="Times New Roman" w:hAnsi="Times New Roman" w:cs="Times New Roman"/>
@@ -13457,273 +13354,273 @@
           <w:szCs w:val="20"/>
           <w:lang w:eastAsia="en-IN"/>
         </w:rPr>
+        <w:t>## 31   2015 Scott Thompson North Melbourne           263</w:t>
+      </w:r>
+    </w:p>
+    <w:p>
+      <w:pPr>
+        <w:tabs>
+          <w:tab w:val="left" w:pos="916"/>
+          <w:tab w:val="left" w:pos="1832"/>
+          <w:tab w:val="left" w:pos="2748"/>
+          <w:tab w:val="left" w:pos="3664"/>
+          <w:tab w:val="left" w:pos="4580"/>
+          <w:tab w:val="left" w:pos="5496"/>
+          <w:tab w:val="left" w:pos="6412"/>
+          <w:tab w:val="left" w:pos="7328"/>
+          <w:tab w:val="left" w:pos="8244"/>
+          <w:tab w:val="left" w:pos="9160"/>
+          <w:tab w:val="left" w:pos="10076"/>
+          <w:tab w:val="left" w:pos="10992"/>
+          <w:tab w:val="left" w:pos="11908"/>
+          <w:tab w:val="left" w:pos="12824"/>
+          <w:tab w:val="left" w:pos="13740"/>
+          <w:tab w:val="left" w:pos="14656"/>
+        </w:tabs>
+        <w:spacing w:after="0" w:line="240" w:lineRule="auto"/>
+        <w:rPr>
+          <w:rFonts w:ascii="Courier New" w:eastAsia="Times New Roman" w:hAnsi="Courier New" w:cs="Courier New"/>
+          <w:sz w:val="20"/>
+          <w:szCs w:val="20"/>
+          <w:lang w:eastAsia="en-IN"/>
+        </w:rPr>
+      </w:pPr>
+      <w:r>
+        <w:rPr>
+          <w:rFonts w:ascii="Courier New" w:eastAsia="Times New Roman" w:hAnsi="Courier New" w:cs="Courier New"/>
+          <w:sz w:val="20"/>
+          <w:szCs w:val="20"/>
+          <w:lang w:eastAsia="en-IN"/>
+        </w:rPr>
+        <w:t>## 32   2015      Tom Lynch      Gold Coast           554</w:t>
+      </w:r>
+    </w:p>
+    <w:p>
+      <w:pPr>
+        <w:tabs>
+          <w:tab w:val="left" w:pos="916"/>
+          <w:tab w:val="left" w:pos="1832"/>
+          <w:tab w:val="left" w:pos="2748"/>
+          <w:tab w:val="left" w:pos="3664"/>
+          <w:tab w:val="left" w:pos="4580"/>
+          <w:tab w:val="left" w:pos="5496"/>
+          <w:tab w:val="left" w:pos="6412"/>
+          <w:tab w:val="left" w:pos="7328"/>
+          <w:tab w:val="left" w:pos="8244"/>
+          <w:tab w:val="left" w:pos="9160"/>
+          <w:tab w:val="left" w:pos="10076"/>
+          <w:tab w:val="left" w:pos="10992"/>
+          <w:tab w:val="left" w:pos="11908"/>
+          <w:tab w:val="left" w:pos="12824"/>
+          <w:tab w:val="left" w:pos="13740"/>
+          <w:tab w:val="left" w:pos="14656"/>
+        </w:tabs>
+        <w:spacing w:after="0" w:line="240" w:lineRule="auto"/>
+        <w:rPr>
+          <w:rFonts w:ascii="Courier New" w:eastAsia="Times New Roman" w:hAnsi="Courier New" w:cs="Courier New"/>
+          <w:sz w:val="20"/>
+          <w:szCs w:val="20"/>
+          <w:lang w:eastAsia="en-IN"/>
+        </w:rPr>
+      </w:pPr>
+      <w:r>
+        <w:rPr>
+          <w:rFonts w:ascii="Courier New" w:eastAsia="Times New Roman" w:hAnsi="Courier New" w:cs="Courier New"/>
+          <w:sz w:val="20"/>
+          <w:szCs w:val="20"/>
+          <w:lang w:eastAsia="en-IN"/>
+        </w:rPr>
+        <w:t>## 33   2015 Scott Thompson        Adelaide          1393</w:t>
+      </w:r>
+    </w:p>
+    <w:p>
+      <w:pPr>
+        <w:tabs>
+          <w:tab w:val="left" w:pos="916"/>
+          <w:tab w:val="left" w:pos="1832"/>
+          <w:tab w:val="left" w:pos="2748"/>
+          <w:tab w:val="left" w:pos="3664"/>
+          <w:tab w:val="left" w:pos="4580"/>
+          <w:tab w:val="left" w:pos="5496"/>
+          <w:tab w:val="left" w:pos="6412"/>
+          <w:tab w:val="left" w:pos="7328"/>
+          <w:tab w:val="left" w:pos="8244"/>
+          <w:tab w:val="left" w:pos="9160"/>
+          <w:tab w:val="left" w:pos="10076"/>
+          <w:tab w:val="left" w:pos="10992"/>
+          <w:tab w:val="left" w:pos="11908"/>
+          <w:tab w:val="left" w:pos="12824"/>
+          <w:tab w:val="left" w:pos="13740"/>
+          <w:tab w:val="left" w:pos="14656"/>
+        </w:tabs>
+        <w:spacing w:after="0" w:line="240" w:lineRule="auto"/>
+        <w:rPr>
+          <w:rFonts w:ascii="Courier New" w:eastAsia="Times New Roman" w:hAnsi="Courier New" w:cs="Courier New"/>
+          <w:sz w:val="20"/>
+          <w:szCs w:val="20"/>
+          <w:lang w:eastAsia="en-IN"/>
+        </w:rPr>
+      </w:pPr>
+      <w:r>
+        <w:rPr>
+          <w:rFonts w:ascii="Courier New" w:eastAsia="Times New Roman" w:hAnsi="Courier New" w:cs="Courier New"/>
+          <w:sz w:val="20"/>
+          <w:szCs w:val="20"/>
+          <w:lang w:eastAsia="en-IN"/>
+        </w:rPr>
+        <w:t>## 34   2016      Tom Lynch      Gold Coast           554</w:t>
+      </w:r>
+    </w:p>
+    <w:p>
+      <w:pPr>
+        <w:tabs>
+          <w:tab w:val="left" w:pos="916"/>
+          <w:tab w:val="left" w:pos="1832"/>
+          <w:tab w:val="left" w:pos="2748"/>
+          <w:tab w:val="left" w:pos="3664"/>
+          <w:tab w:val="left" w:pos="4580"/>
+          <w:tab w:val="left" w:pos="5496"/>
+          <w:tab w:val="left" w:pos="6412"/>
+          <w:tab w:val="left" w:pos="7328"/>
+          <w:tab w:val="left" w:pos="8244"/>
+          <w:tab w:val="left" w:pos="9160"/>
+          <w:tab w:val="left" w:pos="10076"/>
+          <w:tab w:val="left" w:pos="10992"/>
+          <w:tab w:val="left" w:pos="11908"/>
+          <w:tab w:val="left" w:pos="12824"/>
+          <w:tab w:val="left" w:pos="13740"/>
+          <w:tab w:val="left" w:pos="14656"/>
+        </w:tabs>
+        <w:spacing w:after="0" w:line="240" w:lineRule="auto"/>
+        <w:rPr>
+          <w:rFonts w:ascii="Courier New" w:eastAsia="Times New Roman" w:hAnsi="Courier New" w:cs="Courier New"/>
+          <w:sz w:val="20"/>
+          <w:szCs w:val="20"/>
+          <w:lang w:eastAsia="en-IN"/>
+        </w:rPr>
+      </w:pPr>
+      <w:r>
+        <w:rPr>
+          <w:rFonts w:ascii="Courier New" w:eastAsia="Times New Roman" w:hAnsi="Courier New" w:cs="Courier New"/>
+          <w:sz w:val="20"/>
+          <w:szCs w:val="20"/>
+          <w:lang w:eastAsia="en-IN"/>
+        </w:rPr>
+        <w:t>## 35   2016 Mitchell Brown        Essendon           164</w:t>
+      </w:r>
+    </w:p>
+    <w:p>
+      <w:pPr>
+        <w:tabs>
+          <w:tab w:val="left" w:pos="916"/>
+          <w:tab w:val="left" w:pos="1832"/>
+          <w:tab w:val="left" w:pos="2748"/>
+          <w:tab w:val="left" w:pos="3664"/>
+          <w:tab w:val="left" w:pos="4580"/>
+          <w:tab w:val="left" w:pos="5496"/>
+          <w:tab w:val="left" w:pos="6412"/>
+          <w:tab w:val="left" w:pos="7328"/>
+          <w:tab w:val="left" w:pos="8244"/>
+          <w:tab w:val="left" w:pos="9160"/>
+          <w:tab w:val="left" w:pos="10076"/>
+          <w:tab w:val="left" w:pos="10992"/>
+          <w:tab w:val="left" w:pos="11908"/>
+          <w:tab w:val="left" w:pos="12824"/>
+          <w:tab w:val="left" w:pos="13740"/>
+          <w:tab w:val="left" w:pos="14656"/>
+        </w:tabs>
+        <w:spacing w:after="0" w:line="240" w:lineRule="auto"/>
+        <w:rPr>
+          <w:rFonts w:ascii="Courier New" w:eastAsia="Times New Roman" w:hAnsi="Courier New" w:cs="Courier New"/>
+          <w:sz w:val="20"/>
+          <w:szCs w:val="20"/>
+          <w:lang w:eastAsia="en-IN"/>
+        </w:rPr>
+      </w:pPr>
+      <w:r>
+        <w:rPr>
+          <w:rFonts w:ascii="Courier New" w:eastAsia="Times New Roman" w:hAnsi="Courier New" w:cs="Courier New"/>
+          <w:sz w:val="20"/>
+          <w:szCs w:val="20"/>
+          <w:lang w:eastAsia="en-IN"/>
+        </w:rPr>
+        <w:t>## 36   2016 Scott Thompson North Melbourne           263</w:t>
+      </w:r>
+    </w:p>
+    <w:p>
+      <w:pPr>
+        <w:tabs>
+          <w:tab w:val="left" w:pos="916"/>
+          <w:tab w:val="left" w:pos="1832"/>
+          <w:tab w:val="left" w:pos="2748"/>
+          <w:tab w:val="left" w:pos="3664"/>
+          <w:tab w:val="left" w:pos="4580"/>
+          <w:tab w:val="left" w:pos="5496"/>
+          <w:tab w:val="left" w:pos="6412"/>
+          <w:tab w:val="left" w:pos="7328"/>
+          <w:tab w:val="left" w:pos="8244"/>
+          <w:tab w:val="left" w:pos="9160"/>
+          <w:tab w:val="left" w:pos="10076"/>
+          <w:tab w:val="left" w:pos="10992"/>
+          <w:tab w:val="left" w:pos="11908"/>
+          <w:tab w:val="left" w:pos="12824"/>
+          <w:tab w:val="left" w:pos="13740"/>
+          <w:tab w:val="left" w:pos="14656"/>
+        </w:tabs>
+        <w:spacing w:after="0" w:line="240" w:lineRule="auto"/>
+        <w:rPr>
+          <w:rFonts w:ascii="Courier New" w:eastAsia="Times New Roman" w:hAnsi="Courier New" w:cs="Courier New"/>
+          <w:sz w:val="20"/>
+          <w:szCs w:val="20"/>
+          <w:lang w:eastAsia="en-IN"/>
+        </w:rPr>
+      </w:pPr>
+      <w:r>
+        <w:rPr>
+          <w:rFonts w:ascii="Courier New" w:eastAsia="Times New Roman" w:hAnsi="Courier New" w:cs="Courier New"/>
+          <w:sz w:val="20"/>
+          <w:szCs w:val="20"/>
+          <w:lang w:eastAsia="en-IN"/>
+        </w:rPr>
+        <w:t>## 37   2016 Scott Thompson        Adelaide          1393</w:t>
+      </w:r>
+    </w:p>
+    <w:p>
+      <w:pPr>
+        <w:tabs>
+          <w:tab w:val="left" w:pos="916"/>
+          <w:tab w:val="left" w:pos="1832"/>
+          <w:tab w:val="left" w:pos="2748"/>
+          <w:tab w:val="left" w:pos="3664"/>
+          <w:tab w:val="left" w:pos="4580"/>
+          <w:tab w:val="left" w:pos="5496"/>
+          <w:tab w:val="left" w:pos="6412"/>
+          <w:tab w:val="left" w:pos="7328"/>
+          <w:tab w:val="left" w:pos="8244"/>
+          <w:tab w:val="left" w:pos="9160"/>
+          <w:tab w:val="left" w:pos="10076"/>
+          <w:tab w:val="left" w:pos="10992"/>
+          <w:tab w:val="left" w:pos="11908"/>
+          <w:tab w:val="left" w:pos="12824"/>
+          <w:tab w:val="left" w:pos="13740"/>
+          <w:tab w:val="left" w:pos="14656"/>
+        </w:tabs>
+        <w:spacing w:after="0" w:line="240" w:lineRule="auto"/>
+        <w:rPr>
+          <w:rFonts w:ascii="Courier New" w:eastAsia="Times New Roman" w:hAnsi="Courier New" w:cs="Courier New"/>
+          <w:sz w:val="20"/>
+          <w:szCs w:val="20"/>
+          <w:lang w:eastAsia="en-IN"/>
+        </w:rPr>
+      </w:pPr>
+      <w:r>
+        <w:rPr>
+          <w:rFonts w:ascii="Courier New" w:eastAsia="Times New Roman" w:hAnsi="Courier New" w:cs="Courier New"/>
+          <w:sz w:val="20"/>
+          <w:szCs w:val="20"/>
+          <w:lang w:eastAsia="en-IN"/>
+        </w:rPr>
         <w:lastRenderedPageBreak/>
-        <w:t>## 31   2015 Scott Thompson North Melbourne           263</w:t>
-      </w:r>
-    </w:p>
-    <w:p>
-      <w:pPr>
-        <w:tabs>
-          <w:tab w:val="left" w:pos="916"/>
-          <w:tab w:val="left" w:pos="1832"/>
-          <w:tab w:val="left" w:pos="2748"/>
-          <w:tab w:val="left" w:pos="3664"/>
-          <w:tab w:val="left" w:pos="4580"/>
-          <w:tab w:val="left" w:pos="5496"/>
-          <w:tab w:val="left" w:pos="6412"/>
-          <w:tab w:val="left" w:pos="7328"/>
-          <w:tab w:val="left" w:pos="8244"/>
-          <w:tab w:val="left" w:pos="9160"/>
-          <w:tab w:val="left" w:pos="10076"/>
-          <w:tab w:val="left" w:pos="10992"/>
-          <w:tab w:val="left" w:pos="11908"/>
-          <w:tab w:val="left" w:pos="12824"/>
-          <w:tab w:val="left" w:pos="13740"/>
-          <w:tab w:val="left" w:pos="14656"/>
-        </w:tabs>
-        <w:spacing w:after="0" w:line="240" w:lineRule="auto"/>
-        <w:rPr>
-          <w:rFonts w:ascii="Courier New" w:eastAsia="Times New Roman" w:hAnsi="Courier New" w:cs="Courier New"/>
-          <w:sz w:val="20"/>
-          <w:szCs w:val="20"/>
-          <w:lang w:eastAsia="en-IN"/>
-        </w:rPr>
-      </w:pPr>
-      <w:r>
-        <w:rPr>
-          <w:rFonts w:ascii="Courier New" w:eastAsia="Times New Roman" w:hAnsi="Courier New" w:cs="Courier New"/>
-          <w:sz w:val="20"/>
-          <w:szCs w:val="20"/>
-          <w:lang w:eastAsia="en-IN"/>
-        </w:rPr>
-        <w:t>## 32   2015      Tom Lynch      Gold Coast           554</w:t>
-      </w:r>
-    </w:p>
-    <w:p>
-      <w:pPr>
-        <w:tabs>
-          <w:tab w:val="left" w:pos="916"/>
-          <w:tab w:val="left" w:pos="1832"/>
-          <w:tab w:val="left" w:pos="2748"/>
-          <w:tab w:val="left" w:pos="3664"/>
-          <w:tab w:val="left" w:pos="4580"/>
-          <w:tab w:val="left" w:pos="5496"/>
-          <w:tab w:val="left" w:pos="6412"/>
-          <w:tab w:val="left" w:pos="7328"/>
-          <w:tab w:val="left" w:pos="8244"/>
-          <w:tab w:val="left" w:pos="9160"/>
-          <w:tab w:val="left" w:pos="10076"/>
-          <w:tab w:val="left" w:pos="10992"/>
-          <w:tab w:val="left" w:pos="11908"/>
-          <w:tab w:val="left" w:pos="12824"/>
-          <w:tab w:val="left" w:pos="13740"/>
-          <w:tab w:val="left" w:pos="14656"/>
-        </w:tabs>
-        <w:spacing w:after="0" w:line="240" w:lineRule="auto"/>
-        <w:rPr>
-          <w:rFonts w:ascii="Courier New" w:eastAsia="Times New Roman" w:hAnsi="Courier New" w:cs="Courier New"/>
-          <w:sz w:val="20"/>
-          <w:szCs w:val="20"/>
-          <w:lang w:eastAsia="en-IN"/>
-        </w:rPr>
-      </w:pPr>
-      <w:r>
-        <w:rPr>
-          <w:rFonts w:ascii="Courier New" w:eastAsia="Times New Roman" w:hAnsi="Courier New" w:cs="Courier New"/>
-          <w:sz w:val="20"/>
-          <w:szCs w:val="20"/>
-          <w:lang w:eastAsia="en-IN"/>
-        </w:rPr>
-        <w:t>## 33   2015 Scott Thompson        Adelaide          1393</w:t>
-      </w:r>
-    </w:p>
-    <w:p>
-      <w:pPr>
-        <w:tabs>
-          <w:tab w:val="left" w:pos="916"/>
-          <w:tab w:val="left" w:pos="1832"/>
-          <w:tab w:val="left" w:pos="2748"/>
-          <w:tab w:val="left" w:pos="3664"/>
-          <w:tab w:val="left" w:pos="4580"/>
-          <w:tab w:val="left" w:pos="5496"/>
-          <w:tab w:val="left" w:pos="6412"/>
-          <w:tab w:val="left" w:pos="7328"/>
-          <w:tab w:val="left" w:pos="8244"/>
-          <w:tab w:val="left" w:pos="9160"/>
-          <w:tab w:val="left" w:pos="10076"/>
-          <w:tab w:val="left" w:pos="10992"/>
-          <w:tab w:val="left" w:pos="11908"/>
-          <w:tab w:val="left" w:pos="12824"/>
-          <w:tab w:val="left" w:pos="13740"/>
-          <w:tab w:val="left" w:pos="14656"/>
-        </w:tabs>
-        <w:spacing w:after="0" w:line="240" w:lineRule="auto"/>
-        <w:rPr>
-          <w:rFonts w:ascii="Courier New" w:eastAsia="Times New Roman" w:hAnsi="Courier New" w:cs="Courier New"/>
-          <w:sz w:val="20"/>
-          <w:szCs w:val="20"/>
-          <w:lang w:eastAsia="en-IN"/>
-        </w:rPr>
-      </w:pPr>
-      <w:r>
-        <w:rPr>
-          <w:rFonts w:ascii="Courier New" w:eastAsia="Times New Roman" w:hAnsi="Courier New" w:cs="Courier New"/>
-          <w:sz w:val="20"/>
-          <w:szCs w:val="20"/>
-          <w:lang w:eastAsia="en-IN"/>
-        </w:rPr>
-        <w:t>## 34   2016      Tom Lynch      Gold Coast           554</w:t>
-      </w:r>
-    </w:p>
-    <w:p>
-      <w:pPr>
-        <w:tabs>
-          <w:tab w:val="left" w:pos="916"/>
-          <w:tab w:val="left" w:pos="1832"/>
-          <w:tab w:val="left" w:pos="2748"/>
-          <w:tab w:val="left" w:pos="3664"/>
-          <w:tab w:val="left" w:pos="4580"/>
-          <w:tab w:val="left" w:pos="5496"/>
-          <w:tab w:val="left" w:pos="6412"/>
-          <w:tab w:val="left" w:pos="7328"/>
-          <w:tab w:val="left" w:pos="8244"/>
-          <w:tab w:val="left" w:pos="9160"/>
-          <w:tab w:val="left" w:pos="10076"/>
-          <w:tab w:val="left" w:pos="10992"/>
-          <w:tab w:val="left" w:pos="11908"/>
-          <w:tab w:val="left" w:pos="12824"/>
-          <w:tab w:val="left" w:pos="13740"/>
-          <w:tab w:val="left" w:pos="14656"/>
-        </w:tabs>
-        <w:spacing w:after="0" w:line="240" w:lineRule="auto"/>
-        <w:rPr>
-          <w:rFonts w:ascii="Courier New" w:eastAsia="Times New Roman" w:hAnsi="Courier New" w:cs="Courier New"/>
-          <w:sz w:val="20"/>
-          <w:szCs w:val="20"/>
-          <w:lang w:eastAsia="en-IN"/>
-        </w:rPr>
-      </w:pPr>
-      <w:r>
-        <w:rPr>
-          <w:rFonts w:ascii="Courier New" w:eastAsia="Times New Roman" w:hAnsi="Courier New" w:cs="Courier New"/>
-          <w:sz w:val="20"/>
-          <w:szCs w:val="20"/>
-          <w:lang w:eastAsia="en-IN"/>
-        </w:rPr>
-        <w:t>## 35   2016 Mitchell Brown        Essendon           164</w:t>
-      </w:r>
-    </w:p>
-    <w:p>
-      <w:pPr>
-        <w:tabs>
-          <w:tab w:val="left" w:pos="916"/>
-          <w:tab w:val="left" w:pos="1832"/>
-          <w:tab w:val="left" w:pos="2748"/>
-          <w:tab w:val="left" w:pos="3664"/>
-          <w:tab w:val="left" w:pos="4580"/>
-          <w:tab w:val="left" w:pos="5496"/>
-          <w:tab w:val="left" w:pos="6412"/>
-          <w:tab w:val="left" w:pos="7328"/>
-          <w:tab w:val="left" w:pos="8244"/>
-          <w:tab w:val="left" w:pos="9160"/>
-          <w:tab w:val="left" w:pos="10076"/>
-          <w:tab w:val="left" w:pos="10992"/>
-          <w:tab w:val="left" w:pos="11908"/>
-          <w:tab w:val="left" w:pos="12824"/>
-          <w:tab w:val="left" w:pos="13740"/>
-          <w:tab w:val="left" w:pos="14656"/>
-        </w:tabs>
-        <w:spacing w:after="0" w:line="240" w:lineRule="auto"/>
-        <w:rPr>
-          <w:rFonts w:ascii="Courier New" w:eastAsia="Times New Roman" w:hAnsi="Courier New" w:cs="Courier New"/>
-          <w:sz w:val="20"/>
-          <w:szCs w:val="20"/>
-          <w:lang w:eastAsia="en-IN"/>
-        </w:rPr>
-      </w:pPr>
-      <w:r>
-        <w:rPr>
-          <w:rFonts w:ascii="Courier New" w:eastAsia="Times New Roman" w:hAnsi="Courier New" w:cs="Courier New"/>
-          <w:sz w:val="20"/>
-          <w:szCs w:val="20"/>
-          <w:lang w:eastAsia="en-IN"/>
-        </w:rPr>
-        <w:t>## 36   2016 Scott Thompson North Melbourne           263</w:t>
-      </w:r>
-    </w:p>
-    <w:p>
-      <w:pPr>
-        <w:tabs>
-          <w:tab w:val="left" w:pos="916"/>
-          <w:tab w:val="left" w:pos="1832"/>
-          <w:tab w:val="left" w:pos="2748"/>
-          <w:tab w:val="left" w:pos="3664"/>
-          <w:tab w:val="left" w:pos="4580"/>
-          <w:tab w:val="left" w:pos="5496"/>
-          <w:tab w:val="left" w:pos="6412"/>
-          <w:tab w:val="left" w:pos="7328"/>
-          <w:tab w:val="left" w:pos="8244"/>
-          <w:tab w:val="left" w:pos="9160"/>
-          <w:tab w:val="left" w:pos="10076"/>
-          <w:tab w:val="left" w:pos="10992"/>
-          <w:tab w:val="left" w:pos="11908"/>
-          <w:tab w:val="left" w:pos="12824"/>
-          <w:tab w:val="left" w:pos="13740"/>
-          <w:tab w:val="left" w:pos="14656"/>
-        </w:tabs>
-        <w:spacing w:after="0" w:line="240" w:lineRule="auto"/>
-        <w:rPr>
-          <w:rFonts w:ascii="Courier New" w:eastAsia="Times New Roman" w:hAnsi="Courier New" w:cs="Courier New"/>
-          <w:sz w:val="20"/>
-          <w:szCs w:val="20"/>
-          <w:lang w:eastAsia="en-IN"/>
-        </w:rPr>
-      </w:pPr>
-      <w:r>
-        <w:rPr>
-          <w:rFonts w:ascii="Courier New" w:eastAsia="Times New Roman" w:hAnsi="Courier New" w:cs="Courier New"/>
-          <w:sz w:val="20"/>
-          <w:szCs w:val="20"/>
-          <w:lang w:eastAsia="en-IN"/>
-        </w:rPr>
-        <w:t>## 37   2016 Scott Thompson        Adelaide          1393</w:t>
-      </w:r>
-    </w:p>
-    <w:p>
-      <w:pPr>
-        <w:tabs>
-          <w:tab w:val="left" w:pos="916"/>
-          <w:tab w:val="left" w:pos="1832"/>
-          <w:tab w:val="left" w:pos="2748"/>
-          <w:tab w:val="left" w:pos="3664"/>
-          <w:tab w:val="left" w:pos="4580"/>
-          <w:tab w:val="left" w:pos="5496"/>
-          <w:tab w:val="left" w:pos="6412"/>
-          <w:tab w:val="left" w:pos="7328"/>
-          <w:tab w:val="left" w:pos="8244"/>
-          <w:tab w:val="left" w:pos="9160"/>
-          <w:tab w:val="left" w:pos="10076"/>
-          <w:tab w:val="left" w:pos="10992"/>
-          <w:tab w:val="left" w:pos="11908"/>
-          <w:tab w:val="left" w:pos="12824"/>
-          <w:tab w:val="left" w:pos="13740"/>
-          <w:tab w:val="left" w:pos="14656"/>
-        </w:tabs>
-        <w:spacing w:after="0" w:line="240" w:lineRule="auto"/>
-        <w:rPr>
-          <w:rFonts w:ascii="Courier New" w:eastAsia="Times New Roman" w:hAnsi="Courier New" w:cs="Courier New"/>
-          <w:sz w:val="20"/>
-          <w:szCs w:val="20"/>
-          <w:lang w:eastAsia="en-IN"/>
-        </w:rPr>
-      </w:pPr>
-      <w:r>
-        <w:rPr>
-          <w:rFonts w:ascii="Courier New" w:eastAsia="Times New Roman" w:hAnsi="Courier New" w:cs="Courier New"/>
-          <w:sz w:val="20"/>
-          <w:szCs w:val="20"/>
-          <w:lang w:eastAsia="en-IN"/>
-        </w:rPr>
         <w:t>## 38   2016      Tom Lynch        Adelaide          1395</w:t>
       </w:r>
     </w:p>
